--- a/src/main/resources/word/xulydon/kiennghiphananh/XLD_PHIEU_CHUYEN_DON_KIEN_NGHI_PHAN_ANH.docx
+++ b/src/main/resources/word/xulydon/kiennghiphananh/XLD_PHIEU_CHUYEN_DON_KIEN_NGHI_PHAN_ANH.docx
@@ -55,7 +55,7 @@
         <w:tblStyle w:val="Table1"/>
         <w:tblW w:w="10140" w:type="dxa"/>
         <w:jc w:val="left"/>
-        <w:tblInd w:w="-108" w:type="dxa"/>
+        <w:tblInd w:w="-109" w:type="dxa"/>
         <w:tblBorders/>
         <w:tblCellMar>
           <w:top w:w="0" w:type="dxa"/>
@@ -145,7 +145,7 @@
                       <wp:positionV relativeFrom="paragraph">
                         <wp:posOffset>165100</wp:posOffset>
                       </wp:positionV>
-                      <wp:extent cx="1042035" cy="13335"/>
+                      <wp:extent cx="1043305" cy="14605"/>
                       <wp:effectExtent l="0" t="0" r="0" b="0"/>
                       <wp:wrapNone/>
                       <wp:docPr id="1" name="Image1"/>
@@ -156,7 +156,7 @@
                             <wps:spPr>
                               <a:xfrm>
                                 <a:off x="0" y="0"/>
-                                <a:ext cx="1041480" cy="12600"/>
+                                <a:ext cx="1042560" cy="14040"/>
                               </a:xfrm>
                               <a:custGeom>
                                 <a:avLst/>
@@ -196,17 +196,7 @@
                   </w:drawing>
                 </mc:Choice>
                 <mc:Fallback>
-                  <w:pict>
-                    <v:shapetype id="shapetype_32" coordsize="21600,21600" o:spt="32" path="m,l21600,21600nfe">
-                      <v:stroke joinstyle="miter"/>
-                      <v:path gradientshapeok="t" o:connecttype="rect" textboxrect="0,0,21600,21600"/>
-                    </v:shapetype>
-                    <v:shape id="shape_0" ID="Image1" stroked="t" style="position:absolute;margin-left:58pt;margin-top:13pt;width:81.95pt;height:0.95pt;mso-position-horizontal-relative:margin" type="shapetype_32">
-                      <w10:wrap type="none"/>
-                      <v:fill o:detectmouseclick="t" on="false"/>
-                      <v:stroke color="black" weight="9360" joinstyle="miter" endcap="flat"/>
-                    </v:shape>
-                  </w:pict>
+                  <w:pict/>
                 </mc:Fallback>
               </mc:AlternateContent>
             </w:r>
@@ -309,12 +299,12 @@
                     <wp:anchor behindDoc="0" distT="0" distB="0" distL="114300" distR="114300" simplePos="0" locked="0" layoutInCell="1" allowOverlap="1" relativeHeight="2">
                       <wp:simplePos x="0" y="0"/>
                       <wp:positionH relativeFrom="margin">
-                        <wp:posOffset>863600</wp:posOffset>
+                        <wp:posOffset>143510</wp:posOffset>
                       </wp:positionH>
                       <wp:positionV relativeFrom="paragraph">
                         <wp:posOffset>165100</wp:posOffset>
                       </wp:positionV>
-                      <wp:extent cx="2045335" cy="13335"/>
+                      <wp:extent cx="2046605" cy="14605"/>
                       <wp:effectExtent l="0" t="0" r="0" b="0"/>
                       <wp:wrapNone/>
                       <wp:docPr id="2" name="Image2"/>
@@ -325,7 +315,7 @@
                             <wps:spPr>
                               <a:xfrm>
                                 <a:off x="0" y="0"/>
-                                <a:ext cx="2044800" cy="12600"/>
+                                <a:ext cx="2045880" cy="14040"/>
                               </a:xfrm>
                               <a:custGeom>
                                 <a:avLst/>
@@ -365,13 +355,7 @@
                   </w:drawing>
                 </mc:Choice>
                 <mc:Fallback>
-                  <w:pict>
-                    <v:shape id="shape_0" ID="Image2" stroked="t" style="position:absolute;margin-left:68pt;margin-top:13pt;width:160.95pt;height:0.95pt;mso-position-horizontal-relative:margin" type="shapetype_32">
-                      <w10:wrap type="none"/>
-                      <v:fill o:detectmouseclick="t" on="false"/>
-                      <v:stroke color="black" weight="9360" joinstyle="miter" endcap="flat"/>
-                    </v:shape>
-                  </w:pict>
+                  <w:pict/>
                 </mc:Fallback>
               </mc:AlternateContent>
             </w:r>
@@ -568,7 +552,7 @@
       <w:pPr>
         <w:pStyle w:val="Normal"/>
         <w:spacing w:lineRule="auto" w:line="312" w:before="120" w:after="0"/>
-        <w:jc w:val="both"/>
+        <w:jc w:val="left"/>
         <w:rPr/>
       </w:pPr>
       <w:r>
@@ -588,18 +572,18 @@
           <w:sz w:val="28"/>
           <w:szCs w:val="28"/>
         </w:rPr>
-        <w:t xml:space="preserve">${ngayTiepNhan} </w:t>
-      </w:r>
-      <w:r>
-        <w:rPr>
-          <w:rFonts w:eastAsia="Times New Roman" w:cs="Times New Roman" w:ascii="Times New Roman" w:hAnsi="Times New Roman"/>
-          <w:position w:val="0"/>
-          <w:sz w:val="28"/>
-          <w:sz w:val="28"/>
-          <w:szCs w:val="28"/>
-          <w:vertAlign w:val="baseline"/>
-        </w:rPr>
-        <w:t>, Thanh tra thành phố nhận được đơn của ông (bà)</w:t>
+        <w:t>${ngayTiepNhan}</w:t>
+      </w:r>
+      <w:r>
+        <w:rPr>
+          <w:rFonts w:eastAsia="Times New Roman" w:cs="Times New Roman" w:ascii="Times New Roman" w:hAnsi="Times New Roman"/>
+          <w:position w:val="0"/>
+          <w:sz w:val="28"/>
+          <w:sz w:val="28"/>
+          <w:szCs w:val="28"/>
+          <w:vertAlign w:val="baseline"/>
+        </w:rPr>
+        <w:t>, ${coQuanChuyenDon} nhận được đơn của ông (bà)</w:t>
       </w:r>
       <w:r>
         <w:rPr>
@@ -608,6 +592,137 @@
           <w:szCs w:val="28"/>
         </w:rPr>
         <w:t xml:space="preserve"> ${nguoiDungDon}</w:t>
+      </w:r>
+    </w:p>
+    <w:p>
+      <w:pPr>
+        <w:pStyle w:val="Normal"/>
+        <w:spacing w:lineRule="auto" w:line="312" w:before="120" w:after="0"/>
+        <w:jc w:val="left"/>
+        <w:rPr>
+          <w:rFonts w:ascii="Times New Roman" w:hAnsi="Times New Roman" w:eastAsia="Times New Roman" w:cs="Times New Roman"/>
+          <w:b w:val="false"/>
+          <w:b w:val="false"/>
+          <w:position w:val="0"/>
+          <w:sz w:val="22"/>
+          <w:sz w:val="28"/>
+          <w:szCs w:val="28"/>
+          <w:vertAlign w:val="baseline"/>
+        </w:rPr>
+      </w:pPr>
+      <w:r>
+        <w:rPr>
+          <w:rFonts w:eastAsia="Times New Roman" w:cs="Times New Roman" w:ascii="Times New Roman" w:hAnsi="Times New Roman"/>
+          <w:position w:val="0"/>
+          <w:sz w:val="28"/>
+          <w:sz w:val="28"/>
+          <w:szCs w:val="28"/>
+          <w:vertAlign w:val="baseline"/>
+        </w:rPr>
+        <w:t>Địa chỉ:</w:t>
+      </w:r>
+      <w:r>
+        <w:rPr>
+          <w:rFonts w:eastAsia="Times New Roman" w:cs="Times New Roman" w:ascii="Times New Roman" w:hAnsi="Times New Roman"/>
+          <w:sz w:val="28"/>
+          <w:szCs w:val="28"/>
+        </w:rPr>
+        <w:t xml:space="preserve"> ${diaChiNguoiDungDon}</w:t>
+      </w:r>
+    </w:p>
+    <w:p>
+      <w:pPr>
+        <w:pStyle w:val="Normal"/>
+        <w:spacing w:lineRule="auto" w:line="312" w:before="120" w:after="0"/>
+        <w:jc w:val="left"/>
+        <w:rPr>
+          <w:rFonts w:ascii="Times New Roman" w:hAnsi="Times New Roman" w:eastAsia="Times New Roman" w:cs="Times New Roman"/>
+          <w:b w:val="false"/>
+          <w:b w:val="false"/>
+          <w:position w:val="0"/>
+          <w:sz w:val="22"/>
+          <w:sz w:val="28"/>
+          <w:szCs w:val="28"/>
+          <w:vertAlign w:val="baseline"/>
+        </w:rPr>
+      </w:pPr>
+      <w:r>
+        <w:rPr>
+          <w:rFonts w:eastAsia="Times New Roman" w:cs="Times New Roman" w:ascii="Times New Roman" w:hAnsi="Times New Roman"/>
+          <w:position w:val="0"/>
+          <w:sz w:val="28"/>
+          <w:sz w:val="28"/>
+          <w:szCs w:val="28"/>
+          <w:vertAlign w:val="baseline"/>
+        </w:rPr>
+        <w:t xml:space="preserve">Đơn có nội dung: </w:t>
+      </w:r>
+      <w:r>
+        <w:rPr>
+          <w:rFonts w:eastAsia="Times New Roman" w:cs="Times New Roman" w:ascii="Times New Roman" w:hAnsi="Times New Roman"/>
+          <w:sz w:val="28"/>
+          <w:szCs w:val="28"/>
+        </w:rPr>
+        <w:t>${noiDung}</w:t>
+      </w:r>
+    </w:p>
+    <w:p>
+      <w:pPr>
+        <w:pStyle w:val="Normal"/>
+        <w:spacing w:lineRule="auto" w:line="312" w:before="120" w:after="0"/>
+        <w:jc w:val="left"/>
+        <w:rPr/>
+      </w:pPr>
+      <w:r>
+        <w:rPr>
+          <w:rFonts w:eastAsia="Times New Roman" w:cs="Times New Roman" w:ascii="Times New Roman" w:hAnsi="Times New Roman"/>
+          <w:position w:val="0"/>
+          <w:sz w:val="28"/>
+          <w:sz w:val="28"/>
+          <w:szCs w:val="28"/>
+          <w:vertAlign w:val="baseline"/>
+        </w:rPr>
+        <w:t xml:space="preserve">Sau khi xem xét nội dung đơn và căn cứ quy định của pháp luật, Thanh tra thành phố </w:t>
+        <w:br/>
+        <w:t xml:space="preserve">chuyển đơn của ông (bà) </w:t>
+      </w:r>
+      <w:r>
+        <w:rPr>
+          <w:rFonts w:eastAsia="Times New Roman" w:cs="Times New Roman" w:ascii="Times New Roman" w:hAnsi="Times New Roman"/>
+          <w:sz w:val="28"/>
+          <w:szCs w:val="28"/>
+        </w:rPr>
+        <w:t>${nguoiDungDon}</w:t>
+      </w:r>
+      <w:r>
+        <w:rPr>
+          <w:rFonts w:eastAsia="Times New Roman" w:cs="Times New Roman" w:ascii="Times New Roman" w:hAnsi="Times New Roman"/>
+          <w:position w:val="0"/>
+          <w:sz w:val="28"/>
+          <w:sz w:val="28"/>
+          <w:szCs w:val="28"/>
+          <w:vertAlign w:val="baseline"/>
+        </w:rPr>
+        <w:t xml:space="preserve"> đến </w:t>
+      </w:r>
+      <w:r>
+        <w:rPr>
+          <w:rFonts w:eastAsia="Times New Roman" w:cs="Times New Roman" w:ascii="Times New Roman" w:hAnsi="Times New Roman"/>
+          <w:sz w:val="28"/>
+          <w:szCs w:val="28"/>
+        </w:rPr>
+        <w:t>${coQuanTiepNhan}</w:t>
+      </w:r>
+      <w:r>
+        <w:rPr>
+          <w:rFonts w:eastAsia="Times New Roman" w:cs="Times New Roman" w:ascii="Times New Roman" w:hAnsi="Times New Roman"/>
+          <w:position w:val="0"/>
+          <w:sz w:val="28"/>
+          <w:sz w:val="28"/>
+          <w:szCs w:val="28"/>
+          <w:vertAlign w:val="baseline"/>
+        </w:rPr>
+        <w:t xml:space="preserve"> để được xem xét, giải quyết.</w:t>
       </w:r>
     </w:p>
     <w:p>
@@ -620,7 +735,7 @@
           <w:b w:val="false"/>
           <w:b w:val="false"/>
           <w:position w:val="0"/>
-          <w:sz w:val="22"/>
+          <w:sz w:val="28"/>
           <w:sz w:val="28"/>
           <w:szCs w:val="28"/>
           <w:vertAlign w:val="baseline"/>
@@ -629,133 +744,21 @@
       <w:r>
         <w:rPr>
           <w:rFonts w:eastAsia="Times New Roman" w:cs="Times New Roman" w:ascii="Times New Roman" w:hAnsi="Times New Roman"/>
-          <w:position w:val="0"/>
-          <w:sz w:val="28"/>
-          <w:sz w:val="28"/>
-          <w:szCs w:val="28"/>
-          <w:vertAlign w:val="baseline"/>
-        </w:rPr>
-        <w:t>Địa chỉ:</w:t>
-      </w:r>
-      <w:r>
-        <w:rPr>
-          <w:rFonts w:eastAsia="Times New Roman" w:cs="Times New Roman" w:ascii="Times New Roman" w:hAnsi="Times New Roman"/>
-          <w:sz w:val="28"/>
-          <w:szCs w:val="28"/>
-        </w:rPr>
-        <w:t xml:space="preserve"> ${diaChiNguoiDungDon}</w:t>
-      </w:r>
-    </w:p>
-    <w:p>
-      <w:pPr>
-        <w:pStyle w:val="Normal"/>
-        <w:spacing w:lineRule="auto" w:line="312" w:before="120" w:after="0"/>
-        <w:jc w:val="both"/>
-        <w:rPr>
-          <w:rFonts w:ascii="Times New Roman" w:hAnsi="Times New Roman" w:eastAsia="Times New Roman" w:cs="Times New Roman"/>
-          <w:b w:val="false"/>
-          <w:b w:val="false"/>
-          <w:position w:val="0"/>
-          <w:sz w:val="22"/>
-          <w:sz w:val="28"/>
-          <w:szCs w:val="28"/>
-          <w:vertAlign w:val="baseline"/>
-        </w:rPr>
-      </w:pPr>
-      <w:r>
-        <w:rPr>
-          <w:rFonts w:eastAsia="Times New Roman" w:cs="Times New Roman" w:ascii="Times New Roman" w:hAnsi="Times New Roman"/>
-          <w:position w:val="0"/>
-          <w:sz w:val="28"/>
-          <w:sz w:val="28"/>
-          <w:szCs w:val="28"/>
-          <w:vertAlign w:val="baseline"/>
-        </w:rPr>
-        <w:t xml:space="preserve">Đơn có nội dung: </w:t>
-      </w:r>
-      <w:r>
-        <w:rPr>
-          <w:rFonts w:eastAsia="Times New Roman" w:cs="Times New Roman" w:ascii="Times New Roman" w:hAnsi="Times New Roman"/>
-          <w:sz w:val="28"/>
-          <w:szCs w:val="28"/>
-        </w:rPr>
-        <w:t>${noiDung}</w:t>
-      </w:r>
-    </w:p>
-    <w:p>
-      <w:pPr>
-        <w:pStyle w:val="Normal"/>
-        <w:spacing w:lineRule="auto" w:line="312" w:before="120" w:after="0"/>
-        <w:jc w:val="both"/>
-        <w:rPr>
-          <w:rFonts w:ascii="Times New Roman" w:hAnsi="Times New Roman" w:eastAsia="Times New Roman" w:cs="Times New Roman"/>
-          <w:b w:val="false"/>
-          <w:b w:val="false"/>
-          <w:position w:val="0"/>
-          <w:sz w:val="22"/>
-          <w:sz w:val="28"/>
-          <w:szCs w:val="28"/>
-          <w:vertAlign w:val="baseline"/>
-        </w:rPr>
-      </w:pPr>
-      <w:r>
-        <w:rPr>
-          <w:rFonts w:eastAsia="Times New Roman" w:cs="Times New Roman" w:ascii="Times New Roman" w:hAnsi="Times New Roman"/>
-          <w:position w:val="0"/>
-          <w:sz w:val="28"/>
-          <w:sz w:val="28"/>
-          <w:szCs w:val="28"/>
-          <w:vertAlign w:val="baseline"/>
-        </w:rPr>
-        <w:t xml:space="preserve">Sau khi xem xét nội dung đơn và căn cứ quy định của pháp luật, Thanh tra thành phố </w:t>
-        <w:br/>
-        <w:t xml:space="preserve">chuyển đơn của ông (bà) </w:t>
-      </w:r>
-      <w:r>
-        <w:rPr>
-          <w:rFonts w:eastAsia="Times New Roman" w:cs="Times New Roman" w:ascii="Times New Roman" w:hAnsi="Times New Roman"/>
-          <w:sz w:val="28"/>
-          <w:szCs w:val="28"/>
-        </w:rPr>
-        <w:t>${nguoiDungDon}</w:t>
-      </w:r>
-      <w:r>
-        <w:rPr>
-          <w:rFonts w:eastAsia="Times New Roman" w:cs="Times New Roman" w:ascii="Times New Roman" w:hAnsi="Times New Roman"/>
-          <w:position w:val="0"/>
-          <w:sz w:val="28"/>
-          <w:sz w:val="28"/>
-          <w:szCs w:val="28"/>
-          <w:vertAlign w:val="baseline"/>
-        </w:rPr>
-        <w:t xml:space="preserve"> đến </w:t>
-      </w:r>
-      <w:r>
-        <w:rPr>
-          <w:rFonts w:eastAsia="Times New Roman" w:cs="Times New Roman" w:ascii="Times New Roman" w:hAnsi="Times New Roman"/>
-          <w:sz w:val="28"/>
-          <w:szCs w:val="28"/>
-        </w:rPr>
-        <w:t>${coQuanTiepNhan}</w:t>
-      </w:r>
-      <w:r>
-        <w:rPr>
-          <w:rFonts w:eastAsia="Times New Roman" w:cs="Times New Roman" w:ascii="Times New Roman" w:hAnsi="Times New Roman"/>
-          <w:position w:val="0"/>
-          <w:sz w:val="28"/>
-          <w:sz w:val="28"/>
-          <w:szCs w:val="28"/>
-          <w:vertAlign w:val="baseline"/>
-        </w:rPr>
-        <w:t xml:space="preserve"> để được xem xét, giải quyết.</w:t>
+          <w:b w:val="false"/>
+          <w:position w:val="0"/>
+          <w:sz w:val="28"/>
+          <w:sz w:val="28"/>
+          <w:szCs w:val="28"/>
+          <w:vertAlign w:val="baseline"/>
+        </w:rPr>
       </w:r>
     </w:p>
     <w:tbl>
       <w:tblPr>
         <w:tblStyle w:val="Table2"/>
-        <w:tblW w:w="8856" w:type="dxa"/>
+        <w:tblW w:w="10173" w:type="dxa"/>
         <w:jc w:val="left"/>
-        <w:tblInd w:w="-108" w:type="dxa"/>
+        <w:tblInd w:w="-109" w:type="dxa"/>
         <w:tblBorders/>
         <w:tblCellMar>
           <w:top w:w="0" w:type="dxa"/>
@@ -767,7 +770,7 @@
       </w:tblPr>
       <w:tblGrid>
         <w:gridCol w:w="4428"/>
-        <w:gridCol w:w="4427"/>
+        <w:gridCol w:w="5744"/>
       </w:tblGrid>
       <w:tr>
         <w:trPr/>
@@ -855,7 +858,7 @@
         </w:tc>
         <w:tc>
           <w:tcPr>
-            <w:tcW w:w="4427" w:type="dxa"/>
+            <w:tcW w:w="5744" w:type="dxa"/>
             <w:tcBorders/>
             <w:shd w:fill="auto" w:val="clear"/>
           </w:tcPr>
@@ -895,198 +898,18 @@
         <w:pStyle w:val="Normal"/>
         <w:spacing w:lineRule="auto" w:line="312" w:before="120" w:after="0"/>
         <w:jc w:val="both"/>
-        <w:rPr>
-          <w:rFonts w:ascii="Times New Roman" w:hAnsi="Times New Roman" w:eastAsia="Times New Roman" w:cs="Times New Roman"/>
-          <w:sz w:val="28"/>
-          <w:szCs w:val="28"/>
-        </w:rPr>
+        <w:rPr/>
       </w:pPr>
       <w:r>
         <w:rPr>
           <w:rFonts w:eastAsia="Times New Roman" w:cs="Times New Roman" w:ascii="Times New Roman" w:hAnsi="Times New Roman"/>
-          <w:sz w:val="28"/>
-          <w:szCs w:val="28"/>
-        </w:rPr>
-      </w:r>
-    </w:p>
-    <w:p>
-      <w:pPr>
-        <w:pStyle w:val="Normal"/>
-        <w:spacing w:lineRule="auto" w:line="312" w:before="120" w:after="0"/>
-        <w:jc w:val="both"/>
-        <w:rPr>
-          <w:rFonts w:ascii="Times New Roman" w:hAnsi="Times New Roman" w:eastAsia="Times New Roman" w:cs="Times New Roman"/>
-          <w:sz w:val="28"/>
-          <w:szCs w:val="28"/>
-        </w:rPr>
-      </w:pPr>
-      <w:r>
-        <w:rPr>
-          <w:rFonts w:eastAsia="Times New Roman" w:cs="Times New Roman" w:ascii="Times New Roman" w:hAnsi="Times New Roman"/>
-          <w:sz w:val="28"/>
-          <w:szCs w:val="28"/>
-        </w:rPr>
-      </w:r>
-    </w:p>
-    <w:p>
-      <w:pPr>
-        <w:pStyle w:val="Normal"/>
-        <w:spacing w:lineRule="auto" w:line="312" w:before="120" w:after="0"/>
-        <w:jc w:val="both"/>
-        <w:rPr>
-          <w:rFonts w:ascii="Times New Roman" w:hAnsi="Times New Roman" w:eastAsia="Times New Roman" w:cs="Times New Roman"/>
-          <w:sz w:val="28"/>
-          <w:szCs w:val="28"/>
-        </w:rPr>
-      </w:pPr>
-      <w:r>
-        <w:rPr>
-          <w:rFonts w:eastAsia="Times New Roman" w:cs="Times New Roman" w:ascii="Times New Roman" w:hAnsi="Times New Roman"/>
-          <w:sz w:val="28"/>
-          <w:szCs w:val="28"/>
-        </w:rPr>
-      </w:r>
-    </w:p>
-    <w:p>
-      <w:pPr>
-        <w:pStyle w:val="Normal"/>
-        <w:spacing w:lineRule="auto" w:line="312" w:before="120" w:after="0"/>
-        <w:jc w:val="both"/>
-        <w:rPr>
-          <w:rFonts w:ascii="Times New Roman" w:hAnsi="Times New Roman" w:eastAsia="Times New Roman" w:cs="Times New Roman"/>
-          <w:sz w:val="28"/>
-          <w:szCs w:val="28"/>
-        </w:rPr>
-      </w:pPr>
-      <w:r>
-        <w:rPr>
-          <w:rFonts w:eastAsia="Times New Roman" w:cs="Times New Roman" w:ascii="Times New Roman" w:hAnsi="Times New Roman"/>
-          <w:sz w:val="28"/>
-          <w:szCs w:val="28"/>
-        </w:rPr>
-      </w:r>
-    </w:p>
-    <w:p>
-      <w:pPr>
-        <w:pStyle w:val="Normal"/>
-        <w:spacing w:lineRule="auto" w:line="312" w:before="120" w:after="0"/>
-        <w:jc w:val="both"/>
-        <w:rPr>
-          <w:rFonts w:ascii="Times New Roman" w:hAnsi="Times New Roman" w:eastAsia="Times New Roman" w:cs="Times New Roman"/>
-          <w:sz w:val="28"/>
-          <w:szCs w:val="28"/>
-        </w:rPr>
-      </w:pPr>
-      <w:r>
-        <w:rPr>
-          <w:rFonts w:eastAsia="Times New Roman" w:cs="Times New Roman" w:ascii="Times New Roman" w:hAnsi="Times New Roman"/>
-          <w:sz w:val="28"/>
-          <w:szCs w:val="28"/>
-        </w:rPr>
-      </w:r>
-    </w:p>
-    <w:p>
-      <w:pPr>
-        <w:pStyle w:val="Normal"/>
-        <w:spacing w:lineRule="auto" w:line="312" w:before="120" w:after="0"/>
-        <w:jc w:val="both"/>
-        <w:rPr>
-          <w:rFonts w:ascii="Times New Roman" w:hAnsi="Times New Roman" w:eastAsia="Times New Roman" w:cs="Times New Roman"/>
-          <w:sz w:val="28"/>
-          <w:szCs w:val="28"/>
-        </w:rPr>
-      </w:pPr>
-      <w:r>
-        <w:rPr>
-          <w:rFonts w:eastAsia="Times New Roman" w:cs="Times New Roman" w:ascii="Times New Roman" w:hAnsi="Times New Roman"/>
-          <w:sz w:val="28"/>
-          <w:szCs w:val="28"/>
-        </w:rPr>
-      </w:r>
-    </w:p>
-    <w:p>
-      <w:pPr>
-        <w:pStyle w:val="Normal"/>
-        <w:spacing w:lineRule="auto" w:line="312" w:before="120" w:after="0"/>
-        <w:jc w:val="both"/>
-        <w:rPr>
-          <w:rFonts w:ascii="Times New Roman" w:hAnsi="Times New Roman" w:eastAsia="Times New Roman" w:cs="Times New Roman"/>
-          <w:sz w:val="28"/>
-          <w:szCs w:val="28"/>
-        </w:rPr>
-      </w:pPr>
-      <w:r>
-        <w:rPr>
-          <w:rFonts w:eastAsia="Times New Roman" w:cs="Times New Roman" w:ascii="Times New Roman" w:hAnsi="Times New Roman"/>
-          <w:sz w:val="28"/>
-          <w:szCs w:val="28"/>
-        </w:rPr>
-      </w:r>
-    </w:p>
-    <w:p>
-      <w:pPr>
-        <w:pStyle w:val="Normal"/>
-        <w:spacing w:lineRule="auto" w:line="312" w:before="120" w:after="0"/>
-        <w:jc w:val="both"/>
-        <w:rPr>
-          <w:rFonts w:ascii="Times New Roman" w:hAnsi="Times New Roman" w:eastAsia="Times New Roman" w:cs="Times New Roman"/>
-          <w:sz w:val="28"/>
-          <w:szCs w:val="28"/>
-        </w:rPr>
-      </w:pPr>
-      <w:r>
-        <w:rPr>
-          <w:rFonts w:eastAsia="Times New Roman" w:cs="Times New Roman" w:ascii="Times New Roman" w:hAnsi="Times New Roman"/>
-          <w:sz w:val="28"/>
-          <w:szCs w:val="28"/>
-        </w:rPr>
-      </w:r>
-    </w:p>
-    <w:p>
-      <w:pPr>
-        <w:pStyle w:val="Normal"/>
-        <w:spacing w:lineRule="auto" w:line="312" w:before="120" w:after="0"/>
-        <w:jc w:val="both"/>
-        <w:rPr>
-          <w:rFonts w:ascii="Times New Roman" w:hAnsi="Times New Roman" w:eastAsia="Times New Roman" w:cs="Times New Roman"/>
-          <w:sz w:val="28"/>
-          <w:szCs w:val="28"/>
-        </w:rPr>
-      </w:pPr>
-      <w:r>
-        <w:rPr>
-          <w:rFonts w:eastAsia="Times New Roman" w:cs="Times New Roman" w:ascii="Times New Roman" w:hAnsi="Times New Roman"/>
-          <w:sz w:val="28"/>
-          <w:szCs w:val="28"/>
-        </w:rPr>
-      </w:r>
-    </w:p>
-    <w:p>
-      <w:pPr>
-        <w:pStyle w:val="Normal"/>
-        <w:spacing w:lineRule="auto" w:line="312" w:before="120" w:after="0"/>
-        <w:jc w:val="both"/>
-        <w:rPr>
-          <w:rFonts w:ascii="Times New Roman" w:hAnsi="Times New Roman" w:eastAsia="Times New Roman" w:cs="Times New Roman"/>
-          <w:b w:val="false"/>
-          <w:b w:val="false"/>
-          <w:position w:val="0"/>
-          <w:sz w:val="22"/>
-          <w:sz w:val="28"/>
-          <w:szCs w:val="28"/>
-          <w:vertAlign w:val="baseline"/>
-        </w:rPr>
-      </w:pPr>
-      <w:r>
-        <w:rPr>
-          <w:rFonts w:eastAsia="Times New Roman" w:cs="Times New Roman" w:ascii="Times New Roman" w:hAnsi="Times New Roman"/>
-          <w:position w:val="0"/>
-          <w:sz w:val="28"/>
-          <w:sz w:val="28"/>
-          <w:szCs w:val="28"/>
-          <w:vertAlign w:val="baseline"/>
-        </w:rPr>
-        <w:t>_______________</w:t>
+          <w:position w:val="0"/>
+          <w:sz w:val="28"/>
+          <w:sz w:val="28"/>
+          <w:szCs w:val="28"/>
+          <w:vertAlign w:val="baseline"/>
+        </w:rPr>
+        <w:t>_____________________________</w:t>
       </w:r>
     </w:p>
     <w:p>
@@ -1385,7 +1208,6 @@
       <w:rPr>
         <w:rFonts w:ascii="Calibri" w:hAnsi="Calibri" w:eastAsia="Calibri" w:cs="Calibri"/>
         <w:color w:val="000000"/>
-        <w:sz w:val="22"/>
         <w:szCs w:val="22"/>
         <w:lang w:val="en-US" w:eastAsia="zh-CN" w:bidi="hi-IN"/>
       </w:rPr>
@@ -1401,6 +1223,7 @@
       <w:keepNext/>
       <w:keepLines w:val="false"/>
       <w:widowControl/>
+      <w:bidi w:val="0"/>
       <w:spacing w:lineRule="auto" w:line="276" w:before="0" w:after="200"/>
       <w:ind w:left="0" w:right="0" w:hanging="0"/>
       <w:jc w:val="left"/>
@@ -1425,104 +1248,140 @@
   </w:style>
   <w:style w:type="paragraph" w:styleId="Heading1">
     <w:name w:val="Heading 1"/>
-    <w:basedOn w:val="Normal1"/>
+    <w:basedOn w:val="Normal"/>
     <w:next w:val="Normal"/>
     <w:qFormat/>
     <w:pPr>
       <w:keepNext/>
       <w:keepLines/>
+      <w:widowControl w:val="false"/>
+      <w:bidi w:val="0"/>
       <w:spacing w:lineRule="auto" w:line="240" w:before="480" w:after="120"/>
       <w:contextualSpacing/>
+      <w:jc w:val="left"/>
     </w:pPr>
     <w:rPr>
+      <w:rFonts w:ascii="Calibri" w:hAnsi="Calibri" w:eastAsia="Calibri" w:cs="Calibri"/>
       <w:b/>
+      <w:color w:val="000000"/>
       <w:sz w:val="48"/>
       <w:szCs w:val="48"/>
+      <w:lang w:val="en-US" w:eastAsia="zh-CN" w:bidi="hi-IN"/>
     </w:rPr>
   </w:style>
   <w:style w:type="paragraph" w:styleId="Heading2">
     <w:name w:val="Heading 2"/>
-    <w:basedOn w:val="Normal1"/>
+    <w:basedOn w:val="Normal"/>
     <w:next w:val="Normal"/>
     <w:qFormat/>
     <w:pPr>
       <w:keepNext/>
       <w:keepLines/>
+      <w:widowControl w:val="false"/>
+      <w:bidi w:val="0"/>
       <w:spacing w:lineRule="auto" w:line="240" w:before="360" w:after="80"/>
       <w:contextualSpacing/>
+      <w:jc w:val="left"/>
     </w:pPr>
     <w:rPr>
+      <w:rFonts w:ascii="Calibri" w:hAnsi="Calibri" w:eastAsia="Calibri" w:cs="Calibri"/>
       <w:b/>
+      <w:color w:val="000000"/>
       <w:sz w:val="36"/>
       <w:szCs w:val="36"/>
+      <w:lang w:val="en-US" w:eastAsia="zh-CN" w:bidi="hi-IN"/>
     </w:rPr>
   </w:style>
   <w:style w:type="paragraph" w:styleId="Heading3">
     <w:name w:val="Heading 3"/>
-    <w:basedOn w:val="Normal1"/>
+    <w:basedOn w:val="Normal"/>
     <w:next w:val="Normal"/>
     <w:qFormat/>
     <w:pPr>
       <w:keepNext/>
       <w:keepLines/>
+      <w:widowControl w:val="false"/>
+      <w:bidi w:val="0"/>
       <w:spacing w:lineRule="auto" w:line="240" w:before="280" w:after="80"/>
       <w:contextualSpacing/>
+      <w:jc w:val="left"/>
     </w:pPr>
     <w:rPr>
+      <w:rFonts w:ascii="Calibri" w:hAnsi="Calibri" w:eastAsia="Calibri" w:cs="Calibri"/>
       <w:b/>
+      <w:color w:val="000000"/>
       <w:sz w:val="28"/>
       <w:szCs w:val="28"/>
+      <w:lang w:val="en-US" w:eastAsia="zh-CN" w:bidi="hi-IN"/>
     </w:rPr>
   </w:style>
   <w:style w:type="paragraph" w:styleId="Heading4">
     <w:name w:val="Heading 4"/>
-    <w:basedOn w:val="Normal1"/>
+    <w:basedOn w:val="Normal"/>
     <w:next w:val="Normal"/>
     <w:qFormat/>
     <w:pPr>
       <w:keepNext/>
       <w:keepLines/>
+      <w:widowControl w:val="false"/>
+      <w:bidi w:val="0"/>
       <w:spacing w:lineRule="auto" w:line="240" w:before="240" w:after="40"/>
       <w:contextualSpacing/>
+      <w:jc w:val="left"/>
     </w:pPr>
     <w:rPr>
+      <w:rFonts w:ascii="Calibri" w:hAnsi="Calibri" w:eastAsia="Calibri" w:cs="Calibri"/>
       <w:b/>
+      <w:color w:val="000000"/>
       <w:sz w:val="24"/>
       <w:szCs w:val="24"/>
+      <w:lang w:val="en-US" w:eastAsia="zh-CN" w:bidi="hi-IN"/>
     </w:rPr>
   </w:style>
   <w:style w:type="paragraph" w:styleId="Heading5">
     <w:name w:val="Heading 5"/>
-    <w:basedOn w:val="Normal1"/>
+    <w:basedOn w:val="Normal"/>
     <w:next w:val="Normal"/>
     <w:qFormat/>
     <w:pPr>
       <w:keepNext/>
       <w:keepLines/>
+      <w:widowControl w:val="false"/>
+      <w:bidi w:val="0"/>
       <w:spacing w:lineRule="auto" w:line="240" w:before="220" w:after="40"/>
       <w:contextualSpacing/>
+      <w:jc w:val="left"/>
     </w:pPr>
     <w:rPr>
+      <w:rFonts w:ascii="Calibri" w:hAnsi="Calibri" w:eastAsia="Calibri" w:cs="Calibri"/>
       <w:b/>
+      <w:color w:val="000000"/>
       <w:sz w:val="22"/>
       <w:szCs w:val="22"/>
+      <w:lang w:val="en-US" w:eastAsia="zh-CN" w:bidi="hi-IN"/>
     </w:rPr>
   </w:style>
   <w:style w:type="paragraph" w:styleId="Heading6">
     <w:name w:val="Heading 6"/>
-    <w:basedOn w:val="Normal1"/>
+    <w:basedOn w:val="Normal"/>
     <w:next w:val="Normal"/>
     <w:qFormat/>
     <w:pPr>
       <w:keepNext/>
       <w:keepLines/>
+      <w:widowControl w:val="false"/>
+      <w:bidi w:val="0"/>
       <w:spacing w:lineRule="auto" w:line="240" w:before="200" w:after="40"/>
       <w:contextualSpacing/>
+      <w:jc w:val="left"/>
     </w:pPr>
     <w:rPr>
+      <w:rFonts w:ascii="Calibri" w:hAnsi="Calibri" w:eastAsia="Calibri" w:cs="Calibri"/>
       <w:b/>
+      <w:color w:val="000000"/>
       <w:sz w:val="20"/>
       <w:szCs w:val="20"/>
+      <w:lang w:val="en-US" w:eastAsia="zh-CN" w:bidi="hi-IN"/>
     </w:rPr>
   </w:style>
   <w:style w:type="paragraph" w:styleId="Heading">
@@ -1583,7 +1442,7 @@
       <w:rFonts w:cs="Lucida Sans"/>
     </w:rPr>
   </w:style>
-  <w:style w:type="paragraph" w:styleId="Normal1" w:default="1">
+  <w:style w:type="paragraph" w:styleId="LOnormal" w:default="1">
     <w:name w:val="LO-normal"/>
     <w:qFormat/>
     <w:pPr>
@@ -1611,7 +1470,7 @@
   </w:style>
   <w:style w:type="paragraph" w:styleId="Title">
     <w:name w:val="Title"/>
-    <w:basedOn w:val="Normal1"/>
+    <w:basedOn w:val="LOnormal"/>
     <w:next w:val="Normal"/>
     <w:qFormat/>
     <w:pPr>
@@ -1628,7 +1487,7 @@
   </w:style>
   <w:style w:type="paragraph" w:styleId="Subtitle">
     <w:name w:val="Subtitle"/>
-    <w:basedOn w:val="Normal1"/>
+    <w:basedOn w:val="LOnormal"/>
     <w:next w:val="Normal"/>
     <w:qFormat/>
     <w:pPr>

--- a/src/main/resources/word/xulydon/kiennghiphananh/XLD_PHIEU_CHUYEN_DON_KIEN_NGHI_PHAN_ANH.docx
+++ b/src/main/resources/word/xulydon/kiennghiphananh/XLD_PHIEU_CHUYEN_DON_KIEN_NGHI_PHAN_ANH.docx
@@ -145,7 +145,7 @@
                       <wp:positionV relativeFrom="paragraph">
                         <wp:posOffset>165100</wp:posOffset>
                       </wp:positionV>
-                      <wp:extent cx="1043305" cy="14605"/>
+                      <wp:extent cx="1044575" cy="15875"/>
                       <wp:effectExtent l="0" t="0" r="0" b="0"/>
                       <wp:wrapNone/>
                       <wp:docPr id="1" name="Image1"/>
@@ -156,7 +156,7 @@
                             <wps:spPr>
                               <a:xfrm>
                                 <a:off x="0" y="0"/>
-                                <a:ext cx="1042560" cy="14040"/>
+                                <a:ext cx="1044000" cy="15120"/>
                               </a:xfrm>
                               <a:custGeom>
                                 <a:avLst/>
@@ -304,7 +304,7 @@
                       <wp:positionV relativeFrom="paragraph">
                         <wp:posOffset>165100</wp:posOffset>
                       </wp:positionV>
-                      <wp:extent cx="2046605" cy="14605"/>
+                      <wp:extent cx="2047875" cy="15875"/>
                       <wp:effectExtent l="0" t="0" r="0" b="0"/>
                       <wp:wrapNone/>
                       <wp:docPr id="2" name="Image2"/>
@@ -315,7 +315,7 @@
                             <wps:spPr>
                               <a:xfrm>
                                 <a:off x="0" y="0"/>
-                                <a:ext cx="2045880" cy="14040"/>
+                                <a:ext cx="2047320" cy="15120"/>
                               </a:xfrm>
                               <a:custGeom>
                                 <a:avLst/>
@@ -591,79 +591,7 @@
           <w:sz w:val="28"/>
           <w:szCs w:val="28"/>
         </w:rPr>
-        <w:t xml:space="preserve"> ${nguoiDungDon}</w:t>
-      </w:r>
-    </w:p>
-    <w:p>
-      <w:pPr>
-        <w:pStyle w:val="Normal"/>
-        <w:spacing w:lineRule="auto" w:line="312" w:before="120" w:after="0"/>
-        <w:jc w:val="left"/>
-        <w:rPr>
-          <w:rFonts w:ascii="Times New Roman" w:hAnsi="Times New Roman" w:eastAsia="Times New Roman" w:cs="Times New Roman"/>
-          <w:b w:val="false"/>
-          <w:b w:val="false"/>
-          <w:position w:val="0"/>
-          <w:sz w:val="22"/>
-          <w:sz w:val="28"/>
-          <w:szCs w:val="28"/>
-          <w:vertAlign w:val="baseline"/>
-        </w:rPr>
-      </w:pPr>
-      <w:r>
-        <w:rPr>
-          <w:rFonts w:eastAsia="Times New Roman" w:cs="Times New Roman" w:ascii="Times New Roman" w:hAnsi="Times New Roman"/>
-          <w:position w:val="0"/>
-          <w:sz w:val="28"/>
-          <w:sz w:val="28"/>
-          <w:szCs w:val="28"/>
-          <w:vertAlign w:val="baseline"/>
-        </w:rPr>
-        <w:t>Địa chỉ:</w:t>
-      </w:r>
-      <w:r>
-        <w:rPr>
-          <w:rFonts w:eastAsia="Times New Roman" w:cs="Times New Roman" w:ascii="Times New Roman" w:hAnsi="Times New Roman"/>
-          <w:sz w:val="28"/>
-          <w:szCs w:val="28"/>
-        </w:rPr>
-        <w:t xml:space="preserve"> ${diaChiNguoiDungDon}</w:t>
-      </w:r>
-    </w:p>
-    <w:p>
-      <w:pPr>
-        <w:pStyle w:val="Normal"/>
-        <w:spacing w:lineRule="auto" w:line="312" w:before="120" w:after="0"/>
-        <w:jc w:val="left"/>
-        <w:rPr>
-          <w:rFonts w:ascii="Times New Roman" w:hAnsi="Times New Roman" w:eastAsia="Times New Roman" w:cs="Times New Roman"/>
-          <w:b w:val="false"/>
-          <w:b w:val="false"/>
-          <w:position w:val="0"/>
-          <w:sz w:val="22"/>
-          <w:sz w:val="28"/>
-          <w:szCs w:val="28"/>
-          <w:vertAlign w:val="baseline"/>
-        </w:rPr>
-      </w:pPr>
-      <w:r>
-        <w:rPr>
-          <w:rFonts w:eastAsia="Times New Roman" w:cs="Times New Roman" w:ascii="Times New Roman" w:hAnsi="Times New Roman"/>
-          <w:position w:val="0"/>
-          <w:sz w:val="28"/>
-          <w:sz w:val="28"/>
-          <w:szCs w:val="28"/>
-          <w:vertAlign w:val="baseline"/>
-        </w:rPr>
-        <w:t xml:space="preserve">Đơn có nội dung: </w:t>
-      </w:r>
-      <w:r>
-        <w:rPr>
-          <w:rFonts w:eastAsia="Times New Roman" w:cs="Times New Roman" w:ascii="Times New Roman" w:hAnsi="Times New Roman"/>
-          <w:sz w:val="28"/>
-          <w:szCs w:val="28"/>
-        </w:rPr>
-        <w:t>${noiDung}</w:t>
+        <w:t xml:space="preserve"> ${nguoiDungDon}.</w:t>
       </w:r>
     </w:p>
     <w:p>
@@ -682,7 +610,85 @@
           <w:szCs w:val="28"/>
           <w:vertAlign w:val="baseline"/>
         </w:rPr>
-        <w:t xml:space="preserve">Sau khi xem xét nội dung đơn và căn cứ quy định của pháp luật, Thanh tra thành phố </w:t>
+        <w:t>Địa chỉ:</w:t>
+      </w:r>
+      <w:r>
+        <w:rPr>
+          <w:rFonts w:eastAsia="Times New Roman" w:cs="Times New Roman" w:ascii="Times New Roman" w:hAnsi="Times New Roman"/>
+          <w:sz w:val="28"/>
+          <w:szCs w:val="28"/>
+        </w:rPr>
+        <w:t xml:space="preserve"> ${diaChiNguoiDungDon}</w:t>
+      </w:r>
+      <w:r>
+        <w:rPr>
+          <w:rFonts w:eastAsia="Times New Roman" w:cs="Times New Roman" w:ascii="Times New Roman" w:hAnsi="Times New Roman"/>
+          <w:b w:val="false"/>
+          <w:position w:val="0"/>
+          <w:sz w:val="28"/>
+          <w:sz w:val="28"/>
+          <w:szCs w:val="28"/>
+          <w:vertAlign w:val="baseline"/>
+        </w:rPr>
+        <w:t>.</w:t>
+      </w:r>
+    </w:p>
+    <w:p>
+      <w:pPr>
+        <w:pStyle w:val="Normal"/>
+        <w:spacing w:lineRule="auto" w:line="312" w:before="120" w:after="0"/>
+        <w:jc w:val="left"/>
+        <w:rPr/>
+      </w:pPr>
+      <w:r>
+        <w:rPr>
+          <w:rFonts w:eastAsia="Times New Roman" w:cs="Times New Roman" w:ascii="Times New Roman" w:hAnsi="Times New Roman"/>
+          <w:position w:val="0"/>
+          <w:sz w:val="28"/>
+          <w:sz w:val="28"/>
+          <w:szCs w:val="28"/>
+          <w:vertAlign w:val="baseline"/>
+        </w:rPr>
+        <w:t xml:space="preserve">Đơn có nội dung: </w:t>
+      </w:r>
+      <w:r>
+        <w:rPr>
+          <w:rFonts w:eastAsia="Times New Roman" w:cs="Times New Roman" w:ascii="Times New Roman" w:hAnsi="Times New Roman"/>
+          <w:sz w:val="28"/>
+          <w:szCs w:val="28"/>
+        </w:rPr>
+        <w:t>${noiDung}</w:t>
+      </w:r>
+      <w:r>
+        <w:rPr>
+          <w:rFonts w:eastAsia="Times New Roman" w:cs="Times New Roman" w:ascii="Times New Roman" w:hAnsi="Times New Roman"/>
+          <w:b w:val="false"/>
+          <w:position w:val="0"/>
+          <w:sz w:val="28"/>
+          <w:sz w:val="28"/>
+          <w:szCs w:val="28"/>
+          <w:vertAlign w:val="baseline"/>
+        </w:rPr>
+        <w:t>.</w:t>
+      </w:r>
+    </w:p>
+    <w:p>
+      <w:pPr>
+        <w:pStyle w:val="Normal"/>
+        <w:spacing w:lineRule="auto" w:line="312" w:before="120" w:after="0"/>
+        <w:jc w:val="left"/>
+        <w:rPr/>
+      </w:pPr>
+      <w:r>
+        <w:rPr>
+          <w:rFonts w:eastAsia="Times New Roman" w:cs="Times New Roman" w:ascii="Times New Roman" w:hAnsi="Times New Roman"/>
+          <w:position w:val="0"/>
+          <w:sz w:val="28"/>
+          <w:sz w:val="28"/>
+          <w:szCs w:val="28"/>
+          <w:vertAlign w:val="baseline"/>
+        </w:rPr>
+        <w:t xml:space="preserve">Sau khi xem xét nội dung đơn và căn cứ quy định của pháp luật, ${coQuanChuyenDon}  </w:t>
         <w:br/>
         <w:t xml:space="preserve">chuyển đơn của ông (bà) </w:t>
       </w:r>

--- a/src/main/resources/word/xulydon/kiennghiphananh/XLD_PHIEU_CHUYEN_DON_KIEN_NGHI_PHAN_ANH.docx
+++ b/src/main/resources/word/xulydon/kiennghiphananh/XLD_PHIEU_CHUYEN_DON_KIEN_NGHI_PHAN_ANH.docx
@@ -83,38 +83,31 @@
             <w:pPr>
               <w:pStyle w:val="Normal"/>
               <w:spacing w:lineRule="auto" w:line="240" w:before="0" w:after="0"/>
-              <w:rPr>
-                <w:rFonts w:ascii="Times New Roman" w:hAnsi="Times New Roman" w:eastAsia="Times New Roman" w:cs="Times New Roman"/>
+              <w:jc w:val="center"/>
+              <w:rPr/>
+            </w:pPr>
+            <w:r>
+              <w:rPr>
+                <w:rFonts w:eastAsia="Times New Roman" w:cs="Times New Roman" w:ascii="Times New Roman" w:hAnsi="Times New Roman"/>
+                <w:position w:val="0"/>
+                <w:sz w:val="26"/>
+                <w:sz w:val="26"/>
+                <w:szCs w:val="26"/>
+                <w:vertAlign w:val="baseline"/>
+              </w:rPr>
+              <w:t xml:space="preserve">   </w:t>
+            </w:r>
+            <w:r>
+              <w:rPr>
+                <w:rFonts w:eastAsia="Times New Roman" w:cs="Times New Roman" w:ascii="Times New Roman" w:hAnsi="Times New Roman"/>
                 <w:b w:val="false"/>
-                <w:b w:val="false"/>
-                <w:position w:val="0"/>
-                <w:sz w:val="22"/>
-                <w:sz w:val="26"/>
-                <w:szCs w:val="26"/>
-                <w:vertAlign w:val="baseline"/>
-              </w:rPr>
-            </w:pPr>
-            <w:r>
-              <w:rPr>
-                <w:rFonts w:eastAsia="Times New Roman" w:cs="Times New Roman" w:ascii="Times New Roman" w:hAnsi="Times New Roman"/>
-                <w:position w:val="0"/>
-                <w:sz w:val="26"/>
-                <w:sz w:val="26"/>
-                <w:szCs w:val="26"/>
-                <w:vertAlign w:val="baseline"/>
-              </w:rPr>
-              <w:t xml:space="preserve">   </w:t>
-            </w:r>
-            <w:r>
-              <w:rPr>
-                <w:rFonts w:eastAsia="Times New Roman" w:cs="Times New Roman" w:ascii="Times New Roman" w:hAnsi="Times New Roman"/>
-                <w:position w:val="0"/>
-                <w:sz w:val="26"/>
-                <w:sz w:val="26"/>
-                <w:szCs w:val="26"/>
-                <w:vertAlign w:val="baseline"/>
-              </w:rPr>
-              <w:t>UBND THÀNH PHỐ ĐÀ NẴNG</w:t>
+                <w:position w:val="0"/>
+                <w:sz w:val="26"/>
+                <w:sz w:val="26"/>
+                <w:szCs w:val="26"/>
+                <w:vertAlign w:val="baseline"/>
+              </w:rPr>
+              <w:t>${capHanhChinh}</w:t>
             </w:r>
           </w:p>
           <w:p>
@@ -122,16 +115,7 @@
               <w:pStyle w:val="Normal"/>
               <w:spacing w:lineRule="auto" w:line="240" w:before="0" w:after="0"/>
               <w:jc w:val="center"/>
-              <w:rPr>
-                <w:rFonts w:ascii="Times New Roman" w:hAnsi="Times New Roman" w:eastAsia="Times New Roman" w:cs="Times New Roman"/>
-                <w:b w:val="false"/>
-                <w:b w:val="false"/>
-                <w:position w:val="0"/>
-                <w:sz w:val="22"/>
-                <w:sz w:val="26"/>
-                <w:szCs w:val="26"/>
-                <w:vertAlign w:val="baseline"/>
-              </w:rPr>
+              <w:rPr/>
             </w:pPr>
             <w:r>
               <mc:AlternateContent>
@@ -145,7 +129,7 @@
                       <wp:positionV relativeFrom="paragraph">
                         <wp:posOffset>165100</wp:posOffset>
                       </wp:positionV>
-                      <wp:extent cx="1044575" cy="15875"/>
+                      <wp:extent cx="1047115" cy="18415"/>
                       <wp:effectExtent l="0" t="0" r="0" b="0"/>
                       <wp:wrapNone/>
                       <wp:docPr id="1" name="Image1"/>
@@ -156,7 +140,7 @@
                             <wps:spPr>
                               <a:xfrm>
                                 <a:off x="0" y="0"/>
-                                <a:ext cx="1044000" cy="15120"/>
+                                <a:ext cx="1046520" cy="17640"/>
                               </a:xfrm>
                               <a:custGeom>
                                 <a:avLst/>
@@ -210,7 +194,7 @@
                 <w:szCs w:val="26"/>
                 <w:vertAlign w:val="baseline"/>
               </w:rPr>
-              <w:t>THANH TRA THÀNH PHỐ</w:t>
+              <w:t>${coQuanTrucThuoc}</w:t>
             </w:r>
           </w:p>
           <w:p>
@@ -304,7 +288,7 @@
                       <wp:positionV relativeFrom="paragraph">
                         <wp:posOffset>165100</wp:posOffset>
                       </wp:positionV>
-                      <wp:extent cx="2047875" cy="15875"/>
+                      <wp:extent cx="2050415" cy="18415"/>
                       <wp:effectExtent l="0" t="0" r="0" b="0"/>
                       <wp:wrapNone/>
                       <wp:docPr id="2" name="Image2"/>
@@ -315,7 +299,7 @@
                             <wps:spPr>
                               <a:xfrm>
                                 <a:off x="0" y="0"/>
-                                <a:ext cx="2047320" cy="15120"/>
+                                <a:ext cx="2049840" cy="17640"/>
                               </a:xfrm>
                               <a:custGeom>
                                 <a:avLst/>
@@ -688,7 +672,7 @@
           <w:szCs w:val="28"/>
           <w:vertAlign w:val="baseline"/>
         </w:rPr>
-        <w:t xml:space="preserve">Sau khi xem xét nội dung đơn và căn cứ quy định của pháp luật, ${coQuanChuyenDon}  </w:t>
+        <w:t>Sau khi xem xét nội dung đơn và căn cứ quy định của pháp luật, ${coQuanChuyenDon}.</w:t>
         <w:br/>
         <w:t xml:space="preserve">chuyển đơn của ông (bà) </w:t>
       </w:r>
@@ -873,16 +857,7 @@
               <w:pStyle w:val="Normal"/>
               <w:spacing w:lineRule="auto" w:line="312" w:before="120" w:after="0"/>
               <w:jc w:val="center"/>
-              <w:rPr>
-                <w:rFonts w:ascii="Times New Roman" w:hAnsi="Times New Roman" w:eastAsia="Times New Roman" w:cs="Times New Roman"/>
-                <w:b w:val="false"/>
-                <w:b w:val="false"/>
-                <w:position w:val="0"/>
-                <w:sz w:val="22"/>
-                <w:sz w:val="28"/>
-                <w:szCs w:val="28"/>
-                <w:vertAlign w:val="baseline"/>
-              </w:rPr>
+              <w:rPr/>
             </w:pPr>
             <w:r>
               <w:rPr>
@@ -893,7 +868,7 @@
                 <w:szCs w:val="28"/>
                 <w:vertAlign w:val="baseline"/>
               </w:rPr>
-              <w:t>CHÁNH THANH TRA</w:t>
+              <w:t>${kyTen}</w:t>
             </w:r>
           </w:p>
         </w:tc>
@@ -1147,11 +1122,11 @@
       <w:spacing w:lineRule="auto" w:line="240" w:before="720" w:after="0"/>
       <w:jc w:val="right"/>
       <w:rPr>
-        <w:rFonts w:ascii="Calibri" w:hAnsi="Calibri" w:eastAsia="Calibri" w:cs="Calibri"/>
+        <w:rFonts w:eastAsia="Calibri" w:cs="Calibri"/>
         <w:b w:val="false"/>
         <w:b w:val="false"/>
-        <w:i w:val="false"/>
-        <w:i w:val="false"/>
+        <w:i/>
+        <w:i/>
         <w:position w:val="0"/>
         <w:sz w:val="22"/>
         <w:sz w:val="22"/>
@@ -1170,7 +1145,6 @@
         <w:szCs w:val="22"/>
         <w:vertAlign w:val="baseline"/>
       </w:rPr>
-      <w:t>BM.TTTP.807/03</w:t>
     </w:r>
   </w:p>
   <w:p>

--- a/src/main/resources/word/xulydon/kiennghiphananh/XLD_PHIEU_CHUYEN_DON_KIEN_NGHI_PHAN_ANH.docx
+++ b/src/main/resources/word/xulydon/kiennghiphananh/XLD_PHIEU_CHUYEN_DON_KIEN_NGHI_PHAN_ANH.docx
@@ -129,7 +129,7 @@
                       <wp:positionV relativeFrom="paragraph">
                         <wp:posOffset>165100</wp:posOffset>
                       </wp:positionV>
-                      <wp:extent cx="1047115" cy="18415"/>
+                      <wp:extent cx="1049020" cy="20320"/>
                       <wp:effectExtent l="0" t="0" r="0" b="0"/>
                       <wp:wrapNone/>
                       <wp:docPr id="1" name="Image1"/>
@@ -140,7 +140,7 @@
                             <wps:spPr>
                               <a:xfrm>
                                 <a:off x="0" y="0"/>
-                                <a:ext cx="1046520" cy="17640"/>
+                                <a:ext cx="1048320" cy="19800"/>
                               </a:xfrm>
                               <a:custGeom>
                                 <a:avLst/>
@@ -201,16 +201,7 @@
             <w:pPr>
               <w:pStyle w:val="Normal"/>
               <w:spacing w:lineRule="auto" w:line="240" w:before="0" w:after="0"/>
-              <w:rPr>
-                <w:rFonts w:ascii="Times New Roman" w:hAnsi="Times New Roman" w:eastAsia="Times New Roman" w:cs="Times New Roman"/>
-                <w:b w:val="false"/>
-                <w:b w:val="false"/>
-                <w:position w:val="0"/>
-                <w:sz w:val="22"/>
-                <w:sz w:val="26"/>
-                <w:szCs w:val="26"/>
-                <w:vertAlign w:val="baseline"/>
-              </w:rPr>
+              <w:rPr/>
             </w:pPr>
             <w:r>
               <w:rPr>
@@ -236,16 +227,7 @@
               <w:pStyle w:val="Normal"/>
               <w:spacing w:lineRule="auto" w:line="240" w:before="0" w:after="0"/>
               <w:jc w:val="center"/>
-              <w:rPr>
-                <w:rFonts w:ascii="Times New Roman" w:hAnsi="Times New Roman" w:eastAsia="Times New Roman" w:cs="Times New Roman"/>
-                <w:b w:val="false"/>
-                <w:b w:val="false"/>
-                <w:position w:val="0"/>
-                <w:sz w:val="22"/>
-                <w:sz w:val="26"/>
-                <w:szCs w:val="26"/>
-                <w:vertAlign w:val="baseline"/>
-              </w:rPr>
+              <w:rPr/>
             </w:pPr>
             <w:r>
               <w:rPr>
@@ -265,16 +247,7 @@
               <w:pStyle w:val="Normal"/>
               <w:spacing w:lineRule="auto" w:line="240" w:before="0" w:after="0"/>
               <w:jc w:val="center"/>
-              <w:rPr>
-                <w:rFonts w:ascii="Times New Roman" w:hAnsi="Times New Roman" w:eastAsia="Times New Roman" w:cs="Times New Roman"/>
-                <w:b w:val="false"/>
-                <w:b w:val="false"/>
-                <w:position w:val="0"/>
-                <w:sz w:val="22"/>
-                <w:sz w:val="26"/>
-                <w:szCs w:val="26"/>
-                <w:vertAlign w:val="baseline"/>
-              </w:rPr>
+              <w:rPr/>
             </w:pPr>
             <w:r>
               <mc:AlternateContent>
@@ -288,7 +261,7 @@
                       <wp:positionV relativeFrom="paragraph">
                         <wp:posOffset>165100</wp:posOffset>
                       </wp:positionV>
-                      <wp:extent cx="2050415" cy="18415"/>
+                      <wp:extent cx="2052320" cy="20320"/>
                       <wp:effectExtent l="0" t="0" r="0" b="0"/>
                       <wp:wrapNone/>
                       <wp:docPr id="2" name="Image2"/>
@@ -299,7 +272,7 @@
                             <wps:spPr>
                               <a:xfrm>
                                 <a:off x="0" y="0"/>
-                                <a:ext cx="2049840" cy="17640"/>
+                                <a:ext cx="2051640" cy="19800"/>
                               </a:xfrm>
                               <a:custGeom>
                                 <a:avLst/>
@@ -371,16 +344,7 @@
               <w:pStyle w:val="Normal"/>
               <w:spacing w:lineRule="auto" w:line="240" w:before="0" w:after="0"/>
               <w:jc w:val="center"/>
-              <w:rPr>
-                <w:rFonts w:ascii="Times New Roman" w:hAnsi="Times New Roman" w:eastAsia="Times New Roman" w:cs="Times New Roman"/>
-                <w:b w:val="false"/>
-                <w:b w:val="false"/>
-                <w:position w:val="0"/>
-                <w:sz w:val="22"/>
-                <w:sz w:val="26"/>
-                <w:szCs w:val="26"/>
-                <w:vertAlign w:val="baseline"/>
-              </w:rPr>
+              <w:rPr/>
             </w:pPr>
             <w:r>
               <w:rPr>
@@ -399,16 +363,7 @@
               <w:pStyle w:val="Normal"/>
               <w:spacing w:lineRule="auto" w:line="240" w:before="0" w:after="0"/>
               <w:jc w:val="center"/>
-              <w:rPr>
-                <w:rFonts w:ascii="Times New Roman" w:hAnsi="Times New Roman" w:eastAsia="Times New Roman" w:cs="Times New Roman"/>
-                <w:b w:val="false"/>
-                <w:b w:val="false"/>
-                <w:position w:val="0"/>
-                <w:sz w:val="22"/>
-                <w:sz w:val="26"/>
-                <w:szCs w:val="26"/>
-                <w:vertAlign w:val="baseline"/>
-              </w:rPr>
+              <w:rPr/>
             </w:pPr>
             <w:r>
               <w:rPr>
@@ -434,16 +389,7 @@
               <w:pStyle w:val="Normal"/>
               <w:spacing w:lineRule="auto" w:line="240" w:before="0" w:after="0"/>
               <w:ind w:left="0" w:right="-7030" w:hanging="0"/>
-              <w:rPr>
-                <w:rFonts w:ascii="Times New Roman" w:hAnsi="Times New Roman" w:eastAsia="Times New Roman" w:cs="Times New Roman"/>
-                <w:b w:val="false"/>
-                <w:b w:val="false"/>
-                <w:position w:val="0"/>
-                <w:sz w:val="22"/>
-                <w:sz w:val="26"/>
-                <w:szCs w:val="26"/>
-                <w:vertAlign w:val="baseline"/>
-              </w:rPr>
+              <w:rPr/>
             </w:pPr>
             <w:r>
               <w:rPr>
@@ -478,18 +424,7 @@
         <w:pStyle w:val="Normal"/>
         <w:spacing w:lineRule="auto" w:line="312" w:before="120" w:after="0"/>
         <w:jc w:val="both"/>
-        <w:rPr>
-          <w:rFonts w:ascii="Times New Roman" w:hAnsi="Times New Roman" w:eastAsia="Times New Roman" w:cs="Times New Roman"/>
-          <w:b w:val="false"/>
-          <w:b w:val="false"/>
-          <w:i w:val="false"/>
-          <w:i w:val="false"/>
-          <w:position w:val="0"/>
-          <w:sz w:val="22"/>
-          <w:sz w:val="28"/>
-          <w:szCs w:val="28"/>
-          <w:vertAlign w:val="baseline"/>
-        </w:rPr>
+        <w:rPr/>
       </w:pPr>
       <w:r>
         <w:rPr>
@@ -509,16 +444,7 @@
         <w:pStyle w:val="Normal"/>
         <w:spacing w:lineRule="auto" w:line="312" w:before="120" w:after="0"/>
         <w:jc w:val="center"/>
-        <w:rPr>
-          <w:rFonts w:ascii="Times New Roman" w:hAnsi="Times New Roman" w:eastAsia="Times New Roman" w:cs="Times New Roman"/>
-          <w:b w:val="false"/>
-          <w:b w:val="false"/>
-          <w:position w:val="0"/>
-          <w:sz w:val="22"/>
-          <w:sz w:val="28"/>
-          <w:szCs w:val="28"/>
-          <w:vertAlign w:val="baseline"/>
-        </w:rPr>
+        <w:rPr/>
       </w:pPr>
       <w:r>
         <w:rPr>
@@ -529,7 +455,29 @@
           <w:szCs w:val="28"/>
           <w:vertAlign w:val="baseline"/>
         </w:rPr>
-        <w:t>Kính gửi: …………………………………………(1)</w:t>
+        <w:t>Kính gửi: …………………………………………(</w:t>
+      </w:r>
+      <w:r>
+        <w:rPr>
+          <w:rFonts w:eastAsia="Times New Roman" w:cs="Times New Roman" w:ascii="Times New Roman" w:hAnsi="Times New Roman"/>
+          <w:position w:val="0"/>
+          <w:sz w:val="28"/>
+          <w:sz w:val="28"/>
+          <w:szCs w:val="28"/>
+          <w:vertAlign w:val="baseline"/>
+        </w:rPr>
+        <w:t>2</w:t>
+      </w:r>
+      <w:r>
+        <w:rPr>
+          <w:rFonts w:eastAsia="Times New Roman" w:cs="Times New Roman" w:ascii="Times New Roman" w:hAnsi="Times New Roman"/>
+          <w:position w:val="0"/>
+          <w:sz w:val="28"/>
+          <w:sz w:val="28"/>
+          <w:szCs w:val="28"/>
+          <w:vertAlign w:val="baseline"/>
+        </w:rPr>
+        <w:t>)</w:t>
       </w:r>
     </w:p>
     <w:p>
@@ -581,9 +529,12 @@
     <w:p>
       <w:pPr>
         <w:pStyle w:val="Normal"/>
-        <w:spacing w:lineRule="auto" w:line="312" w:before="120" w:after="0"/>
+        <w:spacing w:lineRule="auto" w:line="240" w:before="120" w:after="160"/>
         <w:jc w:val="left"/>
-        <w:rPr/>
+        <w:rPr>
+          <w:sz w:val="28"/>
+          <w:szCs w:val="28"/>
+        </w:rPr>
       </w:pPr>
       <w:r>
         <w:rPr>
@@ -594,27 +545,7 @@
           <w:szCs w:val="28"/>
           <w:vertAlign w:val="baseline"/>
         </w:rPr>
-        <w:t>Địa chỉ:</w:t>
-      </w:r>
-      <w:r>
-        <w:rPr>
-          <w:rFonts w:eastAsia="Times New Roman" w:cs="Times New Roman" w:ascii="Times New Roman" w:hAnsi="Times New Roman"/>
-          <w:sz w:val="28"/>
-          <w:szCs w:val="28"/>
-        </w:rPr>
-        <w:t xml:space="preserve"> ${diaChiNguoiDungDon}</w:t>
-      </w:r>
-      <w:r>
-        <w:rPr>
-          <w:rFonts w:eastAsia="Times New Roman" w:cs="Times New Roman" w:ascii="Times New Roman" w:hAnsi="Times New Roman"/>
-          <w:b w:val="false"/>
-          <w:position w:val="0"/>
-          <w:sz w:val="28"/>
-          <w:sz w:val="28"/>
-          <w:szCs w:val="28"/>
-          <w:vertAlign w:val="baseline"/>
-        </w:rPr>
-        <w:t>.</w:t>
+        <w:t>Số CMND/Hộ chiếu (hoặc giấy tờ tùy thân): ${soCMNDHoChieu}, ngày cấp: ${ngayCap}, nơi cấp: ${noiCap}.</w:t>
       </w:r>
     </w:p>
     <w:p>
@@ -633,15 +564,15 @@
           <w:szCs w:val="28"/>
           <w:vertAlign w:val="baseline"/>
         </w:rPr>
-        <w:t xml:space="preserve">Đơn có nội dung: </w:t>
-      </w:r>
-      <w:r>
-        <w:rPr>
-          <w:rFonts w:eastAsia="Times New Roman" w:cs="Times New Roman" w:ascii="Times New Roman" w:hAnsi="Times New Roman"/>
-          <w:sz w:val="28"/>
-          <w:szCs w:val="28"/>
-        </w:rPr>
-        <w:t>${noiDung}</w:t>
+        <w:t>Địa chỉ:</w:t>
+      </w:r>
+      <w:r>
+        <w:rPr>
+          <w:rFonts w:eastAsia="Times New Roman" w:cs="Times New Roman" w:ascii="Times New Roman" w:hAnsi="Times New Roman"/>
+          <w:sz w:val="28"/>
+          <w:szCs w:val="28"/>
+        </w:rPr>
+        <w:t xml:space="preserve"> ${diaChiNguoiDungDon}</w:t>
       </w:r>
       <w:r>
         <w:rPr>
@@ -672,8 +603,57 @@
           <w:szCs w:val="28"/>
           <w:vertAlign w:val="baseline"/>
         </w:rPr>
-        <w:t>Sau khi xem xét nội dung đơn và căn cứ quy định của pháp luật, ${coQuanChuyenDon}.</w:t>
-        <w:br/>
+        <w:t xml:space="preserve">Nội dung: </w:t>
+      </w:r>
+      <w:r>
+        <w:rPr>
+          <w:rFonts w:eastAsia="Times New Roman" w:cs="Times New Roman" w:ascii="Times New Roman" w:hAnsi="Times New Roman"/>
+          <w:sz w:val="28"/>
+          <w:szCs w:val="28"/>
+        </w:rPr>
+        <w:t>${noiDung}</w:t>
+      </w:r>
+      <w:r>
+        <w:rPr>
+          <w:rFonts w:eastAsia="Times New Roman" w:cs="Times New Roman" w:ascii="Times New Roman" w:hAnsi="Times New Roman"/>
+          <w:b w:val="false"/>
+          <w:position w:val="0"/>
+          <w:sz w:val="28"/>
+          <w:sz w:val="28"/>
+          <w:szCs w:val="28"/>
+          <w:vertAlign w:val="baseline"/>
+        </w:rPr>
+        <w:t>.</w:t>
+      </w:r>
+    </w:p>
+    <w:p>
+      <w:pPr>
+        <w:pStyle w:val="Normal"/>
+        <w:spacing w:lineRule="auto" w:line="312" w:before="120" w:after="0"/>
+        <w:jc w:val="left"/>
+        <w:rPr/>
+      </w:pPr>
+      <w:r>
+        <w:rPr>
+          <w:rFonts w:eastAsia="Times New Roman" w:cs="Times New Roman" w:ascii="Times New Roman" w:hAnsi="Times New Roman"/>
+          <w:b w:val="false"/>
+          <w:position w:val="0"/>
+          <w:sz w:val="28"/>
+          <w:sz w:val="28"/>
+          <w:szCs w:val="28"/>
+          <w:vertAlign w:val="baseline"/>
+        </w:rPr>
+        <w:t xml:space="preserve">Căn cứ khoản 2 điều 26 Luật tiếp công dân năm 2013; sau khi xem xét nội dung đơn, ${coQuanChuyenDon} </w:t>
+      </w:r>
+      <w:r>
+        <w:rPr>
+          <w:rFonts w:eastAsia="Times New Roman" w:cs="Times New Roman" w:ascii="Times New Roman" w:hAnsi="Times New Roman"/>
+          <w:position w:val="0"/>
+          <w:sz w:val="28"/>
+          <w:sz w:val="28"/>
+          <w:szCs w:val="28"/>
+          <w:vertAlign w:val="baseline"/>
+        </w:rPr>
         <w:t xml:space="preserve">chuyển đơn của ông (bà) </w:t>
       </w:r>
       <w:r>
@@ -712,7 +692,7 @@
           <w:szCs w:val="28"/>
           <w:vertAlign w:val="baseline"/>
         </w:rPr>
-        <w:t xml:space="preserve"> để được xem xét, giải quyết.</w:t>
+        <w:t xml:space="preserve"> để xem xét, giải quyết theo quy định của pháp luật.</w:t>
       </w:r>
     </w:p>
     <w:p>
@@ -774,16 +754,7 @@
             <w:pPr>
               <w:pStyle w:val="Normal"/>
               <w:spacing w:lineRule="auto" w:line="312" w:before="120" w:after="0"/>
-              <w:rPr>
-                <w:rFonts w:ascii="Times New Roman" w:hAnsi="Times New Roman" w:eastAsia="Times New Roman" w:cs="Times New Roman"/>
-                <w:b w:val="false"/>
-                <w:b w:val="false"/>
-                <w:position w:val="0"/>
-                <w:sz w:val="22"/>
-                <w:sz w:val="28"/>
-                <w:szCs w:val="28"/>
-                <w:vertAlign w:val="baseline"/>
-              </w:rPr>
+              <w:rPr/>
             </w:pPr>
             <w:r>
               <w:rPr>
@@ -820,18 +791,71 @@
               </w:rPr>
               <w:br/>
               <w:t>- Như trên;</w:t>
+            </w:r>
+          </w:p>
+          <w:p>
+            <w:pPr>
+              <w:pStyle w:val="Normal"/>
+              <w:spacing w:lineRule="auto" w:line="312" w:before="120" w:after="0"/>
+              <w:rPr/>
+            </w:pPr>
+            <w:r>
+              <w:rPr>
+                <w:rFonts w:eastAsia="Times New Roman" w:cs="Times New Roman" w:ascii="Times New Roman" w:hAnsi="Times New Roman"/>
+                <w:position w:val="0"/>
+                <w:sz w:val="28"/>
+                <w:sz w:val="28"/>
+                <w:szCs w:val="28"/>
+                <w:vertAlign w:val="baseline"/>
+              </w:rPr>
+              <w:t>- (1)……………………………..(để báo cáo);</w:t>
+            </w:r>
+            <w:r>
+              <w:rPr>
+                <w:rFonts w:eastAsia="Times New Roman" w:cs="Times New Roman" w:ascii="Times New Roman" w:hAnsi="Times New Roman"/>
+                <w:position w:val="0"/>
+                <w:sz w:val="28"/>
+                <w:sz w:val="28"/>
+                <w:szCs w:val="28"/>
+                <w:vertAlign w:val="baseline"/>
+              </w:rPr>
               <w:br/>
-              <w:t>- ….(2);</w:t>
+              <w:t>- ${nguoiDungDon}(</w:t>
+            </w:r>
+            <w:r>
+              <w:rPr>
+                <w:rFonts w:eastAsia="Times New Roman" w:cs="Times New Roman" w:ascii="Times New Roman" w:hAnsi="Times New Roman"/>
+                <w:position w:val="0"/>
+                <w:sz w:val="28"/>
+                <w:sz w:val="28"/>
+                <w:szCs w:val="28"/>
+                <w:vertAlign w:val="baseline"/>
+              </w:rPr>
+              <w:t>thay trả lời</w:t>
+            </w:r>
+            <w:r>
+              <w:rPr>
+                <w:rFonts w:eastAsia="Times New Roman" w:cs="Times New Roman" w:ascii="Times New Roman" w:hAnsi="Times New Roman"/>
+                <w:position w:val="0"/>
+                <w:sz w:val="28"/>
+                <w:sz w:val="28"/>
+                <w:szCs w:val="28"/>
+                <w:vertAlign w:val="baseline"/>
+              </w:rPr>
+              <w:t>);</w:t>
               <w:br/>
-              <w:t>- Lưu: VT; … (</w:t>
-            </w:r>
-            <w:r>
-              <w:rPr>
-                <w:rFonts w:eastAsia="Times New Roman" w:cs="Times New Roman" w:ascii="Times New Roman" w:hAnsi="Times New Roman"/>
+              <w:t xml:space="preserve">- Lưu: VT, </w:t>
+            </w:r>
+            <w:r>
+              <w:rPr>
+                <w:rFonts w:eastAsia="Times New Roman" w:cs="Times New Roman" w:ascii="Times New Roman" w:hAnsi="Times New Roman"/>
+                <w:position w:val="0"/>
+                <w:sz w:val="28"/>
                 <w:sz w:val="28"/>
                 <w:szCs w:val="28"/>
-              </w:rPr>
-              <w:t>3</w:t>
+                <w:vertAlign w:val="baseline"/>
+              </w:rPr>
+              <w:t>TTL</w:t>
             </w:r>
             <w:r>
               <w:rPr>
@@ -842,7 +866,7 @@
                 <w:szCs w:val="28"/>
                 <w:vertAlign w:val="baseline"/>
               </w:rPr>
-              <w:t>).</w:t>
+              <w:t>.</w:t>
             </w:r>
           </w:p>
         </w:tc>
@@ -879,7 +903,14 @@
         <w:pStyle w:val="Normal"/>
         <w:spacing w:lineRule="auto" w:line="312" w:before="120" w:after="0"/>
         <w:jc w:val="both"/>
-        <w:rPr/>
+        <w:rPr>
+          <w:rFonts w:ascii="Times New Roman" w:hAnsi="Times New Roman" w:eastAsia="Times New Roman" w:cs="Times New Roman"/>
+          <w:position w:val="0"/>
+          <w:sz w:val="22"/>
+          <w:sz w:val="28"/>
+          <w:szCs w:val="28"/>
+          <w:vertAlign w:val="baseline"/>
+        </w:rPr>
       </w:pPr>
       <w:r>
         <w:rPr>
@@ -898,18 +929,7 @@
         <w:pStyle w:val="Normal"/>
         <w:spacing w:lineRule="auto" w:line="312" w:before="120" w:after="0"/>
         <w:jc w:val="both"/>
-        <w:rPr>
-          <w:rFonts w:ascii="Times New Roman" w:hAnsi="Times New Roman" w:eastAsia="Times New Roman" w:cs="Times New Roman"/>
-          <w:b w:val="false"/>
-          <w:b w:val="false"/>
-          <w:i w:val="false"/>
-          <w:i w:val="false"/>
-          <w:position w:val="0"/>
-          <w:sz w:val="22"/>
-          <w:sz w:val="28"/>
-          <w:szCs w:val="28"/>
-          <w:vertAlign w:val="baseline"/>
-        </w:rPr>
+        <w:rPr/>
       </w:pPr>
       <w:r>
         <w:rPr>
@@ -921,28 +941,28 @@
           <w:szCs w:val="28"/>
           <w:vertAlign w:val="baseline"/>
         </w:rPr>
-        <w:t xml:space="preserve"> </w:t>
+        <w:t>(</w:t>
       </w:r>
       <w:r>
         <w:rPr>
           <w:rFonts w:eastAsia="Times New Roman" w:cs="Times New Roman" w:ascii="Times New Roman" w:hAnsi="Times New Roman"/>
           <w:i/>
-          <w:position w:val="0"/>
-          <w:sz w:val="28"/>
-          <w:sz w:val="28"/>
-          <w:szCs w:val="28"/>
-          <w:vertAlign w:val="baseline"/>
-        </w:rPr>
-        <w:t>(</w:t>
+          <w:sz w:val="28"/>
+          <w:szCs w:val="28"/>
+        </w:rPr>
+        <w:t>1</w:t>
       </w:r>
       <w:r>
         <w:rPr>
           <w:rFonts w:eastAsia="Times New Roman" w:cs="Times New Roman" w:ascii="Times New Roman" w:hAnsi="Times New Roman"/>
           <w:i/>
-          <w:sz w:val="28"/>
-          <w:szCs w:val="28"/>
-        </w:rPr>
-        <w:t>1</w:t>
+          <w:position w:val="0"/>
+          <w:sz w:val="28"/>
+          <w:sz w:val="28"/>
+          <w:szCs w:val="28"/>
+          <w:vertAlign w:val="baseline"/>
+        </w:rPr>
+        <w:t xml:space="preserve">) </w:t>
       </w:r>
       <w:r>
         <w:rPr>
@@ -954,7 +974,43 @@
           <w:szCs w:val="28"/>
           <w:vertAlign w:val="baseline"/>
         </w:rPr>
-        <w:t>) Cơ quan, tổ chức, đơn vị có thẩm quyền giải quyết.</w:t>
+        <w:t>Tên c</w:t>
+      </w:r>
+      <w:r>
+        <w:rPr>
+          <w:rFonts w:eastAsia="Times New Roman" w:cs="Times New Roman" w:ascii="Times New Roman" w:hAnsi="Times New Roman"/>
+          <w:i/>
+          <w:position w:val="0"/>
+          <w:sz w:val="28"/>
+          <w:sz w:val="28"/>
+          <w:szCs w:val="28"/>
+          <w:vertAlign w:val="baseline"/>
+        </w:rPr>
+        <w:t xml:space="preserve">ơ quan, tổ chức, đơn vị </w:t>
+      </w:r>
+      <w:r>
+        <w:rPr>
+          <w:rFonts w:eastAsia="Times New Roman" w:cs="Times New Roman" w:ascii="Times New Roman" w:hAnsi="Times New Roman"/>
+          <w:i/>
+          <w:position w:val="0"/>
+          <w:sz w:val="28"/>
+          <w:sz w:val="28"/>
+          <w:szCs w:val="28"/>
+          <w:vertAlign w:val="baseline"/>
+        </w:rPr>
+        <w:t>cấp trên trực tiếp (nếu có)</w:t>
+      </w:r>
+      <w:r>
+        <w:rPr>
+          <w:rFonts w:eastAsia="Times New Roman" w:cs="Times New Roman" w:ascii="Times New Roman" w:hAnsi="Times New Roman"/>
+          <w:i/>
+          <w:position w:val="0"/>
+          <w:sz w:val="28"/>
+          <w:sz w:val="28"/>
+          <w:szCs w:val="28"/>
+          <w:vertAlign w:val="baseline"/>
+        </w:rPr>
+        <w:t>.</w:t>
       </w:r>
     </w:p>
     <w:p>
@@ -964,8 +1020,8 @@
         <w:jc w:val="both"/>
         <w:rPr>
           <w:rFonts w:ascii="Times New Roman" w:hAnsi="Times New Roman" w:eastAsia="Times New Roman" w:cs="Times New Roman"/>
-          <w:b w:val="false"/>
-          <w:b w:val="false"/>
+          <w:i/>
+          <w:i/>
           <w:position w:val="0"/>
           <w:sz w:val="22"/>
           <w:sz w:val="28"/>
@@ -983,25 +1039,8 @@
           <w:szCs w:val="28"/>
           <w:vertAlign w:val="baseline"/>
         </w:rPr>
-        <w:t>(2) Họ tên người kiến nghị, phản ánh.</w:t>
-      </w:r>
-    </w:p>
-    <w:p>
-      <w:pPr>
-        <w:pStyle w:val="Normal"/>
-        <w:spacing w:lineRule="auto" w:line="312" w:before="120" w:after="0"/>
-        <w:jc w:val="both"/>
-        <w:rPr>
-          <w:rFonts w:ascii="Times New Roman" w:hAnsi="Times New Roman" w:eastAsia="Times New Roman" w:cs="Times New Roman"/>
-          <w:b w:val="false"/>
-          <w:b w:val="false"/>
-          <w:position w:val="0"/>
-          <w:sz w:val="22"/>
-          <w:sz w:val="28"/>
-          <w:szCs w:val="28"/>
-          <w:vertAlign w:val="baseline"/>
-        </w:rPr>
-      </w:pPr>
+        <w:t>(</w:t>
+      </w:r>
       <w:r>
         <w:rPr>
           <w:rFonts w:eastAsia="Times New Roman" w:cs="Times New Roman" w:ascii="Times New Roman" w:hAnsi="Times New Roman"/>
@@ -1012,16 +1051,19 @@
           <w:szCs w:val="28"/>
           <w:vertAlign w:val="baseline"/>
         </w:rPr>
-        <w:t>(</w:t>
+        <w:t>2</w:t>
       </w:r>
       <w:r>
         <w:rPr>
           <w:rFonts w:eastAsia="Times New Roman" w:cs="Times New Roman" w:ascii="Times New Roman" w:hAnsi="Times New Roman"/>
           <w:i/>
-          <w:sz w:val="28"/>
-          <w:szCs w:val="28"/>
-        </w:rPr>
-        <w:t>3</w:t>
+          <w:position w:val="0"/>
+          <w:sz w:val="28"/>
+          <w:sz w:val="28"/>
+          <w:szCs w:val="28"/>
+          <w:vertAlign w:val="baseline"/>
+        </w:rPr>
+        <w:t xml:space="preserve">) </w:t>
       </w:r>
       <w:r>
         <w:rPr>
@@ -1033,28 +1075,19 @@
           <w:szCs w:val="28"/>
           <w:vertAlign w:val="baseline"/>
         </w:rPr>
-        <w:t xml:space="preserve">) </w:t>
+        <w:t>Tên</w:t>
       </w:r>
       <w:r>
         <w:rPr>
           <w:rFonts w:eastAsia="Times New Roman" w:cs="Times New Roman" w:ascii="Times New Roman" w:hAnsi="Times New Roman"/>
           <w:i/>
-          <w:sz w:val="28"/>
-          <w:szCs w:val="28"/>
-        </w:rPr>
-        <w:t>N</w:t>
-      </w:r>
-      <w:r>
-        <w:rPr>
-          <w:rFonts w:eastAsia="Times New Roman" w:cs="Times New Roman" w:ascii="Times New Roman" w:hAnsi="Times New Roman"/>
-          <w:i/>
-          <w:position w:val="0"/>
-          <w:sz w:val="28"/>
-          <w:sz w:val="28"/>
-          <w:szCs w:val="28"/>
-          <w:vertAlign w:val="baseline"/>
-        </w:rPr>
-        <w:t>gười có thẩm quyền ký văn bản chuyển đơn.</w:t>
+          <w:position w:val="0"/>
+          <w:sz w:val="28"/>
+          <w:sz w:val="28"/>
+          <w:szCs w:val="28"/>
+          <w:vertAlign w:val="baseline"/>
+        </w:rPr>
+        <w:t xml:space="preserve"> Cơ quan, tổ chức, đơn vị có thẩm quyền giải quyết.</w:t>
       </w:r>
     </w:p>
     <w:p>

--- a/src/main/resources/word/xulydon/kiennghiphananh/XLD_PHIEU_CHUYEN_DON_KIEN_NGHI_PHAN_ANH.docx
+++ b/src/main/resources/word/xulydon/kiennghiphananh/XLD_PHIEU_CHUYEN_DON_KIEN_NGHI_PHAN_ANH.docx
@@ -129,7 +129,7 @@
                       <wp:positionV relativeFrom="paragraph">
                         <wp:posOffset>165100</wp:posOffset>
                       </wp:positionV>
-                      <wp:extent cx="1049020" cy="20320"/>
+                      <wp:extent cx="1049655" cy="20955"/>
                       <wp:effectExtent l="0" t="0" r="0" b="0"/>
                       <wp:wrapNone/>
                       <wp:docPr id="1" name="Image1"/>
@@ -140,7 +140,7 @@
                             <wps:spPr>
                               <a:xfrm>
                                 <a:off x="0" y="0"/>
-                                <a:ext cx="1048320" cy="19800"/>
+                                <a:ext cx="1049040" cy="20160"/>
                               </a:xfrm>
                               <a:custGeom>
                                 <a:avLst/>
@@ -261,7 +261,7 @@
                       <wp:positionV relativeFrom="paragraph">
                         <wp:posOffset>165100</wp:posOffset>
                       </wp:positionV>
-                      <wp:extent cx="2052320" cy="20320"/>
+                      <wp:extent cx="2052955" cy="20955"/>
                       <wp:effectExtent l="0" t="0" r="0" b="0"/>
                       <wp:wrapNone/>
                       <wp:docPr id="2" name="Image2"/>
@@ -272,7 +272,7 @@
                             <wps:spPr>
                               <a:xfrm>
                                 <a:off x="0" y="0"/>
-                                <a:ext cx="2051640" cy="19800"/>
+                                <a:ext cx="2052360" cy="20160"/>
                               </a:xfrm>
                               <a:custGeom>
                                 <a:avLst/>
@@ -455,29 +455,18 @@
           <w:szCs w:val="28"/>
           <w:vertAlign w:val="baseline"/>
         </w:rPr>
-        <w:t>Kính gửi: …………………………………………(</w:t>
-      </w:r>
-      <w:r>
-        <w:rPr>
-          <w:rFonts w:eastAsia="Times New Roman" w:cs="Times New Roman" w:ascii="Times New Roman" w:hAnsi="Times New Roman"/>
-          <w:position w:val="0"/>
-          <w:sz w:val="28"/>
-          <w:sz w:val="28"/>
-          <w:szCs w:val="28"/>
-          <w:vertAlign w:val="baseline"/>
-        </w:rPr>
-        <w:t>2</w:t>
-      </w:r>
-      <w:r>
-        <w:rPr>
-          <w:rFonts w:eastAsia="Times New Roman" w:cs="Times New Roman" w:ascii="Times New Roman" w:hAnsi="Times New Roman"/>
-          <w:position w:val="0"/>
-          <w:sz w:val="28"/>
-          <w:sz w:val="28"/>
-          <w:szCs w:val="28"/>
-          <w:vertAlign w:val="baseline"/>
-        </w:rPr>
-        <w:t>)</w:t>
+        <w:t xml:space="preserve">Kính gửi: </w:t>
+      </w:r>
+      <w:r>
+        <w:rPr>
+          <w:rFonts w:eastAsia="Times New Roman" w:cs="Times New Roman" w:ascii="Times New Roman" w:hAnsi="Times New Roman"/>
+          <w:position w:val="0"/>
+          <w:sz w:val="28"/>
+          <w:sz w:val="28"/>
+          <w:szCs w:val="28"/>
+          <w:vertAlign w:val="baseline"/>
+        </w:rPr>
+        <w:t>${coQuanChuyenDon}</w:t>
       </w:r>
     </w:p>
     <w:p>
@@ -809,64 +798,10 @@
                 <w:vertAlign w:val="baseline"/>
               </w:rPr>
               <w:t>- (1)……………………………..(để báo cáo);</w:t>
-            </w:r>
-            <w:r>
-              <w:rPr>
-                <w:rFonts w:eastAsia="Times New Roman" w:cs="Times New Roman" w:ascii="Times New Roman" w:hAnsi="Times New Roman"/>
-                <w:position w:val="0"/>
-                <w:sz w:val="28"/>
-                <w:sz w:val="28"/>
-                <w:szCs w:val="28"/>
-                <w:vertAlign w:val="baseline"/>
-              </w:rPr>
               <w:br/>
-              <w:t>- ${nguoiDungDon}(</w:t>
-            </w:r>
-            <w:r>
-              <w:rPr>
-                <w:rFonts w:eastAsia="Times New Roman" w:cs="Times New Roman" w:ascii="Times New Roman" w:hAnsi="Times New Roman"/>
-                <w:position w:val="0"/>
-                <w:sz w:val="28"/>
-                <w:sz w:val="28"/>
-                <w:szCs w:val="28"/>
-                <w:vertAlign w:val="baseline"/>
-              </w:rPr>
-              <w:t>thay trả lời</w:t>
-            </w:r>
-            <w:r>
-              <w:rPr>
-                <w:rFonts w:eastAsia="Times New Roman" w:cs="Times New Roman" w:ascii="Times New Roman" w:hAnsi="Times New Roman"/>
-                <w:position w:val="0"/>
-                <w:sz w:val="28"/>
-                <w:sz w:val="28"/>
-                <w:szCs w:val="28"/>
-                <w:vertAlign w:val="baseline"/>
-              </w:rPr>
-              <w:t>);</w:t>
+              <w:t>- ${nguoiDungDon}(thay trả lời);</w:t>
               <w:br/>
-              <w:t xml:space="preserve">- Lưu: VT, </w:t>
-            </w:r>
-            <w:r>
-              <w:rPr>
-                <w:rFonts w:eastAsia="Times New Roman" w:cs="Times New Roman" w:ascii="Times New Roman" w:hAnsi="Times New Roman"/>
-                <w:position w:val="0"/>
-                <w:sz w:val="28"/>
-                <w:sz w:val="28"/>
-                <w:szCs w:val="28"/>
-                <w:vertAlign w:val="baseline"/>
-              </w:rPr>
-              <w:t>TTL</w:t>
-            </w:r>
-            <w:r>
-              <w:rPr>
-                <w:rFonts w:eastAsia="Times New Roman" w:cs="Times New Roman" w:ascii="Times New Roman" w:hAnsi="Times New Roman"/>
-                <w:position w:val="0"/>
-                <w:sz w:val="28"/>
-                <w:sz w:val="28"/>
-                <w:szCs w:val="28"/>
-                <w:vertAlign w:val="baseline"/>
-              </w:rPr>
-              <w:t>.</w:t>
+              <w:t>- Lưu: VT, TTL.</w:t>
             </w:r>
           </w:p>
         </w:tc>
@@ -962,55 +897,7 @@
           <w:szCs w:val="28"/>
           <w:vertAlign w:val="baseline"/>
         </w:rPr>
-        <w:t xml:space="preserve">) </w:t>
-      </w:r>
-      <w:r>
-        <w:rPr>
-          <w:rFonts w:eastAsia="Times New Roman" w:cs="Times New Roman" w:ascii="Times New Roman" w:hAnsi="Times New Roman"/>
-          <w:i/>
-          <w:position w:val="0"/>
-          <w:sz w:val="28"/>
-          <w:sz w:val="28"/>
-          <w:szCs w:val="28"/>
-          <w:vertAlign w:val="baseline"/>
-        </w:rPr>
-        <w:t>Tên c</w:t>
-      </w:r>
-      <w:r>
-        <w:rPr>
-          <w:rFonts w:eastAsia="Times New Roman" w:cs="Times New Roman" w:ascii="Times New Roman" w:hAnsi="Times New Roman"/>
-          <w:i/>
-          <w:position w:val="0"/>
-          <w:sz w:val="28"/>
-          <w:sz w:val="28"/>
-          <w:szCs w:val="28"/>
-          <w:vertAlign w:val="baseline"/>
-        </w:rPr>
-        <w:t xml:space="preserve">ơ quan, tổ chức, đơn vị </w:t>
-      </w:r>
-      <w:r>
-        <w:rPr>
-          <w:rFonts w:eastAsia="Times New Roman" w:cs="Times New Roman" w:ascii="Times New Roman" w:hAnsi="Times New Roman"/>
-          <w:i/>
-          <w:position w:val="0"/>
-          <w:sz w:val="28"/>
-          <w:sz w:val="28"/>
-          <w:szCs w:val="28"/>
-          <w:vertAlign w:val="baseline"/>
-        </w:rPr>
-        <w:t>cấp trên trực tiếp (nếu có)</w:t>
-      </w:r>
-      <w:r>
-        <w:rPr>
-          <w:rFonts w:eastAsia="Times New Roman" w:cs="Times New Roman" w:ascii="Times New Roman" w:hAnsi="Times New Roman"/>
-          <w:i/>
-          <w:position w:val="0"/>
-          <w:sz w:val="28"/>
-          <w:sz w:val="28"/>
-          <w:szCs w:val="28"/>
-          <w:vertAlign w:val="baseline"/>
-        </w:rPr>
-        <w:t>.</w:t>
+        <w:t>) Tên cơ quan, tổ chức, đơn vị cấp trên trực tiếp (nếu có).</w:t>
       </w:r>
     </w:p>
     <w:p>
@@ -1039,55 +926,7 @@
           <w:szCs w:val="28"/>
           <w:vertAlign w:val="baseline"/>
         </w:rPr>
-        <w:t>(</w:t>
-      </w:r>
-      <w:r>
-        <w:rPr>
-          <w:rFonts w:eastAsia="Times New Roman" w:cs="Times New Roman" w:ascii="Times New Roman" w:hAnsi="Times New Roman"/>
-          <w:i/>
-          <w:position w:val="0"/>
-          <w:sz w:val="28"/>
-          <w:sz w:val="28"/>
-          <w:szCs w:val="28"/>
-          <w:vertAlign w:val="baseline"/>
-        </w:rPr>
-        <w:t>2</w:t>
-      </w:r>
-      <w:r>
-        <w:rPr>
-          <w:rFonts w:eastAsia="Times New Roman" w:cs="Times New Roman" w:ascii="Times New Roman" w:hAnsi="Times New Roman"/>
-          <w:i/>
-          <w:position w:val="0"/>
-          <w:sz w:val="28"/>
-          <w:sz w:val="28"/>
-          <w:szCs w:val="28"/>
-          <w:vertAlign w:val="baseline"/>
-        </w:rPr>
-        <w:t xml:space="preserve">) </w:t>
-      </w:r>
-      <w:r>
-        <w:rPr>
-          <w:rFonts w:eastAsia="Times New Roman" w:cs="Times New Roman" w:ascii="Times New Roman" w:hAnsi="Times New Roman"/>
-          <w:i/>
-          <w:position w:val="0"/>
-          <w:sz w:val="28"/>
-          <w:sz w:val="28"/>
-          <w:szCs w:val="28"/>
-          <w:vertAlign w:val="baseline"/>
-        </w:rPr>
-        <w:t>Tên</w:t>
-      </w:r>
-      <w:r>
-        <w:rPr>
-          <w:rFonts w:eastAsia="Times New Roman" w:cs="Times New Roman" w:ascii="Times New Roman" w:hAnsi="Times New Roman"/>
-          <w:i/>
-          <w:position w:val="0"/>
-          <w:sz w:val="28"/>
-          <w:sz w:val="28"/>
-          <w:szCs w:val="28"/>
-          <w:vertAlign w:val="baseline"/>
-        </w:rPr>
-        <w:t xml:space="preserve"> Cơ quan, tổ chức, đơn vị có thẩm quyền giải quyết.</w:t>
+        <w:t>(2) Tên Cơ quan, tổ chức, đơn vị có thẩm quyền giải quyết.</w:t>
       </w:r>
     </w:p>
     <w:p>

--- a/src/main/resources/word/xulydon/kiennghiphananh/XLD_PHIEU_CHUYEN_DON_KIEN_NGHI_PHAN_ANH.docx
+++ b/src/main/resources/word/xulydon/kiennghiphananh/XLD_PHIEU_CHUYEN_DON_KIEN_NGHI_PHAN_ANH.docx
@@ -129,7 +129,7 @@
                       <wp:positionV relativeFrom="paragraph">
                         <wp:posOffset>165100</wp:posOffset>
                       </wp:positionV>
-                      <wp:extent cx="1049655" cy="20955"/>
+                      <wp:extent cx="1050290" cy="21590"/>
                       <wp:effectExtent l="0" t="0" r="0" b="0"/>
                       <wp:wrapNone/>
                       <wp:docPr id="1" name="Image1"/>
@@ -140,7 +140,7 @@
                             <wps:spPr>
                               <a:xfrm>
                                 <a:off x="0" y="0"/>
-                                <a:ext cx="1049040" cy="20160"/>
+                                <a:ext cx="1049760" cy="20880"/>
                               </a:xfrm>
                               <a:custGeom>
                                 <a:avLst/>
@@ -261,7 +261,7 @@
                       <wp:positionV relativeFrom="paragraph">
                         <wp:posOffset>165100</wp:posOffset>
                       </wp:positionV>
-                      <wp:extent cx="2052955" cy="20955"/>
+                      <wp:extent cx="2053590" cy="21590"/>
                       <wp:effectExtent l="0" t="0" r="0" b="0"/>
                       <wp:wrapNone/>
                       <wp:docPr id="2" name="Image2"/>
@@ -272,7 +272,7 @@
                             <wps:spPr>
                               <a:xfrm>
                                 <a:off x="0" y="0"/>
-                                <a:ext cx="2052360" cy="20160"/>
+                                <a:ext cx="2053080" cy="20880"/>
                               </a:xfrm>
                               <a:custGeom>
                                 <a:avLst/>
@@ -355,7 +355,29 @@
                 <w:szCs w:val="26"/>
                 <w:vertAlign w:val="baseline"/>
               </w:rPr>
-              <w:t>Số:      /TTTP-</w:t>
+              <w:t>Số:      /</w:t>
+            </w:r>
+            <w:r>
+              <w:rPr>
+                <w:rFonts w:eastAsia="Times New Roman" w:cs="Times New Roman" w:ascii="Times New Roman" w:hAnsi="Times New Roman"/>
+                <w:position w:val="0"/>
+                <w:sz w:val="26"/>
+                <w:sz w:val="26"/>
+                <w:szCs w:val="26"/>
+                <w:vertAlign w:val="baseline"/>
+              </w:rPr>
+              <w:t>${soVB}</w:t>
+            </w:r>
+            <w:r>
+              <w:rPr>
+                <w:rFonts w:eastAsia="Times New Roman" w:cs="Times New Roman" w:ascii="Times New Roman" w:hAnsi="Times New Roman"/>
+                <w:position w:val="0"/>
+                <w:sz w:val="26"/>
+                <w:sz w:val="26"/>
+                <w:szCs w:val="26"/>
+                <w:vertAlign w:val="baseline"/>
+              </w:rPr>
+              <w:t>-</w:t>
             </w:r>
           </w:p>
           <w:p>
@@ -455,18 +477,7 @@
           <w:szCs w:val="28"/>
           <w:vertAlign w:val="baseline"/>
         </w:rPr>
-        <w:t xml:space="preserve">Kính gửi: </w:t>
-      </w:r>
-      <w:r>
-        <w:rPr>
-          <w:rFonts w:eastAsia="Times New Roman" w:cs="Times New Roman" w:ascii="Times New Roman" w:hAnsi="Times New Roman"/>
-          <w:position w:val="0"/>
-          <w:sz w:val="28"/>
-          <w:sz w:val="28"/>
-          <w:szCs w:val="28"/>
-          <w:vertAlign w:val="baseline"/>
-        </w:rPr>
-        <w:t>${coQuanChuyenDon}</w:t>
+        <w:t>Kính gửi: ${coQuanChuyenDon}</w:t>
       </w:r>
     </w:p>
     <w:p>

--- a/src/main/resources/word/xulydon/kiennghiphananh/XLD_PHIEU_CHUYEN_DON_KIEN_NGHI_PHAN_ANH.docx
+++ b/src/main/resources/word/xulydon/kiennghiphananh/XLD_PHIEU_CHUYEN_DON_KIEN_NGHI_PHAN_ANH.docx
@@ -129,7 +129,7 @@
                       <wp:positionV relativeFrom="paragraph">
                         <wp:posOffset>165100</wp:posOffset>
                       </wp:positionV>
-                      <wp:extent cx="1050290" cy="21590"/>
+                      <wp:extent cx="1052195" cy="23495"/>
                       <wp:effectExtent l="0" t="0" r="0" b="0"/>
                       <wp:wrapNone/>
                       <wp:docPr id="1" name="Image1"/>
@@ -140,7 +140,7 @@
                             <wps:spPr>
                               <a:xfrm>
                                 <a:off x="0" y="0"/>
-                                <a:ext cx="1049760" cy="20880"/>
+                                <a:ext cx="1051560" cy="23040"/>
                               </a:xfrm>
                               <a:custGeom>
                                 <a:avLst/>
@@ -261,7 +261,7 @@
                       <wp:positionV relativeFrom="paragraph">
                         <wp:posOffset>165100</wp:posOffset>
                       </wp:positionV>
-                      <wp:extent cx="2053590" cy="21590"/>
+                      <wp:extent cx="2055495" cy="23495"/>
                       <wp:effectExtent l="0" t="0" r="0" b="0"/>
                       <wp:wrapNone/>
                       <wp:docPr id="2" name="Image2"/>
@@ -272,7 +272,7 @@
                             <wps:spPr>
                               <a:xfrm>
                                 <a:off x="0" y="0"/>
-                                <a:ext cx="2053080" cy="20880"/>
+                                <a:ext cx="2054880" cy="23040"/>
                               </a:xfrm>
                               <a:custGeom>
                                 <a:avLst/>
@@ -355,29 +355,7 @@
                 <w:szCs w:val="26"/>
                 <w:vertAlign w:val="baseline"/>
               </w:rPr>
-              <w:t>Số:      /</w:t>
-            </w:r>
-            <w:r>
-              <w:rPr>
-                <w:rFonts w:eastAsia="Times New Roman" w:cs="Times New Roman" w:ascii="Times New Roman" w:hAnsi="Times New Roman"/>
-                <w:position w:val="0"/>
-                <w:sz w:val="26"/>
-                <w:sz w:val="26"/>
-                <w:szCs w:val="26"/>
-                <w:vertAlign w:val="baseline"/>
-              </w:rPr>
-              <w:t>${soVB}</w:t>
-            </w:r>
-            <w:r>
-              <w:rPr>
-                <w:rFonts w:eastAsia="Times New Roman" w:cs="Times New Roman" w:ascii="Times New Roman" w:hAnsi="Times New Roman"/>
-                <w:position w:val="0"/>
-                <w:sz w:val="26"/>
-                <w:sz w:val="26"/>
-                <w:szCs w:val="26"/>
-                <w:vertAlign w:val="baseline"/>
-              </w:rPr>
-              <w:t>-</w:t>
+              <w:t>Số:      /${soVB}-</w:t>
             </w:r>
           </w:p>
           <w:p>
@@ -435,7 +413,7 @@
                 <w:szCs w:val="26"/>
                 <w:vertAlign w:val="baseline"/>
               </w:rPr>
-              <w:t>Đà Nẵng, ngày      tháng      năm</w:t>
+              <w:t>Đà Nẵng, ngày      tháng      năm 2018</w:t>
             </w:r>
           </w:p>
         </w:tc>
@@ -477,7 +455,18 @@
           <w:szCs w:val="28"/>
           <w:vertAlign w:val="baseline"/>
         </w:rPr>
-        <w:t>Kính gửi: ${coQuanChuyenDon}</w:t>
+        <w:t xml:space="preserve">Kính gửi: </w:t>
+      </w:r>
+      <w:r>
+        <w:rPr>
+          <w:rFonts w:eastAsia="Times New Roman" w:cs="Times New Roman" w:ascii="Times New Roman" w:hAnsi="Times New Roman"/>
+          <w:position w:val="0"/>
+          <w:sz w:val="28"/>
+          <w:sz w:val="28"/>
+          <w:szCs w:val="28"/>
+          <w:vertAlign w:val="baseline"/>
+        </w:rPr>
+        <w:t>${coQuanTiepNhan}</w:t>
       </w:r>
     </w:p>
     <w:p>
@@ -529,12 +518,9 @@
     <w:p>
       <w:pPr>
         <w:pStyle w:val="Normal"/>
-        <w:spacing w:lineRule="auto" w:line="240" w:before="120" w:after="160"/>
+        <w:spacing w:lineRule="auto" w:line="312" w:before="120" w:after="0"/>
         <w:jc w:val="left"/>
-        <w:rPr>
-          <w:sz w:val="28"/>
-          <w:szCs w:val="28"/>
-        </w:rPr>
+        <w:rPr/>
       </w:pPr>
       <w:r>
         <w:rPr>
@@ -545,7 +531,27 @@
           <w:szCs w:val="28"/>
           <w:vertAlign w:val="baseline"/>
         </w:rPr>
-        <w:t>Số CMND/Hộ chiếu (hoặc giấy tờ tùy thân): ${soCMNDHoChieu}, ngày cấp: ${ngayCap}, nơi cấp: ${noiCap}.</w:t>
+        <w:t>Địa chỉ:</w:t>
+      </w:r>
+      <w:r>
+        <w:rPr>
+          <w:rFonts w:eastAsia="Times New Roman" w:cs="Times New Roman" w:ascii="Times New Roman" w:hAnsi="Times New Roman"/>
+          <w:sz w:val="28"/>
+          <w:szCs w:val="28"/>
+        </w:rPr>
+        <w:t xml:space="preserve"> ${diaChiNguoiDungDon}</w:t>
+      </w:r>
+      <w:r>
+        <w:rPr>
+          <w:rFonts w:eastAsia="Times New Roman" w:cs="Times New Roman" w:ascii="Times New Roman" w:hAnsi="Times New Roman"/>
+          <w:b w:val="false"/>
+          <w:position w:val="0"/>
+          <w:sz w:val="28"/>
+          <w:sz w:val="28"/>
+          <w:szCs w:val="28"/>
+          <w:vertAlign w:val="baseline"/>
+        </w:rPr>
+        <w:t>.</w:t>
       </w:r>
     </w:p>
     <w:p>
@@ -564,15 +570,15 @@
           <w:szCs w:val="28"/>
           <w:vertAlign w:val="baseline"/>
         </w:rPr>
-        <w:t>Địa chỉ:</w:t>
-      </w:r>
-      <w:r>
-        <w:rPr>
-          <w:rFonts w:eastAsia="Times New Roman" w:cs="Times New Roman" w:ascii="Times New Roman" w:hAnsi="Times New Roman"/>
-          <w:sz w:val="28"/>
-          <w:szCs w:val="28"/>
-        </w:rPr>
-        <w:t xml:space="preserve"> ${diaChiNguoiDungDon}</w:t>
+        <w:t xml:space="preserve">Đơn có nội dung: </w:t>
+      </w:r>
+      <w:r>
+        <w:rPr>
+          <w:rFonts w:eastAsia="Times New Roman" w:cs="Times New Roman" w:ascii="Times New Roman" w:hAnsi="Times New Roman"/>
+          <w:sz w:val="28"/>
+          <w:szCs w:val="28"/>
+        </w:rPr>
+        <w:t>${noiDung}</w:t>
       </w:r>
       <w:r>
         <w:rPr>
@@ -597,25 +603,6 @@
       <w:r>
         <w:rPr>
           <w:rFonts w:eastAsia="Times New Roman" w:cs="Times New Roman" w:ascii="Times New Roman" w:hAnsi="Times New Roman"/>
-          <w:position w:val="0"/>
-          <w:sz w:val="28"/>
-          <w:sz w:val="28"/>
-          <w:szCs w:val="28"/>
-          <w:vertAlign w:val="baseline"/>
-        </w:rPr>
-        <w:t xml:space="preserve">Nội dung: </w:t>
-      </w:r>
-      <w:r>
-        <w:rPr>
-          <w:rFonts w:eastAsia="Times New Roman" w:cs="Times New Roman" w:ascii="Times New Roman" w:hAnsi="Times New Roman"/>
-          <w:sz w:val="28"/>
-          <w:szCs w:val="28"/>
-        </w:rPr>
-        <w:t>${noiDung}</w:t>
-      </w:r>
-      <w:r>
-        <w:rPr>
-          <w:rFonts w:eastAsia="Times New Roman" w:cs="Times New Roman" w:ascii="Times New Roman" w:hAnsi="Times New Roman"/>
           <w:b w:val="false"/>
           <w:position w:val="0"/>
           <w:sz w:val="28"/>
@@ -623,38 +610,18 @@
           <w:szCs w:val="28"/>
           <w:vertAlign w:val="baseline"/>
         </w:rPr>
-        <w:t>.</w:t>
-      </w:r>
-    </w:p>
-    <w:p>
-      <w:pPr>
-        <w:pStyle w:val="Normal"/>
-        <w:spacing w:lineRule="auto" w:line="312" w:before="120" w:after="0"/>
-        <w:jc w:val="left"/>
-        <w:rPr/>
-      </w:pPr>
-      <w:r>
-        <w:rPr>
-          <w:rFonts w:eastAsia="Times New Roman" w:cs="Times New Roman" w:ascii="Times New Roman" w:hAnsi="Times New Roman"/>
-          <w:b w:val="false"/>
-          <w:position w:val="0"/>
-          <w:sz w:val="28"/>
-          <w:sz w:val="28"/>
-          <w:szCs w:val="28"/>
-          <w:vertAlign w:val="baseline"/>
-        </w:rPr>
-        <w:t xml:space="preserve">Căn cứ khoản 2 điều 26 Luật tiếp công dân năm 2013; sau khi xem xét nội dung đơn, ${coQuanChuyenDon} </w:t>
-      </w:r>
-      <w:r>
-        <w:rPr>
-          <w:rFonts w:eastAsia="Times New Roman" w:cs="Times New Roman" w:ascii="Times New Roman" w:hAnsi="Times New Roman"/>
-          <w:position w:val="0"/>
-          <w:sz w:val="28"/>
-          <w:sz w:val="28"/>
-          <w:szCs w:val="28"/>
-          <w:vertAlign w:val="baseline"/>
-        </w:rPr>
-        <w:t xml:space="preserve">chuyển đơn của ông (bà) </w:t>
+        <w:t>Sau khi xem xét nội dung đơn và căn cứ quy định của pháp luật, ${coQuanChuyenDon} chuyển đơn</w:t>
+      </w:r>
+      <w:r>
+        <w:rPr>
+          <w:rFonts w:eastAsia="Times New Roman" w:cs="Times New Roman" w:ascii="Times New Roman" w:hAnsi="Times New Roman"/>
+          <w:position w:val="0"/>
+          <w:sz w:val="28"/>
+          <w:sz w:val="28"/>
+          <w:szCs w:val="28"/>
+          <w:vertAlign w:val="baseline"/>
+        </w:rPr>
+        <w:t xml:space="preserve"> của ông (bà) </w:t>
       </w:r>
       <w:r>
         <w:rPr>
@@ -692,7 +659,7 @@
           <w:szCs w:val="28"/>
           <w:vertAlign w:val="baseline"/>
         </w:rPr>
-        <w:t xml:space="preserve"> để xem xét, giải quyết theo quy định của pháp luật.</w:t>
+        <w:t xml:space="preserve"> để xem xét, giải quyết.</w:t>
       </w:r>
     </w:p>
     <w:p>
@@ -791,28 +758,34 @@
               </w:rPr>
               <w:br/>
               <w:t>- Như trên;</w:t>
+              <w:br/>
+              <w:t>- ${nguoiDungDon};</w:t>
+              <w:br/>
+              <w:t>- Lưu: VT;…………………….….(1)</w:t>
             </w:r>
           </w:p>
           <w:p>
             <w:pPr>
               <w:pStyle w:val="Normal"/>
               <w:spacing w:lineRule="auto" w:line="312" w:before="120" w:after="0"/>
-              <w:rPr/>
-            </w:pPr>
-            <w:r>
-              <w:rPr>
-                <w:rFonts w:eastAsia="Times New Roman" w:cs="Times New Roman" w:ascii="Times New Roman" w:hAnsi="Times New Roman"/>
+              <w:rPr>
+                <w:rFonts w:ascii="Times New Roman" w:hAnsi="Times New Roman" w:eastAsia="Times New Roman" w:cs="Times New Roman"/>
                 <w:position w:val="0"/>
                 <w:sz w:val="28"/>
                 <w:sz w:val="28"/>
                 <w:szCs w:val="28"/>
                 <w:vertAlign w:val="baseline"/>
               </w:rPr>
-              <w:t>- (1)……………………………..(để báo cáo);</w:t>
-              <w:br/>
-              <w:t>- ${nguoiDungDon}(thay trả lời);</w:t>
-              <w:br/>
-              <w:t>- Lưu: VT, TTL.</w:t>
+            </w:pPr>
+            <w:r>
+              <w:rPr>
+                <w:rFonts w:eastAsia="Times New Roman" w:cs="Times New Roman" w:ascii="Times New Roman" w:hAnsi="Times New Roman"/>
+                <w:position w:val="0"/>
+                <w:sz w:val="28"/>
+                <w:sz w:val="28"/>
+                <w:szCs w:val="28"/>
+                <w:vertAlign w:val="baseline"/>
+              </w:rPr>
             </w:r>
           </w:p>
         </w:tc>
@@ -849,14 +822,7 @@
         <w:pStyle w:val="Normal"/>
         <w:spacing w:lineRule="auto" w:line="312" w:before="120" w:after="0"/>
         <w:jc w:val="both"/>
-        <w:rPr>
-          <w:rFonts w:ascii="Times New Roman" w:hAnsi="Times New Roman" w:eastAsia="Times New Roman" w:cs="Times New Roman"/>
-          <w:position w:val="0"/>
-          <w:sz w:val="22"/>
-          <w:sz w:val="28"/>
-          <w:szCs w:val="28"/>
-          <w:vertAlign w:val="baseline"/>
-        </w:rPr>
+        <w:rPr/>
       </w:pPr>
       <w:r>
         <w:rPr>
@@ -877,38 +843,39 @@
         <w:jc w:val="both"/>
         <w:rPr/>
       </w:pPr>
-      <w:r>
-        <w:rPr>
-          <w:rFonts w:eastAsia="Times New Roman" w:cs="Times New Roman" w:ascii="Times New Roman" w:hAnsi="Times New Roman"/>
+      <w:bookmarkStart w:id="0" w:name="docs-internal-guid-848c1662-946d-092e-5734-ba5d63a48094"/>
+      <w:bookmarkEnd w:id="0"/>
+      <w:r>
+        <w:rPr>
+          <w:rFonts w:eastAsia="Times New Roman" w:cs="Times New Roman" w:ascii="Times New Roman" w:hAnsi="Times New Roman"/>
+          <w:b w:val="false"/>
           <w:i/>
-          <w:position w:val="0"/>
-          <w:sz w:val="28"/>
-          <w:sz w:val="28"/>
-          <w:szCs w:val="28"/>
-          <w:vertAlign w:val="baseline"/>
-        </w:rPr>
-        <w:t>(</w:t>
+          <w:caps w:val="false"/>
+          <w:smallCaps w:val="false"/>
+          <w:strike w:val="false"/>
+          <w:dstrike w:val="false"/>
+          <w:color w:val="000000"/>
+          <w:position w:val="0"/>
+          <w:sz w:val="28"/>
+          <w:sz w:val="28"/>
+          <w:szCs w:val="28"/>
+          <w:u w:val="none"/>
+          <w:effect w:val="none"/>
+          <w:vertAlign w:val="baseline"/>
+        </w:rPr>
+        <w:t>(1) Người có thẩm quyền ký văn bản chuyển đơn.</w:t>
       </w:r>
       <w:r>
         <w:rPr>
           <w:rFonts w:eastAsia="Times New Roman" w:cs="Times New Roman" w:ascii="Times New Roman" w:hAnsi="Times New Roman"/>
           <w:i/>
-          <w:sz w:val="28"/>
-          <w:szCs w:val="28"/>
-        </w:rPr>
-        <w:t>1</w:t>
-      </w:r>
-      <w:r>
-        <w:rPr>
-          <w:rFonts w:eastAsia="Times New Roman" w:cs="Times New Roman" w:ascii="Times New Roman" w:hAnsi="Times New Roman"/>
-          <w:i/>
-          <w:position w:val="0"/>
-          <w:sz w:val="28"/>
-          <w:sz w:val="28"/>
-          <w:szCs w:val="28"/>
-          <w:vertAlign w:val="baseline"/>
-        </w:rPr>
-        <w:t>) Tên cơ quan, tổ chức, đơn vị cấp trên trực tiếp (nếu có).</w:t>
+          <w:position w:val="0"/>
+          <w:sz w:val="28"/>
+          <w:sz w:val="28"/>
+          <w:szCs w:val="28"/>
+          <w:vertAlign w:val="baseline"/>
+        </w:rPr>
+        <w:t xml:space="preserve"> </w:t>
       </w:r>
     </w:p>
     <w:p>
@@ -921,7 +888,7 @@
           <w:i/>
           <w:i/>
           <w:position w:val="0"/>
-          <w:sz w:val="22"/>
+          <w:sz w:val="28"/>
           <w:sz w:val="28"/>
           <w:szCs w:val="28"/>
           <w:vertAlign w:val="baseline"/>
@@ -937,7 +904,6 @@
           <w:szCs w:val="28"/>
           <w:vertAlign w:val="baseline"/>
         </w:rPr>
-        <w:t>(2) Tên Cơ quan, tổ chức, đơn vị có thẩm quyền giải quyết.</w:t>
       </w:r>
     </w:p>
     <w:p>

--- a/src/main/resources/word/xulydon/kiennghiphananh/XLD_PHIEU_CHUYEN_DON_KIEN_NGHI_PHAN_ANH.docx
+++ b/src/main/resources/word/xulydon/kiennghiphananh/XLD_PHIEU_CHUYEN_DON_KIEN_NGHI_PHAN_ANH.docx
@@ -129,7 +129,7 @@
                       <wp:positionV relativeFrom="paragraph">
                         <wp:posOffset>165100</wp:posOffset>
                       </wp:positionV>
-                      <wp:extent cx="1052195" cy="23495"/>
+                      <wp:extent cx="1053465" cy="24765"/>
                       <wp:effectExtent l="0" t="0" r="0" b="0"/>
                       <wp:wrapNone/>
                       <wp:docPr id="1" name="Image1"/>
@@ -140,7 +140,7 @@
                             <wps:spPr>
                               <a:xfrm>
                                 <a:off x="0" y="0"/>
-                                <a:ext cx="1051560" cy="23040"/>
+                                <a:ext cx="1053000" cy="24120"/>
                               </a:xfrm>
                               <a:custGeom>
                                 <a:avLst/>
@@ -261,7 +261,7 @@
                       <wp:positionV relativeFrom="paragraph">
                         <wp:posOffset>165100</wp:posOffset>
                       </wp:positionV>
-                      <wp:extent cx="2055495" cy="23495"/>
+                      <wp:extent cx="2056765" cy="24765"/>
                       <wp:effectExtent l="0" t="0" r="0" b="0"/>
                       <wp:wrapNone/>
                       <wp:docPr id="2" name="Image2"/>
@@ -272,7 +272,7 @@
                             <wps:spPr>
                               <a:xfrm>
                                 <a:off x="0" y="0"/>
-                                <a:ext cx="2054880" cy="23040"/>
+                                <a:ext cx="2055960" cy="24120"/>
                               </a:xfrm>
                               <a:custGeom>
                                 <a:avLst/>
@@ -355,7 +355,7 @@
                 <w:szCs w:val="26"/>
                 <w:vertAlign w:val="baseline"/>
               </w:rPr>
-              <w:t>Số:      /${soVB}-</w:t>
+              <w:t>Số: …../${soVB}-</w:t>
             </w:r>
           </w:p>
           <w:p>
@@ -455,18 +455,7 @@
           <w:szCs w:val="28"/>
           <w:vertAlign w:val="baseline"/>
         </w:rPr>
-        <w:t xml:space="preserve">Kính gửi: </w:t>
-      </w:r>
-      <w:r>
-        <w:rPr>
-          <w:rFonts w:eastAsia="Times New Roman" w:cs="Times New Roman" w:ascii="Times New Roman" w:hAnsi="Times New Roman"/>
-          <w:position w:val="0"/>
-          <w:sz w:val="28"/>
-          <w:sz w:val="28"/>
-          <w:szCs w:val="28"/>
-          <w:vertAlign w:val="baseline"/>
-        </w:rPr>
-        <w:t>${coQuanTiepNhan}</w:t>
+        <w:t>Kính gửi: ${coQuanTiepNhan}</w:t>
       </w:r>
     </w:p>
     <w:p>
@@ -559,7 +548,16 @@
         <w:pStyle w:val="Normal"/>
         <w:spacing w:lineRule="auto" w:line="312" w:before="120" w:after="0"/>
         <w:jc w:val="left"/>
-        <w:rPr/>
+        <w:rPr>
+          <w:rFonts w:ascii="Times New Roman" w:hAnsi="Times New Roman" w:eastAsia="Times New Roman" w:cs="Times New Roman"/>
+          <w:b w:val="false"/>
+          <w:b w:val="false"/>
+          <w:position w:val="0"/>
+          <w:sz w:val="22"/>
+          <w:sz w:val="28"/>
+          <w:szCs w:val="28"/>
+          <w:vertAlign w:val="baseline"/>
+        </w:rPr>
       </w:pPr>
       <w:r>
         <w:rPr>
@@ -579,18 +577,6 @@
           <w:szCs w:val="28"/>
         </w:rPr>
         <w:t>${noiDung}</w:t>
-      </w:r>
-      <w:r>
-        <w:rPr>
-          <w:rFonts w:eastAsia="Times New Roman" w:cs="Times New Roman" w:ascii="Times New Roman" w:hAnsi="Times New Roman"/>
-          <w:b w:val="false"/>
-          <w:position w:val="0"/>
-          <w:sz w:val="28"/>
-          <w:sz w:val="28"/>
-          <w:szCs w:val="28"/>
-          <w:vertAlign w:val="baseline"/>
-        </w:rPr>
-        <w:t>.</w:t>
       </w:r>
     </w:p>
     <w:p>

--- a/src/main/resources/word/xulydon/kiennghiphananh/XLD_PHIEU_CHUYEN_DON_KIEN_NGHI_PHAN_ANH.docx
+++ b/src/main/resources/word/xulydon/kiennghiphananh/XLD_PHIEU_CHUYEN_DON_KIEN_NGHI_PHAN_ANH.docx
@@ -107,7 +107,7 @@
                 <w:szCs w:val="26"/>
                 <w:vertAlign w:val="baseline"/>
               </w:rPr>
-              <w:t>${capHanhChinh}</w:t>
+              <w:t xml:space="preserve">${capHanhChinh}                                       </w:t>
             </w:r>
           </w:p>
           <w:p>
@@ -129,7 +129,7 @@
                       <wp:positionV relativeFrom="paragraph">
                         <wp:posOffset>165100</wp:posOffset>
                       </wp:positionV>
-                      <wp:extent cx="1053465" cy="24765"/>
+                      <wp:extent cx="1054100" cy="25400"/>
                       <wp:effectExtent l="0" t="0" r="0" b="0"/>
                       <wp:wrapNone/>
                       <wp:docPr id="1" name="Image1"/>
@@ -140,7 +140,7 @@
                             <wps:spPr>
                               <a:xfrm>
                                 <a:off x="0" y="0"/>
-                                <a:ext cx="1053000" cy="24120"/>
+                                <a:ext cx="1053360" cy="24840"/>
                               </a:xfrm>
                               <a:custGeom>
                                 <a:avLst/>
@@ -261,7 +261,7 @@
                       <wp:positionV relativeFrom="paragraph">
                         <wp:posOffset>165100</wp:posOffset>
                       </wp:positionV>
-                      <wp:extent cx="2056765" cy="24765"/>
+                      <wp:extent cx="2057400" cy="25400"/>
                       <wp:effectExtent l="0" t="0" r="0" b="0"/>
                       <wp:wrapNone/>
                       <wp:docPr id="2" name="Image2"/>
@@ -272,7 +272,7 @@
                             <wps:spPr>
                               <a:xfrm>
                                 <a:off x="0" y="0"/>
-                                <a:ext cx="2055960" cy="24120"/>
+                                <a:ext cx="2056680" cy="24840"/>
                               </a:xfrm>
                               <a:custGeom>
                                 <a:avLst/>

--- a/src/main/resources/word/xulydon/kiennghiphananh/XLD_PHIEU_CHUYEN_DON_KIEN_NGHI_PHAN_ANH.docx
+++ b/src/main/resources/word/xulydon/kiennghiphananh/XLD_PHIEU_CHUYEN_DON_KIEN_NGHI_PHAN_ANH.docx
@@ -6,53 +6,20 @@
     <w:p>
       <w:pPr>
         <w:pStyle w:val="Normal"/>
-        <w:keepNext/>
-        <w:keepLines w:val="false"/>
         <w:widowControl w:val="false"/>
-        <w:spacing w:lineRule="auto" w:line="276" w:before="0" w:after="0"/>
-        <w:ind w:left="0" w:right="0" w:hanging="0"/>
-        <w:jc w:val="left"/>
+        <w:spacing w:before="0" w:after="0"/>
         <w:rPr>
           <w:rFonts w:ascii="Arial" w:hAnsi="Arial" w:eastAsia="Arial" w:cs="Arial"/>
-          <w:b w:val="false"/>
-          <w:b w:val="false"/>
-          <w:i w:val="false"/>
-          <w:i w:val="false"/>
-          <w:caps w:val="false"/>
-          <w:smallCaps w:val="false"/>
-          <w:strike w:val="false"/>
-          <w:dstrike w:val="false"/>
-          <w:color w:val="000000"/>
-          <w:position w:val="0"/>
-          <w:sz w:val="22"/>
-          <w:sz w:val="22"/>
-          <w:szCs w:val="22"/>
-          <w:u w:val="none"/>
-          <w:vertAlign w:val="baseline"/>
         </w:rPr>
       </w:pPr>
       <w:r>
         <w:rPr>
           <w:rFonts w:eastAsia="Arial" w:cs="Arial" w:ascii="Arial" w:hAnsi="Arial"/>
-          <w:b w:val="false"/>
-          <w:i w:val="false"/>
-          <w:caps w:val="false"/>
-          <w:smallCaps w:val="false"/>
-          <w:strike w:val="false"/>
-          <w:dstrike w:val="false"/>
-          <w:color w:val="000000"/>
-          <w:position w:val="0"/>
-          <w:sz w:val="22"/>
-          <w:sz w:val="22"/>
-          <w:szCs w:val="22"/>
-          <w:u w:val="none"/>
-          <w:vertAlign w:val="baseline"/>
         </w:rPr>
       </w:r>
     </w:p>
     <w:tbl>
       <w:tblPr>
-        <w:tblStyle w:val="Table1"/>
         <w:tblW w:w="10140" w:type="dxa"/>
         <w:jc w:val="left"/>
         <w:tblInd w:w="-109" w:type="dxa"/>
@@ -63,7 +30,7 @@
           <w:bottom w:w="0" w:type="dxa"/>
           <w:right w:w="108" w:type="dxa"/>
         </w:tblCellMar>
-        <w:tblLook w:val="0000"/>
+        <w:tblLook w:firstRow="0" w:noVBand="0" w:lastRow="0" w:firstColumn="0" w:lastColumn="0" w:noHBand="0" w:val="0000"/>
       </w:tblPr>
       <w:tblGrid>
         <w:gridCol w:w="4068"/>
@@ -89,23 +56,16 @@
             <w:r>
               <w:rPr>
                 <w:rFonts w:eastAsia="Times New Roman" w:cs="Times New Roman" w:ascii="Times New Roman" w:hAnsi="Times New Roman"/>
-                <w:position w:val="0"/>
-                <w:sz w:val="26"/>
                 <w:sz w:val="26"/>
                 <w:szCs w:val="26"/>
-                <w:vertAlign w:val="baseline"/>
               </w:rPr>
               <w:t xml:space="preserve">   </w:t>
             </w:r>
             <w:r>
               <w:rPr>
                 <w:rFonts w:eastAsia="Times New Roman" w:cs="Times New Roman" w:ascii="Times New Roman" w:hAnsi="Times New Roman"/>
-                <w:b w:val="false"/>
-                <w:position w:val="0"/>
-                <w:sz w:val="26"/>
                 <w:sz w:val="26"/>
                 <w:szCs w:val="26"/>
-                <w:vertAlign w:val="baseline"/>
               </w:rPr>
               <w:t xml:space="preserve">${capHanhChinh}                                       </w:t>
             </w:r>
@@ -118,21 +78,37 @@
               <w:rPr/>
             </w:pPr>
             <w:r>
+              <w:rPr>
+                <w:rFonts w:eastAsia="Times New Roman" w:cs="Times New Roman" w:ascii="Times New Roman" w:hAnsi="Times New Roman"/>
+                <w:b/>
+                <w:sz w:val="26"/>
+                <w:szCs w:val="26"/>
+              </w:rPr>
+              <w:t>${coQuanTrucThuoc}</w:t>
+            </w:r>
+          </w:p>
+          <w:p>
+            <w:pPr>
+              <w:pStyle w:val="Normal"/>
+              <w:spacing w:lineRule="auto" w:line="240" w:before="0" w:after="0"/>
+              <w:rPr/>
+            </w:pPr>
+            <w:r>
               <mc:AlternateContent>
                 <mc:Choice Requires="wps">
                   <w:drawing>
-                    <wp:anchor behindDoc="0" distT="0" distB="0" distL="114300" distR="114300" simplePos="0" locked="0" layoutInCell="1" allowOverlap="1" relativeHeight="3">
+                    <wp:anchor behindDoc="0" distT="0" distB="0" distL="0" distR="0" simplePos="0" locked="0" layoutInCell="1" allowOverlap="1" relativeHeight="2">
                       <wp:simplePos x="0" y="0"/>
-                      <wp:positionH relativeFrom="margin">
-                        <wp:posOffset>736600</wp:posOffset>
+                      <wp:positionH relativeFrom="column">
+                        <wp:posOffset>3397885</wp:posOffset>
                       </wp:positionH>
                       <wp:positionV relativeFrom="paragraph">
-                        <wp:posOffset>165100</wp:posOffset>
+                        <wp:posOffset>36830</wp:posOffset>
                       </wp:positionV>
-                      <wp:extent cx="1054100" cy="25400"/>
+                      <wp:extent cx="2086610" cy="635"/>
                       <wp:effectExtent l="0" t="0" r="0" b="0"/>
                       <wp:wrapNone/>
-                      <wp:docPr id="1" name="Image1"/>
+                      <wp:docPr id="1" name="Shape1"/>
                       <a:graphic xmlns:a="http://schemas.openxmlformats.org/drawingml/2006/main">
                         <a:graphicData uri="http://schemas.microsoft.com/office/word/2010/wordprocessingShape">
                           <wps:wsp>
@@ -140,30 +116,15 @@
                             <wps:spPr>
                               <a:xfrm>
                                 <a:off x="0" y="0"/>
-                                <a:ext cx="1053360" cy="24840"/>
+                                <a:ext cx="2085840" cy="0"/>
                               </a:xfrm>
-                              <a:custGeom>
+                              <a:prstGeom prst="line">
                                 <a:avLst/>
-                                <a:gdLst/>
-                                <a:ahLst/>
-                                <a:rect l="l" t="t" r="r" b="b"/>
-                                <a:pathLst>
-                                  <a:path w="21600" h="21600">
-                                    <a:moveTo>
-                                      <a:pt x="0" y="0"/>
-                                    </a:moveTo>
-                                    <a:lnTo>
-                                      <a:pt x="21600" y="21600"/>
-                                    </a:lnTo>
-                                  </a:path>
-                                </a:pathLst>
-                              </a:custGeom>
-                              <a:noFill/>
-                              <a:ln w="9360">
+                              </a:prstGeom>
+                              <a:ln>
                                 <a:solidFill>
                                   <a:srgbClr val="000000"/>
                                 </a:solidFill>
-                                <a:miter/>
                               </a:ln>
                             </wps:spPr>
                             <wps:style>
@@ -180,37 +141,75 @@
                   </w:drawing>
                 </mc:Choice>
                 <mc:Fallback>
-                  <w:pict/>
+                  <w:pict>
+                    <v:line id="shape_0" from="267.55pt,2.9pt" to="431.75pt,2.9pt" ID="Shape1" stroked="t" style="position:absolute">
+                      <v:stroke color="black" joinstyle="round" endcap="flat"/>
+                      <v:fill o:detectmouseclick="t" on="false"/>
+                    </v:line>
+                  </w:pict>
+                </mc:Fallback>
+              </mc:AlternateContent>
+              <mc:AlternateContent>
+                <mc:Choice Requires="wps">
+                  <w:drawing>
+                    <wp:anchor behindDoc="0" distT="0" distB="0" distL="0" distR="0" simplePos="0" locked="0" layoutInCell="1" allowOverlap="1" relativeHeight="3">
+                      <wp:simplePos x="0" y="0"/>
+                      <wp:positionH relativeFrom="column">
+                        <wp:posOffset>454660</wp:posOffset>
+                      </wp:positionH>
+                      <wp:positionV relativeFrom="paragraph">
+                        <wp:posOffset>27305</wp:posOffset>
+                      </wp:positionV>
+                      <wp:extent cx="1505585" cy="635"/>
+                      <wp:effectExtent l="0" t="0" r="0" b="0"/>
+                      <wp:wrapNone/>
+                      <wp:docPr id="2" name="Shape2"/>
+                      <a:graphic xmlns:a="http://schemas.openxmlformats.org/drawingml/2006/main">
+                        <a:graphicData uri="http://schemas.microsoft.com/office/word/2010/wordprocessingShape">
+                          <wps:wsp>
+                            <wps:cNvSpPr/>
+                            <wps:spPr>
+                              <a:xfrm>
+                                <a:off x="0" y="0"/>
+                                <a:ext cx="1504800" cy="0"/>
+                              </a:xfrm>
+                              <a:prstGeom prst="line">
+                                <a:avLst/>
+                              </a:prstGeom>
+                              <a:ln>
+                                <a:solidFill>
+                                  <a:srgbClr val="000000"/>
+                                </a:solidFill>
+                              </a:ln>
+                            </wps:spPr>
+                            <wps:style>
+                              <a:lnRef idx="0"/>
+                              <a:fillRef idx="0"/>
+                              <a:effectRef idx="0"/>
+                              <a:fontRef idx="minor"/>
+                            </wps:style>
+                            <wps:bodyPr/>
+                          </wps:wsp>
+                        </a:graphicData>
+                      </a:graphic>
+                    </wp:anchor>
+                  </w:drawing>
+                </mc:Choice>
+                <mc:Fallback>
+                  <w:pict>
+                    <v:line id="shape_0" from="35.8pt,2.15pt" to="154.25pt,2.15pt" ID="Shape2" stroked="t" style="position:absolute">
+                      <v:stroke color="black" joinstyle="round" endcap="flat"/>
+                      <v:fill o:detectmouseclick="t" on="false"/>
+                    </v:line>
+                  </w:pict>
                 </mc:Fallback>
               </mc:AlternateContent>
             </w:r>
             <w:r>
               <w:rPr>
                 <w:rFonts w:eastAsia="Times New Roman" w:cs="Times New Roman" w:ascii="Times New Roman" w:hAnsi="Times New Roman"/>
-                <w:b/>
-                <w:position w:val="0"/>
-                <w:sz w:val="26"/>
                 <w:sz w:val="26"/>
                 <w:szCs w:val="26"/>
-                <w:vertAlign w:val="baseline"/>
-              </w:rPr>
-              <w:t>${coQuanTrucThuoc}</w:t>
-            </w:r>
-          </w:p>
-          <w:p>
-            <w:pPr>
-              <w:pStyle w:val="Normal"/>
-              <w:spacing w:lineRule="auto" w:line="240" w:before="0" w:after="0"/>
-              <w:rPr/>
-            </w:pPr>
-            <w:r>
-              <w:rPr>
-                <w:rFonts w:eastAsia="Times New Roman" w:cs="Times New Roman" w:ascii="Times New Roman" w:hAnsi="Times New Roman"/>
-                <w:position w:val="0"/>
-                <w:sz w:val="26"/>
-                <w:sz w:val="26"/>
-                <w:szCs w:val="26"/>
-                <w:vertAlign w:val="baseline"/>
               </w:rPr>
               <w:t xml:space="preserve">                       </w:t>
             </w:r>
@@ -233,11 +232,8 @@
               <w:rPr>
                 <w:rFonts w:eastAsia="Times New Roman" w:cs="Times New Roman" w:ascii="Times New Roman" w:hAnsi="Times New Roman"/>
                 <w:b/>
-                <w:position w:val="0"/>
-                <w:sz w:val="26"/>
                 <w:sz w:val="26"/>
                 <w:szCs w:val="26"/>
-                <w:vertAlign w:val="baseline"/>
               </w:rPr>
               <w:t>CỘNG HÒA XÃ HỘI CHỦ NGHĨA VIỆT NAM</w:t>
             </w:r>
@@ -249,82 +245,14 @@
               <w:jc w:val="center"/>
               <w:rPr/>
             </w:pPr>
-            <w:r>
-              <mc:AlternateContent>
-                <mc:Choice Requires="wps">
-                  <w:drawing>
-                    <wp:anchor behindDoc="0" distT="0" distB="0" distL="114300" distR="114300" simplePos="0" locked="0" layoutInCell="1" allowOverlap="1" relativeHeight="2">
-                      <wp:simplePos x="0" y="0"/>
-                      <wp:positionH relativeFrom="margin">
-                        <wp:posOffset>143510</wp:posOffset>
-                      </wp:positionH>
-                      <wp:positionV relativeFrom="paragraph">
-                        <wp:posOffset>165100</wp:posOffset>
-                      </wp:positionV>
-                      <wp:extent cx="2057400" cy="25400"/>
-                      <wp:effectExtent l="0" t="0" r="0" b="0"/>
-                      <wp:wrapNone/>
-                      <wp:docPr id="2" name="Image2"/>
-                      <a:graphic xmlns:a="http://schemas.openxmlformats.org/drawingml/2006/main">
-                        <a:graphicData uri="http://schemas.microsoft.com/office/word/2010/wordprocessingShape">
-                          <wps:wsp>
-                            <wps:cNvSpPr/>
-                            <wps:spPr>
-                              <a:xfrm>
-                                <a:off x="0" y="0"/>
-                                <a:ext cx="2056680" cy="24840"/>
-                              </a:xfrm>
-                              <a:custGeom>
-                                <a:avLst/>
-                                <a:gdLst/>
-                                <a:ahLst/>
-                                <a:rect l="l" t="t" r="r" b="b"/>
-                                <a:pathLst>
-                                  <a:path w="21600" h="21600">
-                                    <a:moveTo>
-                                      <a:pt x="0" y="0"/>
-                                    </a:moveTo>
-                                    <a:lnTo>
-                                      <a:pt x="21600" y="21600"/>
-                                    </a:lnTo>
-                                  </a:path>
-                                </a:pathLst>
-                              </a:custGeom>
-                              <a:noFill/>
-                              <a:ln w="9360">
-                                <a:solidFill>
-                                  <a:srgbClr val="000000"/>
-                                </a:solidFill>
-                                <a:miter/>
-                              </a:ln>
-                            </wps:spPr>
-                            <wps:style>
-                              <a:lnRef idx="0"/>
-                              <a:fillRef idx="0"/>
-                              <a:effectRef idx="0"/>
-                              <a:fontRef idx="minor"/>
-                            </wps:style>
-                            <wps:bodyPr/>
-                          </wps:wsp>
-                        </a:graphicData>
-                      </a:graphic>
-                    </wp:anchor>
-                  </w:drawing>
-                </mc:Choice>
-                <mc:Fallback>
-                  <w:pict/>
-                </mc:Fallback>
-              </mc:AlternateContent>
-            </w:r>
+            <w:bookmarkStart w:id="0" w:name="_GoBack"/>
+            <w:bookmarkEnd w:id="0"/>
             <w:r>
               <w:rPr>
                 <w:rFonts w:eastAsia="Times New Roman" w:cs="Times New Roman" w:ascii="Times New Roman" w:hAnsi="Times New Roman"/>
                 <w:b/>
-                <w:position w:val="0"/>
-                <w:sz w:val="26"/>
                 <w:sz w:val="26"/>
                 <w:szCs w:val="26"/>
-                <w:vertAlign w:val="baseline"/>
               </w:rPr>
               <w:t>Độc lập – Tự do – Hạnh phúc</w:t>
             </w:r>
@@ -349,11 +277,8 @@
             <w:r>
               <w:rPr>
                 <w:rFonts w:eastAsia="Times New Roman" w:cs="Times New Roman" w:ascii="Times New Roman" w:hAnsi="Times New Roman"/>
-                <w:position w:val="0"/>
-                <w:sz w:val="26"/>
                 <w:sz w:val="26"/>
                 <w:szCs w:val="26"/>
-                <w:vertAlign w:val="baseline"/>
               </w:rPr>
               <w:t>Số: …../${soVB}-</w:t>
             </w:r>
@@ -368,11 +293,8 @@
             <w:r>
               <w:rPr>
                 <w:rFonts w:eastAsia="Times New Roman" w:cs="Times New Roman" w:ascii="Times New Roman" w:hAnsi="Times New Roman"/>
-                <w:position w:val="0"/>
-                <w:sz w:val="26"/>
                 <w:sz w:val="26"/>
                 <w:szCs w:val="26"/>
-                <w:vertAlign w:val="baseline"/>
               </w:rPr>
               <w:t>V/v chuyển đơn kiến nghị, phản ánh</w:t>
             </w:r>
@@ -388,18 +310,15 @@
             <w:pPr>
               <w:pStyle w:val="Normal"/>
               <w:spacing w:lineRule="auto" w:line="240" w:before="0" w:after="0"/>
-              <w:ind w:left="0" w:right="-7030" w:hanging="0"/>
+              <w:ind w:right="-7030" w:hanging="0"/>
               <w:rPr/>
             </w:pPr>
             <w:r>
               <w:rPr>
                 <w:rFonts w:eastAsia="Times New Roman" w:cs="Times New Roman" w:ascii="Times New Roman" w:hAnsi="Times New Roman"/>
                 <w:i/>
-                <w:position w:val="0"/>
-                <w:sz w:val="26"/>
                 <w:sz w:val="26"/>
                 <w:szCs w:val="26"/>
-                <w:vertAlign w:val="baseline"/>
               </w:rPr>
               <w:t xml:space="preserve">                     </w:t>
             </w:r>
@@ -407,11 +326,8 @@
               <w:rPr>
                 <w:rFonts w:eastAsia="Times New Roman" w:cs="Times New Roman" w:ascii="Times New Roman" w:hAnsi="Times New Roman"/>
                 <w:i/>
-                <w:position w:val="0"/>
-                <w:sz w:val="26"/>
                 <w:sz w:val="26"/>
                 <w:szCs w:val="26"/>
-                <w:vertAlign w:val="baseline"/>
               </w:rPr>
               <w:t>Đà Nẵng, ngày      tháng      năm 2018</w:t>
             </w:r>
@@ -430,11 +346,8 @@
         <w:rPr>
           <w:rFonts w:eastAsia="Times New Roman" w:cs="Times New Roman" w:ascii="Times New Roman" w:hAnsi="Times New Roman"/>
           <w:i/>
-          <w:position w:val="0"/>
-          <w:sz w:val="28"/>
           <w:sz w:val="28"/>
           <w:szCs w:val="28"/>
-          <w:vertAlign w:val="baseline"/>
         </w:rPr>
         <w:t> </w:t>
       </w:r>
@@ -449,11 +362,8 @@
       <w:r>
         <w:rPr>
           <w:rFonts w:eastAsia="Times New Roman" w:cs="Times New Roman" w:ascii="Times New Roman" w:hAnsi="Times New Roman"/>
-          <w:position w:val="0"/>
-          <w:sz w:val="28"/>
           <w:sz w:val="28"/>
           <w:szCs w:val="28"/>
-          <w:vertAlign w:val="baseline"/>
         </w:rPr>
         <w:t>Kính gửi: ${coQuanTiepNhan}</w:t>
       </w:r>
@@ -462,190 +372,64 @@
       <w:pPr>
         <w:pStyle w:val="Normal"/>
         <w:spacing w:lineRule="auto" w:line="312" w:before="120" w:after="0"/>
-        <w:jc w:val="left"/>
         <w:rPr/>
       </w:pPr>
-      <w:r>
-        <w:rPr>
-          <w:rFonts w:eastAsia="Times New Roman" w:cs="Times New Roman" w:ascii="Times New Roman" w:hAnsi="Times New Roman"/>
-          <w:position w:val="0"/>
-          <w:sz w:val="28"/>
-          <w:sz w:val="28"/>
-          <w:szCs w:val="28"/>
-          <w:vertAlign w:val="baseline"/>
-        </w:rPr>
-        <w:t xml:space="preserve">Ngày </w:t>
-      </w:r>
       <w:r>
         <w:rPr>
           <w:rFonts w:eastAsia="Times New Roman" w:cs="Times New Roman" w:ascii="Times New Roman" w:hAnsi="Times New Roman"/>
           <w:sz w:val="28"/>
           <w:szCs w:val="28"/>
         </w:rPr>
-        <w:t>${ngayTiepNhan}</w:t>
+        <w:t>Ngày ${ngayTiepNhan}, ${coQuanChuyenDon} nhận được đơn của ông (bà) ${nguoiDungDon}.</w:t>
       </w:r>
-      <w:r>
-        <w:rPr>
-          <w:rFonts w:eastAsia="Times New Roman" w:cs="Times New Roman" w:ascii="Times New Roman" w:hAnsi="Times New Roman"/>
-          <w:position w:val="0"/>
-          <w:sz w:val="28"/>
-          <w:sz w:val="28"/>
-          <w:szCs w:val="28"/>
-          <w:vertAlign w:val="baseline"/>
-        </w:rPr>
-        <w:t>, ${coQuanChuyenDon} nhận được đơn của ông (bà)</w:t>
-      </w:r>
+    </w:p>
+    <w:p>
+      <w:pPr>
+        <w:pStyle w:val="Normal"/>
+        <w:spacing w:lineRule="auto" w:line="312" w:before="120" w:after="0"/>
+        <w:rPr/>
+      </w:pPr>
       <w:r>
         <w:rPr>
           <w:rFonts w:eastAsia="Times New Roman" w:cs="Times New Roman" w:ascii="Times New Roman" w:hAnsi="Times New Roman"/>
           <w:sz w:val="28"/>
           <w:szCs w:val="28"/>
         </w:rPr>
-        <w:t xml:space="preserve"> ${nguoiDungDon}.</w:t>
+        <w:t>Địa chỉ: ${diaChiNguoiDungDon}.</w:t>
       </w:r>
     </w:p>
     <w:p>
       <w:pPr>
         <w:pStyle w:val="Normal"/>
         <w:spacing w:lineRule="auto" w:line="312" w:before="120" w:after="0"/>
-        <w:jc w:val="left"/>
-        <w:rPr/>
-      </w:pPr>
-      <w:r>
         <w:rPr>
-          <w:rFonts w:eastAsia="Times New Roman" w:cs="Times New Roman" w:ascii="Times New Roman" w:hAnsi="Times New Roman"/>
-          <w:position w:val="0"/>
-          <w:sz w:val="28"/>
+          <w:rFonts w:ascii="Times New Roman" w:hAnsi="Times New Roman" w:eastAsia="Times New Roman" w:cs="Times New Roman"/>
           <w:sz w:val="28"/>
           <w:szCs w:val="28"/>
-          <w:vertAlign w:val="baseline"/>
         </w:rPr>
-        <w:t>Địa chỉ:</w:t>
-      </w:r>
+      </w:pPr>
       <w:r>
         <w:rPr>
           <w:rFonts w:eastAsia="Times New Roman" w:cs="Times New Roman" w:ascii="Times New Roman" w:hAnsi="Times New Roman"/>
           <w:sz w:val="28"/>
           <w:szCs w:val="28"/>
         </w:rPr>
-        <w:t xml:space="preserve"> ${diaChiNguoiDungDon}</w:t>
-      </w:r>
-      <w:r>
-        <w:rPr>
-          <w:rFonts w:eastAsia="Times New Roman" w:cs="Times New Roman" w:ascii="Times New Roman" w:hAnsi="Times New Roman"/>
-          <w:b w:val="false"/>
-          <w:position w:val="0"/>
-          <w:sz w:val="28"/>
-          <w:sz w:val="28"/>
-          <w:szCs w:val="28"/>
-          <w:vertAlign w:val="baseline"/>
-        </w:rPr>
-        <w:t>.</w:t>
+        <w:t>Đơn có nội dung: ${noiDung}</w:t>
       </w:r>
     </w:p>
     <w:p>
       <w:pPr>
         <w:pStyle w:val="Normal"/>
         <w:spacing w:lineRule="auto" w:line="312" w:before="120" w:after="0"/>
-        <w:jc w:val="left"/>
-        <w:rPr>
-          <w:rFonts w:ascii="Times New Roman" w:hAnsi="Times New Roman" w:eastAsia="Times New Roman" w:cs="Times New Roman"/>
-          <w:b w:val="false"/>
-          <w:b w:val="false"/>
-          <w:position w:val="0"/>
-          <w:sz w:val="22"/>
-          <w:sz w:val="28"/>
-          <w:szCs w:val="28"/>
-          <w:vertAlign w:val="baseline"/>
-        </w:rPr>
+        <w:rPr/>
       </w:pPr>
-      <w:r>
-        <w:rPr>
-          <w:rFonts w:eastAsia="Times New Roman" w:cs="Times New Roman" w:ascii="Times New Roman" w:hAnsi="Times New Roman"/>
-          <w:position w:val="0"/>
-          <w:sz w:val="28"/>
-          <w:sz w:val="28"/>
-          <w:szCs w:val="28"/>
-          <w:vertAlign w:val="baseline"/>
-        </w:rPr>
-        <w:t xml:space="preserve">Đơn có nội dung: </w:t>
-      </w:r>
       <w:r>
         <w:rPr>
           <w:rFonts w:eastAsia="Times New Roman" w:cs="Times New Roman" w:ascii="Times New Roman" w:hAnsi="Times New Roman"/>
           <w:sz w:val="28"/>
           <w:szCs w:val="28"/>
         </w:rPr>
-        <w:t>${noiDung}</w:t>
-      </w:r>
-    </w:p>
-    <w:p>
-      <w:pPr>
-        <w:pStyle w:val="Normal"/>
-        <w:spacing w:lineRule="auto" w:line="312" w:before="120" w:after="0"/>
-        <w:jc w:val="left"/>
-        <w:rPr/>
-      </w:pPr>
-      <w:r>
-        <w:rPr>
-          <w:rFonts w:eastAsia="Times New Roman" w:cs="Times New Roman" w:ascii="Times New Roman" w:hAnsi="Times New Roman"/>
-          <w:b w:val="false"/>
-          <w:position w:val="0"/>
-          <w:sz w:val="28"/>
-          <w:sz w:val="28"/>
-          <w:szCs w:val="28"/>
-          <w:vertAlign w:val="baseline"/>
-        </w:rPr>
-        <w:t>Sau khi xem xét nội dung đơn và căn cứ quy định của pháp luật, ${coQuanChuyenDon} chuyển đơn</w:t>
-      </w:r>
-      <w:r>
-        <w:rPr>
-          <w:rFonts w:eastAsia="Times New Roman" w:cs="Times New Roman" w:ascii="Times New Roman" w:hAnsi="Times New Roman"/>
-          <w:position w:val="0"/>
-          <w:sz w:val="28"/>
-          <w:sz w:val="28"/>
-          <w:szCs w:val="28"/>
-          <w:vertAlign w:val="baseline"/>
-        </w:rPr>
-        <w:t xml:space="preserve"> của ông (bà) </w:t>
-      </w:r>
-      <w:r>
-        <w:rPr>
-          <w:rFonts w:eastAsia="Times New Roman" w:cs="Times New Roman" w:ascii="Times New Roman" w:hAnsi="Times New Roman"/>
-          <w:sz w:val="28"/>
-          <w:szCs w:val="28"/>
-        </w:rPr>
-        <w:t>${nguoiDungDon}</w:t>
-      </w:r>
-      <w:r>
-        <w:rPr>
-          <w:rFonts w:eastAsia="Times New Roman" w:cs="Times New Roman" w:ascii="Times New Roman" w:hAnsi="Times New Roman"/>
-          <w:position w:val="0"/>
-          <w:sz w:val="28"/>
-          <w:sz w:val="28"/>
-          <w:szCs w:val="28"/>
-          <w:vertAlign w:val="baseline"/>
-        </w:rPr>
-        <w:t xml:space="preserve"> đến </w:t>
-      </w:r>
-      <w:r>
-        <w:rPr>
-          <w:rFonts w:eastAsia="Times New Roman" w:cs="Times New Roman" w:ascii="Times New Roman" w:hAnsi="Times New Roman"/>
-          <w:sz w:val="28"/>
-          <w:szCs w:val="28"/>
-        </w:rPr>
-        <w:t>${coQuanTiepNhan}</w:t>
-      </w:r>
-      <w:r>
-        <w:rPr>
-          <w:rFonts w:eastAsia="Times New Roman" w:cs="Times New Roman" w:ascii="Times New Roman" w:hAnsi="Times New Roman"/>
-          <w:position w:val="0"/>
-          <w:sz w:val="28"/>
-          <w:sz w:val="28"/>
-          <w:szCs w:val="28"/>
-          <w:vertAlign w:val="baseline"/>
-        </w:rPr>
-        <w:t xml:space="preserve"> để xem xét, giải quyết.</w:t>
+        <w:t>Sau khi xem xét nội dung đơn và căn cứ quy định của pháp luật, ${coQuanChuyenDon} chuyển đơn của ông (bà) ${nguoiDungDon} đến ${coQuanTiepNhan} để xem xét, giải quyết.</w:t>
       </w:r>
     </w:p>
     <w:p>
@@ -655,30 +439,20 @@
         <w:jc w:val="both"/>
         <w:rPr>
           <w:rFonts w:ascii="Times New Roman" w:hAnsi="Times New Roman" w:eastAsia="Times New Roman" w:cs="Times New Roman"/>
-          <w:b w:val="false"/>
-          <w:b w:val="false"/>
-          <w:position w:val="0"/>
-          <w:sz w:val="28"/>
           <w:sz w:val="28"/>
           <w:szCs w:val="28"/>
-          <w:vertAlign w:val="baseline"/>
         </w:rPr>
       </w:pPr>
       <w:r>
         <w:rPr>
           <w:rFonts w:eastAsia="Times New Roman" w:cs="Times New Roman" w:ascii="Times New Roman" w:hAnsi="Times New Roman"/>
-          <w:b w:val="false"/>
-          <w:position w:val="0"/>
-          <w:sz w:val="28"/>
           <w:sz w:val="28"/>
           <w:szCs w:val="28"/>
-          <w:vertAlign w:val="baseline"/>
         </w:rPr>
       </w:r>
     </w:p>
     <w:tbl>
       <w:tblPr>
-        <w:tblStyle w:val="Table2"/>
         <w:tblW w:w="10173" w:type="dxa"/>
         <w:jc w:val="left"/>
         <w:tblInd w:w="-109" w:type="dxa"/>
@@ -689,7 +463,7 @@
           <w:bottom w:w="0" w:type="dxa"/>
           <w:right w:w="108" w:type="dxa"/>
         </w:tblCellMar>
-        <w:tblLook w:val="0000"/>
+        <w:tblLook w:firstRow="0" w:noVBand="0" w:lastRow="0" w:firstColumn="0" w:lastColumn="0" w:noHBand="0" w:val="0000"/>
       </w:tblPr>
       <w:tblGrid>
         <w:gridCol w:w="4428"/>
@@ -712,11 +486,8 @@
             <w:r>
               <w:rPr>
                 <w:rFonts w:eastAsia="Times New Roman" w:cs="Times New Roman" w:ascii="Times New Roman" w:hAnsi="Times New Roman"/>
-                <w:position w:val="0"/>
-                <w:sz w:val="28"/>
                 <w:sz w:val="28"/>
                 <w:szCs w:val="28"/>
-                <w:vertAlign w:val="baseline"/>
               </w:rPr>
               <w:t> </w:t>
             </w:r>
@@ -725,22 +496,16 @@
                 <w:rFonts w:eastAsia="Times New Roman" w:cs="Times New Roman" w:ascii="Times New Roman" w:hAnsi="Times New Roman"/>
                 <w:b/>
                 <w:i/>
-                <w:position w:val="0"/>
-                <w:sz w:val="28"/>
                 <w:sz w:val="28"/>
                 <w:szCs w:val="28"/>
-                <w:vertAlign w:val="baseline"/>
               </w:rPr>
               <w:t>Nơi nhận:</w:t>
             </w:r>
             <w:r>
               <w:rPr>
                 <w:rFonts w:eastAsia="Times New Roman" w:cs="Times New Roman" w:ascii="Times New Roman" w:hAnsi="Times New Roman"/>
-                <w:position w:val="0"/>
-                <w:sz w:val="28"/>
                 <w:sz w:val="28"/>
                 <w:szCs w:val="28"/>
-                <w:vertAlign w:val="baseline"/>
               </w:rPr>
               <w:br/>
               <w:t>- Như trên;</w:t>
@@ -756,21 +521,15 @@
               <w:spacing w:lineRule="auto" w:line="312" w:before="120" w:after="0"/>
               <w:rPr>
                 <w:rFonts w:ascii="Times New Roman" w:hAnsi="Times New Roman" w:eastAsia="Times New Roman" w:cs="Times New Roman"/>
-                <w:position w:val="0"/>
-                <w:sz w:val="28"/>
                 <w:sz w:val="28"/>
                 <w:szCs w:val="28"/>
-                <w:vertAlign w:val="baseline"/>
               </w:rPr>
             </w:pPr>
             <w:r>
               <w:rPr>
                 <w:rFonts w:eastAsia="Times New Roman" w:cs="Times New Roman" w:ascii="Times New Roman" w:hAnsi="Times New Roman"/>
-                <w:position w:val="0"/>
-                <w:sz w:val="28"/>
                 <w:sz w:val="28"/>
                 <w:szCs w:val="28"/>
-                <w:vertAlign w:val="baseline"/>
               </w:rPr>
             </w:r>
           </w:p>
@@ -791,11 +550,8 @@
             <w:r>
               <w:rPr>
                 <w:rFonts w:eastAsia="Times New Roman" w:cs="Times New Roman" w:ascii="Times New Roman" w:hAnsi="Times New Roman"/>
-                <w:position w:val="0"/>
-                <w:sz w:val="28"/>
                 <w:sz w:val="28"/>
                 <w:szCs w:val="28"/>
-                <w:vertAlign w:val="baseline"/>
               </w:rPr>
               <w:t>${kyTen}</w:t>
             </w:r>
@@ -813,11 +569,8 @@
       <w:r>
         <w:rPr>
           <w:rFonts w:eastAsia="Times New Roman" w:cs="Times New Roman" w:ascii="Times New Roman" w:hAnsi="Times New Roman"/>
-          <w:position w:val="0"/>
-          <w:sz w:val="28"/>
           <w:sz w:val="28"/>
           <w:szCs w:val="28"/>
-          <w:vertAlign w:val="baseline"/>
         </w:rPr>
         <w:t>_____________________________</w:t>
       </w:r>
@@ -829,39 +582,16 @@
         <w:jc w:val="both"/>
         <w:rPr/>
       </w:pPr>
-      <w:bookmarkStart w:id="0" w:name="docs-internal-guid-848c1662-946d-092e-5734-ba5d63a48094"/>
-      <w:bookmarkEnd w:id="0"/>
-      <w:r>
-        <w:rPr>
-          <w:rFonts w:eastAsia="Times New Roman" w:cs="Times New Roman" w:ascii="Times New Roman" w:hAnsi="Times New Roman"/>
-          <w:b w:val="false"/>
-          <w:i/>
-          <w:caps w:val="false"/>
-          <w:smallCaps w:val="false"/>
-          <w:strike w:val="false"/>
-          <w:dstrike w:val="false"/>
-          <w:color w:val="000000"/>
-          <w:position w:val="0"/>
-          <w:sz w:val="28"/>
-          <w:sz w:val="28"/>
-          <w:szCs w:val="28"/>
-          <w:u w:val="none"/>
-          <w:effect w:val="none"/>
-          <w:vertAlign w:val="baseline"/>
-        </w:rPr>
-        <w:t>(1) Người có thẩm quyền ký văn bản chuyển đơn.</w:t>
-      </w:r>
+      <w:bookmarkStart w:id="1" w:name="docs-internal-guid-848c1662-946d-092e-57"/>
+      <w:bookmarkEnd w:id="1"/>
       <w:r>
         <w:rPr>
           <w:rFonts w:eastAsia="Times New Roman" w:cs="Times New Roman" w:ascii="Times New Roman" w:hAnsi="Times New Roman"/>
           <w:i/>
-          <w:position w:val="0"/>
-          <w:sz w:val="28"/>
           <w:sz w:val="28"/>
           <w:szCs w:val="28"/>
-          <w:vertAlign w:val="baseline"/>
         </w:rPr>
-        <w:t xml:space="preserve"> </w:t>
+        <w:t xml:space="preserve">(1) Người có thẩm quyền ký văn bản chuyển đơn. </w:t>
       </w:r>
     </w:p>
     <w:p>
@@ -873,22 +603,16 @@
           <w:rFonts w:ascii="Times New Roman" w:hAnsi="Times New Roman" w:eastAsia="Times New Roman" w:cs="Times New Roman"/>
           <w:i/>
           <w:i/>
-          <w:position w:val="0"/>
-          <w:sz w:val="28"/>
           <w:sz w:val="28"/>
           <w:szCs w:val="28"/>
-          <w:vertAlign w:val="baseline"/>
         </w:rPr>
       </w:pPr>
       <w:r>
         <w:rPr>
           <w:rFonts w:eastAsia="Times New Roman" w:cs="Times New Roman" w:ascii="Times New Roman" w:hAnsi="Times New Roman"/>
           <w:i/>
-          <w:position w:val="0"/>
-          <w:sz w:val="28"/>
           <w:sz w:val="28"/>
           <w:szCs w:val="28"/>
-          <w:vertAlign w:val="baseline"/>
         </w:rPr>
       </w:r>
     </w:p>
@@ -899,24 +623,15 @@
         <w:jc w:val="both"/>
         <w:rPr>
           <w:rFonts w:ascii="Times New Roman" w:hAnsi="Times New Roman" w:eastAsia="Times New Roman" w:cs="Times New Roman"/>
-          <w:b w:val="false"/>
-          <w:b w:val="false"/>
-          <w:position w:val="0"/>
-          <w:sz w:val="28"/>
           <w:sz w:val="28"/>
           <w:szCs w:val="28"/>
-          <w:vertAlign w:val="baseline"/>
         </w:rPr>
       </w:pPr>
       <w:r>
         <w:rPr>
           <w:rFonts w:eastAsia="Times New Roman" w:cs="Times New Roman" w:ascii="Times New Roman" w:hAnsi="Times New Roman"/>
-          <w:b w:val="false"/>
-          <w:position w:val="0"/>
-          <w:sz w:val="28"/>
           <w:sz w:val="28"/>
           <w:szCs w:val="28"/>
-          <w:vertAlign w:val="baseline"/>
         </w:rPr>
       </w:r>
     </w:p>
@@ -939,7 +654,7 @@
       <w:pgNumType w:start="1" w:fmt="decimal"/>
       <w:formProt w:val="false"/>
       <w:textDirection w:val="lrTb"/>
-      <w:docGrid w:type="default" w:linePitch="240" w:charSpace="4294965247"/>
+      <w:docGrid w:type="default" w:linePitch="240" w:charSpace="0"/>
     </w:sectPr>
   </w:body>
 </w:document>
@@ -957,28 +672,13 @@
       <w:spacing w:lineRule="auto" w:line="240" w:before="720" w:after="0"/>
       <w:jc w:val="right"/>
       <w:rPr>
-        <w:rFonts w:eastAsia="Calibri" w:cs="Calibri"/>
-        <w:b w:val="false"/>
-        <w:b w:val="false"/>
         <w:i/>
         <w:i/>
-        <w:position w:val="0"/>
-        <w:sz w:val="22"/>
-        <w:sz w:val="22"/>
-        <w:szCs w:val="22"/>
-        <w:vertAlign w:val="baseline"/>
       </w:rPr>
     </w:pPr>
     <w:r>
       <w:rPr>
-        <w:rFonts w:eastAsia="Calibri" w:cs="Calibri"/>
-        <w:b w:val="false"/>
         <w:i/>
-        <w:position w:val="0"/>
-        <w:sz w:val="22"/>
-        <w:sz w:val="22"/>
-        <w:szCs w:val="22"/>
-        <w:vertAlign w:val="baseline"/>
       </w:rPr>
     </w:r>
   </w:p>
@@ -990,27 +690,10 @@
         <w:tab w:val="right" w:pos="9360" w:leader="none"/>
       </w:tabs>
       <w:spacing w:lineRule="auto" w:line="240" w:before="0" w:after="0"/>
-      <w:rPr>
-        <w:rFonts w:ascii="Calibri" w:hAnsi="Calibri" w:eastAsia="Calibri" w:cs="Calibri"/>
-        <w:b w:val="false"/>
-        <w:b w:val="false"/>
-        <w:position w:val="0"/>
-        <w:sz w:val="22"/>
-        <w:sz w:val="22"/>
-        <w:szCs w:val="22"/>
-        <w:vertAlign w:val="baseline"/>
-      </w:rPr>
+      <w:rPr/>
     </w:pPr>
     <w:r>
-      <w:rPr>
-        <w:rFonts w:eastAsia="Calibri" w:cs="Calibri"/>
-        <w:b w:val="false"/>
-        <w:position w:val="0"/>
-        <w:sz w:val="22"/>
-        <w:sz w:val="22"/>
-        <w:szCs w:val="22"/>
-        <w:vertAlign w:val="baseline"/>
-      </w:rPr>
+      <w:rPr/>
     </w:r>
   </w:p>
 </w:hdr>
@@ -1031,33 +714,399 @@
       <w:pPr/>
     </w:pPrDefault>
   </w:docDefaults>
-  <w:style w:type="paragraph" w:styleId="Normal">
+  <w:latentStyles w:defLockedState="0" w:defUIPriority="99" w:defSemiHidden="0" w:defUnhideWhenUsed="0" w:defQFormat="0" w:count="375">
+    <w:lsdException w:name="Normal" w:uiPriority="0" w:qFormat="1"/>
+    <w:lsdException w:name="heading 1" w:uiPriority="9" w:qFormat="1"/>
+    <w:lsdException w:name="heading 2" w:uiPriority="9" w:semiHidden="1" w:unhideWhenUsed="1" w:qFormat="1"/>
+    <w:lsdException w:name="heading 3" w:uiPriority="9" w:semiHidden="1" w:unhideWhenUsed="1" w:qFormat="1"/>
+    <w:lsdException w:name="heading 4" w:uiPriority="9" w:semiHidden="1" w:unhideWhenUsed="1" w:qFormat="1"/>
+    <w:lsdException w:name="heading 5" w:uiPriority="9" w:semiHidden="1" w:unhideWhenUsed="1" w:qFormat="1"/>
+    <w:lsdException w:name="heading 6" w:uiPriority="9" w:semiHidden="1" w:unhideWhenUsed="1" w:qFormat="1"/>
+    <w:lsdException w:name="heading 7" w:uiPriority="9" w:semiHidden="1" w:unhideWhenUsed="1" w:qFormat="1"/>
+    <w:lsdException w:name="heading 8" w:uiPriority="9" w:semiHidden="1" w:unhideWhenUsed="1" w:qFormat="1"/>
+    <w:lsdException w:name="heading 9" w:uiPriority="9" w:semiHidden="1" w:unhideWhenUsed="1" w:qFormat="1"/>
+    <w:lsdException w:name="index 1" w:semiHidden="1" w:unhideWhenUsed="1"/>
+    <w:lsdException w:name="index 2" w:semiHidden="1" w:unhideWhenUsed="1"/>
+    <w:lsdException w:name="index 3" w:semiHidden="1" w:unhideWhenUsed="1"/>
+    <w:lsdException w:name="index 4" w:semiHidden="1" w:unhideWhenUsed="1"/>
+    <w:lsdException w:name="index 5" w:semiHidden="1" w:unhideWhenUsed="1"/>
+    <w:lsdException w:name="index 6" w:semiHidden="1" w:unhideWhenUsed="1"/>
+    <w:lsdException w:name="index 7" w:semiHidden="1" w:unhideWhenUsed="1"/>
+    <w:lsdException w:name="index 8" w:semiHidden="1" w:unhideWhenUsed="1"/>
+    <w:lsdException w:name="index 9" w:semiHidden="1" w:unhideWhenUsed="1"/>
+    <w:lsdException w:name="toc 1" w:uiPriority="39" w:semiHidden="1" w:unhideWhenUsed="1"/>
+    <w:lsdException w:name="toc 2" w:uiPriority="39" w:semiHidden="1" w:unhideWhenUsed="1"/>
+    <w:lsdException w:name="toc 3" w:uiPriority="39" w:semiHidden="1" w:unhideWhenUsed="1"/>
+    <w:lsdException w:name="toc 4" w:uiPriority="39" w:semiHidden="1" w:unhideWhenUsed="1"/>
+    <w:lsdException w:name="toc 5" w:uiPriority="39" w:semiHidden="1" w:unhideWhenUsed="1"/>
+    <w:lsdException w:name="toc 6" w:uiPriority="39" w:semiHidden="1" w:unhideWhenUsed="1"/>
+    <w:lsdException w:name="toc 7" w:uiPriority="39" w:semiHidden="1" w:unhideWhenUsed="1"/>
+    <w:lsdException w:name="toc 8" w:uiPriority="39" w:semiHidden="1" w:unhideWhenUsed="1"/>
+    <w:lsdException w:name="toc 9" w:uiPriority="39" w:semiHidden="1" w:unhideWhenUsed="1"/>
+    <w:lsdException w:name="Normal Indent" w:semiHidden="1" w:unhideWhenUsed="1"/>
+    <w:lsdException w:name="footnote text" w:semiHidden="1" w:unhideWhenUsed="1"/>
+    <w:lsdException w:name="annotation text" w:semiHidden="1" w:unhideWhenUsed="1"/>
+    <w:lsdException w:name="header" w:semiHidden="1" w:unhideWhenUsed="1"/>
+    <w:lsdException w:name="footer" w:semiHidden="1" w:unhideWhenUsed="1"/>
+    <w:lsdException w:name="index heading" w:semiHidden="1" w:unhideWhenUsed="1"/>
+    <w:lsdException w:name="caption" w:uiPriority="35" w:semiHidden="1" w:unhideWhenUsed="1" w:qFormat="1"/>
+    <w:lsdException w:name="table of figures" w:semiHidden="1" w:unhideWhenUsed="1"/>
+    <w:lsdException w:name="envelope address" w:semiHidden="1" w:unhideWhenUsed="1"/>
+    <w:lsdException w:name="envelope return" w:semiHidden="1" w:unhideWhenUsed="1"/>
+    <w:lsdException w:name="footnote reference" w:semiHidden="1" w:unhideWhenUsed="1"/>
+    <w:lsdException w:name="annotation reference" w:semiHidden="1" w:unhideWhenUsed="1"/>
+    <w:lsdException w:name="line number" w:semiHidden="1" w:unhideWhenUsed="1"/>
+    <w:lsdException w:name="page number" w:semiHidden="1" w:unhideWhenUsed="1"/>
+    <w:lsdException w:name="endnote reference" w:semiHidden="1" w:unhideWhenUsed="1"/>
+    <w:lsdException w:name="endnote text" w:semiHidden="1" w:unhideWhenUsed="1"/>
+    <w:lsdException w:name="table of authorities" w:semiHidden="1" w:unhideWhenUsed="1"/>
+    <w:lsdException w:name="macro" w:semiHidden="1" w:unhideWhenUsed="1"/>
+    <w:lsdException w:name="toa heading" w:semiHidden="1" w:unhideWhenUsed="1"/>
+    <w:lsdException w:name="List" w:semiHidden="1" w:unhideWhenUsed="1"/>
+    <w:lsdException w:name="List Bullet" w:semiHidden="1" w:unhideWhenUsed="1"/>
+    <w:lsdException w:name="List Number" w:semiHidden="1" w:unhideWhenUsed="1"/>
+    <w:lsdException w:name="List 2" w:semiHidden="1" w:unhideWhenUsed="1"/>
+    <w:lsdException w:name="List 3" w:semiHidden="1" w:unhideWhenUsed="1"/>
+    <w:lsdException w:name="List 4" w:semiHidden="1" w:unhideWhenUsed="1"/>
+    <w:lsdException w:name="List 5" w:semiHidden="1" w:unhideWhenUsed="1"/>
+    <w:lsdException w:name="List Bullet 2" w:semiHidden="1" w:unhideWhenUsed="1"/>
+    <w:lsdException w:name="List Bullet 3" w:semiHidden="1" w:unhideWhenUsed="1"/>
+    <w:lsdException w:name="List Bullet 4" w:semiHidden="1" w:unhideWhenUsed="1"/>
+    <w:lsdException w:name="List Bullet 5" w:semiHidden="1" w:unhideWhenUsed="1"/>
+    <w:lsdException w:name="List Number 2" w:semiHidden="1" w:unhideWhenUsed="1"/>
+    <w:lsdException w:name="List Number 3" w:semiHidden="1" w:unhideWhenUsed="1"/>
+    <w:lsdException w:name="List Number 4" w:semiHidden="1" w:unhideWhenUsed="1"/>
+    <w:lsdException w:name="List Number 5" w:semiHidden="1" w:unhideWhenUsed="1"/>
+    <w:lsdException w:name="Title" w:uiPriority="10" w:qFormat="1"/>
+    <w:lsdException w:name="Closing" w:semiHidden="1" w:unhideWhenUsed="1"/>
+    <w:lsdException w:name="Signature" w:semiHidden="1" w:unhideWhenUsed="1"/>
+    <w:lsdException w:name="Default Paragraph Font" w:uiPriority="1" w:semiHidden="1" w:unhideWhenUsed="1"/>
+    <w:lsdException w:name="Body Text" w:semiHidden="1" w:unhideWhenUsed="1"/>
+    <w:lsdException w:name="Body Text Indent" w:semiHidden="1" w:unhideWhenUsed="1"/>
+    <w:lsdException w:name="List Continue" w:semiHidden="1" w:unhideWhenUsed="1"/>
+    <w:lsdException w:name="List Continue 2" w:semiHidden="1" w:unhideWhenUsed="1"/>
+    <w:lsdException w:name="List Continue 3" w:semiHidden="1" w:unhideWhenUsed="1"/>
+    <w:lsdException w:name="List Continue 4" w:semiHidden="1" w:unhideWhenUsed="1"/>
+    <w:lsdException w:name="List Continue 5" w:semiHidden="1" w:unhideWhenUsed="1"/>
+    <w:lsdException w:name="Message Header" w:semiHidden="1" w:unhideWhenUsed="1"/>
+    <w:lsdException w:name="Subtitle" w:uiPriority="11" w:qFormat="1"/>
+    <w:lsdException w:name="Salutation" w:semiHidden="1" w:unhideWhenUsed="1"/>
+    <w:lsdException w:name="Date" w:semiHidden="1" w:unhideWhenUsed="1"/>
+    <w:lsdException w:name="Body Text First Indent" w:semiHidden="1" w:unhideWhenUsed="1"/>
+    <w:lsdException w:name="Body Text First Indent 2" w:semiHidden="1" w:unhideWhenUsed="1"/>
+    <w:lsdException w:name="Note Heading" w:semiHidden="1" w:unhideWhenUsed="1"/>
+    <w:lsdException w:name="Body Text 2" w:semiHidden="1" w:unhideWhenUsed="1"/>
+    <w:lsdException w:name="Body Text 3" w:semiHidden="1" w:unhideWhenUsed="1"/>
+    <w:lsdException w:name="Body Text Indent 2" w:semiHidden="1" w:unhideWhenUsed="1"/>
+    <w:lsdException w:name="Body Text Indent 3" w:semiHidden="1" w:unhideWhenUsed="1"/>
+    <w:lsdException w:name="Block Text" w:semiHidden="1" w:unhideWhenUsed="1"/>
+    <w:lsdException w:name="Hyperlink" w:semiHidden="1" w:unhideWhenUsed="1"/>
+    <w:lsdException w:name="FollowedHyperlink" w:semiHidden="1" w:unhideWhenUsed="1"/>
+    <w:lsdException w:name="Strong" w:uiPriority="22" w:qFormat="1"/>
+    <w:lsdException w:name="Emphasis" w:uiPriority="20" w:qFormat="1"/>
+    <w:lsdException w:name="Document Map" w:semiHidden="1" w:unhideWhenUsed="1"/>
+    <w:lsdException w:name="Plain Text" w:semiHidden="1" w:unhideWhenUsed="1"/>
+    <w:lsdException w:name="E-mail Signature" w:semiHidden="1" w:unhideWhenUsed="1"/>
+    <w:lsdException w:name="HTML Top of Form" w:semiHidden="1" w:unhideWhenUsed="1"/>
+    <w:lsdException w:name="HTML Bottom of Form" w:semiHidden="1" w:unhideWhenUsed="1"/>
+    <w:lsdException w:name="Normal (Web)" w:semiHidden="1" w:unhideWhenUsed="1"/>
+    <w:lsdException w:name="HTML Acronym" w:semiHidden="1" w:unhideWhenUsed="1"/>
+    <w:lsdException w:name="HTML Address" w:semiHidden="1" w:unhideWhenUsed="1"/>
+    <w:lsdException w:name="HTML Cite" w:semiHidden="1" w:unhideWhenUsed="1"/>
+    <w:lsdException w:name="HTML Code" w:semiHidden="1" w:unhideWhenUsed="1"/>
+    <w:lsdException w:name="HTML Definition" w:semiHidden="1" w:unhideWhenUsed="1"/>
+    <w:lsdException w:name="HTML Keyboard" w:semiHidden="1" w:unhideWhenUsed="1"/>
+    <w:lsdException w:name="HTML Preformatted" w:semiHidden="1" w:unhideWhenUsed="1"/>
+    <w:lsdException w:name="HTML Sample" w:semiHidden="1" w:unhideWhenUsed="1"/>
+    <w:lsdException w:name="HTML Typewriter" w:semiHidden="1" w:unhideWhenUsed="1"/>
+    <w:lsdException w:name="HTML Variable" w:semiHidden="1" w:unhideWhenUsed="1"/>
+    <w:lsdException w:name="Normal Table" w:semiHidden="1" w:unhideWhenUsed="1"/>
+    <w:lsdException w:name="annotation subject" w:semiHidden="1" w:unhideWhenUsed="1"/>
+    <w:lsdException w:name="No List" w:semiHidden="1" w:unhideWhenUsed="1"/>
+    <w:lsdException w:name="Outline List 1" w:semiHidden="1" w:unhideWhenUsed="1"/>
+    <w:lsdException w:name="Outline List 2" w:semiHidden="1" w:unhideWhenUsed="1"/>
+    <w:lsdException w:name="Outline List 3" w:semiHidden="1" w:unhideWhenUsed="1"/>
+    <w:lsdException w:name="Table Simple 1" w:semiHidden="1" w:unhideWhenUsed="1"/>
+    <w:lsdException w:name="Table Simple 2" w:semiHidden="1" w:unhideWhenUsed="1"/>
+    <w:lsdException w:name="Table Simple 3" w:semiHidden="1" w:unhideWhenUsed="1"/>
+    <w:lsdException w:name="Table Classic 1" w:semiHidden="1" w:unhideWhenUsed="1"/>
+    <w:lsdException w:name="Table Classic 2" w:semiHidden="1" w:unhideWhenUsed="1"/>
+    <w:lsdException w:name="Table Classic 3" w:semiHidden="1" w:unhideWhenUsed="1"/>
+    <w:lsdException w:name="Table Classic 4" w:semiHidden="1" w:unhideWhenUsed="1"/>
+    <w:lsdException w:name="Table Colorful 1" w:semiHidden="1" w:unhideWhenUsed="1"/>
+    <w:lsdException w:name="Table Colorful 2" w:semiHidden="1" w:unhideWhenUsed="1"/>
+    <w:lsdException w:name="Table Colorful 3" w:semiHidden="1" w:unhideWhenUsed="1"/>
+    <w:lsdException w:name="Table Columns 1" w:semiHidden="1" w:unhideWhenUsed="1"/>
+    <w:lsdException w:name="Table Columns 2" w:semiHidden="1" w:unhideWhenUsed="1"/>
+    <w:lsdException w:name="Table Columns 3" w:semiHidden="1" w:unhideWhenUsed="1"/>
+    <w:lsdException w:name="Table Columns 4" w:semiHidden="1" w:unhideWhenUsed="1"/>
+    <w:lsdException w:name="Table Columns 5" w:semiHidden="1" w:unhideWhenUsed="1"/>
+    <w:lsdException w:name="Table Grid 1" w:semiHidden="1" w:unhideWhenUsed="1"/>
+    <w:lsdException w:name="Table Grid 2" w:semiHidden="1" w:unhideWhenUsed="1"/>
+    <w:lsdException w:name="Table Grid 3" w:semiHidden="1" w:unhideWhenUsed="1"/>
+    <w:lsdException w:name="Table Grid 4" w:semiHidden="1" w:unhideWhenUsed="1"/>
+    <w:lsdException w:name="Table Grid 5" w:semiHidden="1" w:unhideWhenUsed="1"/>
+    <w:lsdException w:name="Table Grid 6" w:semiHidden="1" w:unhideWhenUsed="1"/>
+    <w:lsdException w:name="Table Grid 7" w:semiHidden="1" w:unhideWhenUsed="1"/>
+    <w:lsdException w:name="Table Grid 8" w:semiHidden="1" w:unhideWhenUsed="1"/>
+    <w:lsdException w:name="Table List 1" w:semiHidden="1" w:unhideWhenUsed="1"/>
+    <w:lsdException w:name="Table List 2" w:semiHidden="1" w:unhideWhenUsed="1"/>
+    <w:lsdException w:name="Table List 3" w:semiHidden="1" w:unhideWhenUsed="1"/>
+    <w:lsdException w:name="Table List 4" w:semiHidden="1" w:unhideWhenUsed="1"/>
+    <w:lsdException w:name="Table List 5" w:semiHidden="1" w:unhideWhenUsed="1"/>
+    <w:lsdException w:name="Table List 6" w:semiHidden="1" w:unhideWhenUsed="1"/>
+    <w:lsdException w:name="Table List 7" w:semiHidden="1" w:unhideWhenUsed="1"/>
+    <w:lsdException w:name="Table List 8" w:semiHidden="1" w:unhideWhenUsed="1"/>
+    <w:lsdException w:name="Table 3D effects 1" w:semiHidden="1" w:unhideWhenUsed="1"/>
+    <w:lsdException w:name="Table 3D effects 2" w:semiHidden="1" w:unhideWhenUsed="1"/>
+    <w:lsdException w:name="Table 3D effects 3" w:semiHidden="1" w:unhideWhenUsed="1"/>
+    <w:lsdException w:name="Table Contemporary" w:semiHidden="1" w:unhideWhenUsed="1"/>
+    <w:lsdException w:name="Table Elegant" w:semiHidden="1" w:unhideWhenUsed="1"/>
+    <w:lsdException w:name="Table Professional" w:semiHidden="1" w:unhideWhenUsed="1"/>
+    <w:lsdException w:name="Table Subtle 1" w:semiHidden="1" w:unhideWhenUsed="1"/>
+    <w:lsdException w:name="Table Subtle 2" w:semiHidden="1" w:unhideWhenUsed="1"/>
+    <w:lsdException w:name="Table Web 1" w:semiHidden="1" w:unhideWhenUsed="1"/>
+    <w:lsdException w:name="Table Web 2" w:semiHidden="1" w:unhideWhenUsed="1"/>
+    <w:lsdException w:name="Table Web 3" w:semiHidden="1" w:unhideWhenUsed="1"/>
+    <w:lsdException w:name="Balloon Text" w:semiHidden="1" w:unhideWhenUsed="1"/>
+    <w:lsdException w:name="Table Grid" w:uiPriority="39"/>
+    <w:lsdException w:name="Table Theme" w:semiHidden="1" w:unhideWhenUsed="1"/>
+    <w:lsdException w:name="Placeholder Text" w:semiHidden="1"/>
+    <w:lsdException w:name="No Spacing" w:uiPriority="1" w:qFormat="1"/>
+    <w:lsdException w:name="Light Shading" w:uiPriority="60"/>
+    <w:lsdException w:name="Light List" w:uiPriority="61"/>
+    <w:lsdException w:name="Light Grid" w:uiPriority="62"/>
+    <w:lsdException w:name="Medium Shading 1" w:uiPriority="63"/>
+    <w:lsdException w:name="Medium Shading 2" w:uiPriority="64"/>
+    <w:lsdException w:name="Medium List 1" w:uiPriority="65"/>
+    <w:lsdException w:name="Medium List 2" w:uiPriority="66"/>
+    <w:lsdException w:name="Medium Grid 1" w:uiPriority="67"/>
+    <w:lsdException w:name="Medium Grid 2" w:uiPriority="68"/>
+    <w:lsdException w:name="Medium Grid 3" w:uiPriority="69"/>
+    <w:lsdException w:name="Dark List" w:uiPriority="70"/>
+    <w:lsdException w:name="Colorful Shading" w:uiPriority="71"/>
+    <w:lsdException w:name="Colorful List" w:uiPriority="72"/>
+    <w:lsdException w:name="Colorful Grid" w:uiPriority="73"/>
+    <w:lsdException w:name="Light Shading Accent 1" w:uiPriority="60"/>
+    <w:lsdException w:name="Light List Accent 1" w:uiPriority="61"/>
+    <w:lsdException w:name="Light Grid Accent 1" w:uiPriority="62"/>
+    <w:lsdException w:name="Medium Shading 1 Accent 1" w:uiPriority="63"/>
+    <w:lsdException w:name="Medium Shading 2 Accent 1" w:uiPriority="64"/>
+    <w:lsdException w:name="Medium List 1 Accent 1" w:uiPriority="65"/>
+    <w:lsdException w:name="Revision" w:semiHidden="1"/>
+    <w:lsdException w:name="List Paragraph" w:uiPriority="34" w:qFormat="1"/>
+    <w:lsdException w:name="Quote" w:uiPriority="29" w:qFormat="1"/>
+    <w:lsdException w:name="Intense Quote" w:uiPriority="30" w:qFormat="1"/>
+    <w:lsdException w:name="Medium List 2 Accent 1" w:uiPriority="66"/>
+    <w:lsdException w:name="Medium Grid 1 Accent 1" w:uiPriority="67"/>
+    <w:lsdException w:name="Medium Grid 2 Accent 1" w:uiPriority="68"/>
+    <w:lsdException w:name="Medium Grid 3 Accent 1" w:uiPriority="69"/>
+    <w:lsdException w:name="Dark List Accent 1" w:uiPriority="70"/>
+    <w:lsdException w:name="Colorful Shading Accent 1" w:uiPriority="71"/>
+    <w:lsdException w:name="Colorful List Accent 1" w:uiPriority="72"/>
+    <w:lsdException w:name="Colorful Grid Accent 1" w:uiPriority="73"/>
+    <w:lsdException w:name="Light Shading Accent 2" w:uiPriority="60"/>
+    <w:lsdException w:name="Light List Accent 2" w:uiPriority="61"/>
+    <w:lsdException w:name="Light Grid Accent 2" w:uiPriority="62"/>
+    <w:lsdException w:name="Medium Shading 1 Accent 2" w:uiPriority="63"/>
+    <w:lsdException w:name="Medium Shading 2 Accent 2" w:uiPriority="64"/>
+    <w:lsdException w:name="Medium List 1 Accent 2" w:uiPriority="65"/>
+    <w:lsdException w:name="Medium List 2 Accent 2" w:uiPriority="66"/>
+    <w:lsdException w:name="Medium Grid 1 Accent 2" w:uiPriority="67"/>
+    <w:lsdException w:name="Medium Grid 2 Accent 2" w:uiPriority="68"/>
+    <w:lsdException w:name="Medium Grid 3 Accent 2" w:uiPriority="69"/>
+    <w:lsdException w:name="Dark List Accent 2" w:uiPriority="70"/>
+    <w:lsdException w:name="Colorful Shading Accent 2" w:uiPriority="71"/>
+    <w:lsdException w:name="Colorful List Accent 2" w:uiPriority="72"/>
+    <w:lsdException w:name="Colorful Grid Accent 2" w:uiPriority="73"/>
+    <w:lsdException w:name="Light Shading Accent 3" w:uiPriority="60"/>
+    <w:lsdException w:name="Light List Accent 3" w:uiPriority="61"/>
+    <w:lsdException w:name="Light Grid Accent 3" w:uiPriority="62"/>
+    <w:lsdException w:name="Medium Shading 1 Accent 3" w:uiPriority="63"/>
+    <w:lsdException w:name="Medium Shading 2 Accent 3" w:uiPriority="64"/>
+    <w:lsdException w:name="Medium List 1 Accent 3" w:uiPriority="65"/>
+    <w:lsdException w:name="Medium List 2 Accent 3" w:uiPriority="66"/>
+    <w:lsdException w:name="Medium Grid 1 Accent 3" w:uiPriority="67"/>
+    <w:lsdException w:name="Medium Grid 2 Accent 3" w:uiPriority="68"/>
+    <w:lsdException w:name="Medium Grid 3 Accent 3" w:uiPriority="69"/>
+    <w:lsdException w:name="Dark List Accent 3" w:uiPriority="70"/>
+    <w:lsdException w:name="Colorful Shading Accent 3" w:uiPriority="71"/>
+    <w:lsdException w:name="Colorful List Accent 3" w:uiPriority="72"/>
+    <w:lsdException w:name="Colorful Grid Accent 3" w:uiPriority="73"/>
+    <w:lsdException w:name="Light Shading Accent 4" w:uiPriority="60"/>
+    <w:lsdException w:name="Light List Accent 4" w:uiPriority="61"/>
+    <w:lsdException w:name="Light Grid Accent 4" w:uiPriority="62"/>
+    <w:lsdException w:name="Medium Shading 1 Accent 4" w:uiPriority="63"/>
+    <w:lsdException w:name="Medium Shading 2 Accent 4" w:uiPriority="64"/>
+    <w:lsdException w:name="Medium List 1 Accent 4" w:uiPriority="65"/>
+    <w:lsdException w:name="Medium List 2 Accent 4" w:uiPriority="66"/>
+    <w:lsdException w:name="Medium Grid 1 Accent 4" w:uiPriority="67"/>
+    <w:lsdException w:name="Medium Grid 2 Accent 4" w:uiPriority="68"/>
+    <w:lsdException w:name="Medium Grid 3 Accent 4" w:uiPriority="69"/>
+    <w:lsdException w:name="Dark List Accent 4" w:uiPriority="70"/>
+    <w:lsdException w:name="Colorful Shading Accent 4" w:uiPriority="71"/>
+    <w:lsdException w:name="Colorful List Accent 4" w:uiPriority="72"/>
+    <w:lsdException w:name="Colorful Grid Accent 4" w:uiPriority="73"/>
+    <w:lsdException w:name="Light Shading Accent 5" w:uiPriority="60"/>
+    <w:lsdException w:name="Light List Accent 5" w:uiPriority="61"/>
+    <w:lsdException w:name="Light Grid Accent 5" w:uiPriority="62"/>
+    <w:lsdException w:name="Medium Shading 1 Accent 5" w:uiPriority="63"/>
+    <w:lsdException w:name="Medium Shading 2 Accent 5" w:uiPriority="64"/>
+    <w:lsdException w:name="Medium List 1 Accent 5" w:uiPriority="65"/>
+    <w:lsdException w:name="Medium List 2 Accent 5" w:uiPriority="66"/>
+    <w:lsdException w:name="Medium Grid 1 Accent 5" w:uiPriority="67"/>
+    <w:lsdException w:name="Medium Grid 2 Accent 5" w:uiPriority="68"/>
+    <w:lsdException w:name="Medium Grid 3 Accent 5" w:uiPriority="69"/>
+    <w:lsdException w:name="Dark List Accent 5" w:uiPriority="70"/>
+    <w:lsdException w:name="Colorful Shading Accent 5" w:uiPriority="71"/>
+    <w:lsdException w:name="Colorful List Accent 5" w:uiPriority="72"/>
+    <w:lsdException w:name="Colorful Grid Accent 5" w:uiPriority="73"/>
+    <w:lsdException w:name="Light Shading Accent 6" w:uiPriority="60"/>
+    <w:lsdException w:name="Light List Accent 6" w:uiPriority="61"/>
+    <w:lsdException w:name="Light Grid Accent 6" w:uiPriority="62"/>
+    <w:lsdException w:name="Medium Shading 1 Accent 6" w:uiPriority="63"/>
+    <w:lsdException w:name="Medium Shading 2 Accent 6" w:uiPriority="64"/>
+    <w:lsdException w:name="Medium List 1 Accent 6" w:uiPriority="65"/>
+    <w:lsdException w:name="Medium List 2 Accent 6" w:uiPriority="66"/>
+    <w:lsdException w:name="Medium Grid 1 Accent 6" w:uiPriority="67"/>
+    <w:lsdException w:name="Medium Grid 2 Accent 6" w:uiPriority="68"/>
+    <w:lsdException w:name="Medium Grid 3 Accent 6" w:uiPriority="69"/>
+    <w:lsdException w:name="Dark List Accent 6" w:uiPriority="70"/>
+    <w:lsdException w:name="Colorful Shading Accent 6" w:uiPriority="71"/>
+    <w:lsdException w:name="Colorful List Accent 6" w:uiPriority="72"/>
+    <w:lsdException w:name="Colorful Grid Accent 6" w:uiPriority="73"/>
+    <w:lsdException w:name="Subtle Emphasis" w:uiPriority="19" w:qFormat="1"/>
+    <w:lsdException w:name="Intense Emphasis" w:uiPriority="21" w:qFormat="1"/>
+    <w:lsdException w:name="Subtle Reference" w:uiPriority="31" w:qFormat="1"/>
+    <w:lsdException w:name="Intense Reference" w:uiPriority="32" w:qFormat="1"/>
+    <w:lsdException w:name="Book Title" w:uiPriority="33" w:qFormat="1"/>
+    <w:lsdException w:name="Bibliography" w:uiPriority="37" w:semiHidden="1" w:unhideWhenUsed="1"/>
+    <w:lsdException w:name="TOC Heading" w:uiPriority="39" w:semiHidden="1" w:unhideWhenUsed="1" w:qFormat="1"/>
+    <w:lsdException w:name="Plain Table 1" w:uiPriority="41"/>
+    <w:lsdException w:name="Plain Table 2" w:uiPriority="42"/>
+    <w:lsdException w:name="Plain Table 3" w:uiPriority="43"/>
+    <w:lsdException w:name="Plain Table 4" w:uiPriority="44"/>
+    <w:lsdException w:name="Plain Table 5" w:uiPriority="45"/>
+    <w:lsdException w:name="Grid Table Light" w:uiPriority="40"/>
+    <w:lsdException w:name="Grid Table 1 Light" w:uiPriority="46"/>
+    <w:lsdException w:name="Grid Table 2" w:uiPriority="47"/>
+    <w:lsdException w:name="Grid Table 3" w:uiPriority="48"/>
+    <w:lsdException w:name="Grid Table 4" w:uiPriority="49"/>
+    <w:lsdException w:name="Grid Table 5 Dark" w:uiPriority="50"/>
+    <w:lsdException w:name="Grid Table 6 Colorful" w:uiPriority="51"/>
+    <w:lsdException w:name="Grid Table 7 Colorful" w:uiPriority="52"/>
+    <w:lsdException w:name="Grid Table 1 Light Accent 1" w:uiPriority="46"/>
+    <w:lsdException w:name="Grid Table 2 Accent 1" w:uiPriority="47"/>
+    <w:lsdException w:name="Grid Table 3 Accent 1" w:uiPriority="48"/>
+    <w:lsdException w:name="Grid Table 4 Accent 1" w:uiPriority="49"/>
+    <w:lsdException w:name="Grid Table 5 Dark Accent 1" w:uiPriority="50"/>
+    <w:lsdException w:name="Grid Table 6 Colorful Accent 1" w:uiPriority="51"/>
+    <w:lsdException w:name="Grid Table 7 Colorful Accent 1" w:uiPriority="52"/>
+    <w:lsdException w:name="Grid Table 1 Light Accent 2" w:uiPriority="46"/>
+    <w:lsdException w:name="Grid Table 2 Accent 2" w:uiPriority="47"/>
+    <w:lsdException w:name="Grid Table 3 Accent 2" w:uiPriority="48"/>
+    <w:lsdException w:name="Grid Table 4 Accent 2" w:uiPriority="49"/>
+    <w:lsdException w:name="Grid Table 5 Dark Accent 2" w:uiPriority="50"/>
+    <w:lsdException w:name="Grid Table 6 Colorful Accent 2" w:uiPriority="51"/>
+    <w:lsdException w:name="Grid Table 7 Colorful Accent 2" w:uiPriority="52"/>
+    <w:lsdException w:name="Grid Table 1 Light Accent 3" w:uiPriority="46"/>
+    <w:lsdException w:name="Grid Table 2 Accent 3" w:uiPriority="47"/>
+    <w:lsdException w:name="Grid Table 3 Accent 3" w:uiPriority="48"/>
+    <w:lsdException w:name="Grid Table 4 Accent 3" w:uiPriority="49"/>
+    <w:lsdException w:name="Grid Table 5 Dark Accent 3" w:uiPriority="50"/>
+    <w:lsdException w:name="Grid Table 6 Colorful Accent 3" w:uiPriority="51"/>
+    <w:lsdException w:name="Grid Table 7 Colorful Accent 3" w:uiPriority="52"/>
+    <w:lsdException w:name="Grid Table 1 Light Accent 4" w:uiPriority="46"/>
+    <w:lsdException w:name="Grid Table 2 Accent 4" w:uiPriority="47"/>
+    <w:lsdException w:name="Grid Table 3 Accent 4" w:uiPriority="48"/>
+    <w:lsdException w:name="Grid Table 4 Accent 4" w:uiPriority="49"/>
+    <w:lsdException w:name="Grid Table 5 Dark Accent 4" w:uiPriority="50"/>
+    <w:lsdException w:name="Grid Table 6 Colorful Accent 4" w:uiPriority="51"/>
+    <w:lsdException w:name="Grid Table 7 Colorful Accent 4" w:uiPriority="52"/>
+    <w:lsdException w:name="Grid Table 1 Light Accent 5" w:uiPriority="46"/>
+    <w:lsdException w:name="Grid Table 2 Accent 5" w:uiPriority="47"/>
+    <w:lsdException w:name="Grid Table 3 Accent 5" w:uiPriority="48"/>
+    <w:lsdException w:name="Grid Table 4 Accent 5" w:uiPriority="49"/>
+    <w:lsdException w:name="Grid Table 5 Dark Accent 5" w:uiPriority="50"/>
+    <w:lsdException w:name="Grid Table 6 Colorful Accent 5" w:uiPriority="51"/>
+    <w:lsdException w:name="Grid Table 7 Colorful Accent 5" w:uiPriority="52"/>
+    <w:lsdException w:name="Grid Table 1 Light Accent 6" w:uiPriority="46"/>
+    <w:lsdException w:name="Grid Table 2 Accent 6" w:uiPriority="47"/>
+    <w:lsdException w:name="Grid Table 3 Accent 6" w:uiPriority="48"/>
+    <w:lsdException w:name="Grid Table 4 Accent 6" w:uiPriority="49"/>
+    <w:lsdException w:name="Grid Table 5 Dark Accent 6" w:uiPriority="50"/>
+    <w:lsdException w:name="Grid Table 6 Colorful Accent 6" w:uiPriority="51"/>
+    <w:lsdException w:name="Grid Table 7 Colorful Accent 6" w:uiPriority="52"/>
+    <w:lsdException w:name="List Table 1 Light" w:uiPriority="46"/>
+    <w:lsdException w:name="List Table 2" w:uiPriority="47"/>
+    <w:lsdException w:name="List Table 3" w:uiPriority="48"/>
+    <w:lsdException w:name="List Table 4" w:uiPriority="49"/>
+    <w:lsdException w:name="List Table 5 Dark" w:uiPriority="50"/>
+    <w:lsdException w:name="List Table 6 Colorful" w:uiPriority="51"/>
+    <w:lsdException w:name="List Table 7 Colorful" w:uiPriority="52"/>
+    <w:lsdException w:name="List Table 1 Light Accent 1" w:uiPriority="46"/>
+    <w:lsdException w:name="List Table 2 Accent 1" w:uiPriority="47"/>
+    <w:lsdException w:name="List Table 3 Accent 1" w:uiPriority="48"/>
+    <w:lsdException w:name="List Table 4 Accent 1" w:uiPriority="49"/>
+    <w:lsdException w:name="List Table 5 Dark Accent 1" w:uiPriority="50"/>
+    <w:lsdException w:name="List Table 6 Colorful Accent 1" w:uiPriority="51"/>
+    <w:lsdException w:name="List Table 7 Colorful Accent 1" w:uiPriority="52"/>
+    <w:lsdException w:name="List Table 1 Light Accent 2" w:uiPriority="46"/>
+    <w:lsdException w:name="List Table 2 Accent 2" w:uiPriority="47"/>
+    <w:lsdException w:name="List Table 3 Accent 2" w:uiPriority="48"/>
+    <w:lsdException w:name="List Table 4 Accent 2" w:uiPriority="49"/>
+    <w:lsdException w:name="List Table 5 Dark Accent 2" w:uiPriority="50"/>
+    <w:lsdException w:name="List Table 6 Colorful Accent 2" w:uiPriority="51"/>
+    <w:lsdException w:name="List Table 7 Colorful Accent 2" w:uiPriority="52"/>
+    <w:lsdException w:name="List Table 1 Light Accent 3" w:uiPriority="46"/>
+    <w:lsdException w:name="List Table 2 Accent 3" w:uiPriority="47"/>
+    <w:lsdException w:name="List Table 3 Accent 3" w:uiPriority="48"/>
+    <w:lsdException w:name="List Table 4 Accent 3" w:uiPriority="49"/>
+    <w:lsdException w:name="List Table 5 Dark Accent 3" w:uiPriority="50"/>
+    <w:lsdException w:name="List Table 6 Colorful Accent 3" w:uiPriority="51"/>
+    <w:lsdException w:name="List Table 7 Colorful Accent 3" w:uiPriority="52"/>
+    <w:lsdException w:name="List Table 1 Light Accent 4" w:uiPriority="46"/>
+    <w:lsdException w:name="List Table 2 Accent 4" w:uiPriority="47"/>
+    <w:lsdException w:name="List Table 3 Accent 4" w:uiPriority="48"/>
+    <w:lsdException w:name="List Table 4 Accent 4" w:uiPriority="49"/>
+    <w:lsdException w:name="List Table 5 Dark Accent 4" w:uiPriority="50"/>
+    <w:lsdException w:name="List Table 6 Colorful Accent 4" w:uiPriority="51"/>
+    <w:lsdException w:name="List Table 7 Colorful Accent 4" w:uiPriority="52"/>
+    <w:lsdException w:name="List Table 1 Light Accent 5" w:uiPriority="46"/>
+    <w:lsdException w:name="List Table 2 Accent 5" w:uiPriority="47"/>
+    <w:lsdException w:name="List Table 3 Accent 5" w:uiPriority="48"/>
+    <w:lsdException w:name="List Table 4 Accent 5" w:uiPriority="49"/>
+    <w:lsdException w:name="List Table 5 Dark Accent 5" w:uiPriority="50"/>
+    <w:lsdException w:name="List Table 6 Colorful Accent 5" w:uiPriority="51"/>
+    <w:lsdException w:name="List Table 7 Colorful Accent 5" w:uiPriority="52"/>
+    <w:lsdException w:name="List Table 1 Light Accent 6" w:uiPriority="46"/>
+    <w:lsdException w:name="List Table 2 Accent 6" w:uiPriority="47"/>
+    <w:lsdException w:name="List Table 3 Accent 6" w:uiPriority="48"/>
+    <w:lsdException w:name="List Table 4 Accent 6" w:uiPriority="49"/>
+    <w:lsdException w:name="List Table 5 Dark Accent 6" w:uiPriority="50"/>
+    <w:lsdException w:name="List Table 6 Colorful Accent 6" w:uiPriority="51"/>
+    <w:lsdException w:name="List Table 7 Colorful Accent 6" w:uiPriority="52"/>
+    <w:lsdException w:name="Mention" w:semiHidden="1" w:unhideWhenUsed="1"/>
+    <w:lsdException w:name="Smart Hyperlink" w:semiHidden="1" w:unhideWhenUsed="1"/>
+    <w:lsdException w:name="Hashtag" w:semiHidden="1" w:unhideWhenUsed="1"/>
+    <w:lsdException w:name="Unresolved Mention" w:semiHidden="1" w:unhideWhenUsed="1"/>
+  </w:latentStyles>
+  <w:style w:type="paragraph" w:styleId="Normal" w:default="1">
     <w:name w:val="Normal"/>
     <w:qFormat/>
     <w:pPr>
-      <w:keepNext/>
-      <w:keepLines w:val="false"/>
+      <w:keepNext w:val="true"/>
       <w:widowControl/>
       <w:bidi w:val="0"/>
       <w:spacing w:lineRule="auto" w:line="276" w:before="0" w:after="200"/>
-      <w:ind w:left="0" w:right="0" w:hanging="0"/>
       <w:jc w:val="left"/>
     </w:pPr>
     <w:rPr>
       <w:rFonts w:ascii="Calibri" w:hAnsi="Calibri" w:eastAsia="Calibri" w:cs="Calibri"/>
-      <w:b w:val="false"/>
-      <w:i w:val="false"/>
-      <w:caps w:val="false"/>
-      <w:smallCaps w:val="false"/>
-      <w:strike w:val="false"/>
-      <w:dstrike w:val="false"/>
       <w:color w:val="000000"/>
-      <w:position w:val="0"/>
-      <w:sz w:val="22"/>
+      <w:kern w:val="0"/>
       <w:sz w:val="22"/>
       <w:szCs w:val="22"/>
-      <w:u w:val="none"/>
-      <w:vertAlign w:val="baseline"/>
       <w:lang w:val="en-US" w:eastAsia="zh-CN" w:bidi="hi-IN"/>
     </w:rPr>
   </w:style>
@@ -1067,21 +1116,16 @@
     <w:next w:val="Normal"/>
     <w:qFormat/>
     <w:pPr>
-      <w:keepNext/>
       <w:keepLines/>
       <w:widowControl w:val="false"/>
-      <w:bidi w:val="0"/>
       <w:spacing w:lineRule="auto" w:line="240" w:before="480" w:after="120"/>
       <w:contextualSpacing/>
-      <w:jc w:val="left"/>
+      <w:outlineLvl w:val="0"/>
     </w:pPr>
     <w:rPr>
-      <w:rFonts w:ascii="Calibri" w:hAnsi="Calibri" w:eastAsia="Calibri" w:cs="Calibri"/>
       <w:b/>
-      <w:color w:val="000000"/>
       <w:sz w:val="48"/>
       <w:szCs w:val="48"/>
-      <w:lang w:val="en-US" w:eastAsia="zh-CN" w:bidi="hi-IN"/>
     </w:rPr>
   </w:style>
   <w:style w:type="paragraph" w:styleId="Heading2">
@@ -1090,21 +1134,16 @@
     <w:next w:val="Normal"/>
     <w:qFormat/>
     <w:pPr>
-      <w:keepNext/>
       <w:keepLines/>
       <w:widowControl w:val="false"/>
-      <w:bidi w:val="0"/>
       <w:spacing w:lineRule="auto" w:line="240" w:before="360" w:after="80"/>
       <w:contextualSpacing/>
-      <w:jc w:val="left"/>
+      <w:outlineLvl w:val="1"/>
     </w:pPr>
     <w:rPr>
-      <w:rFonts w:ascii="Calibri" w:hAnsi="Calibri" w:eastAsia="Calibri" w:cs="Calibri"/>
       <w:b/>
-      <w:color w:val="000000"/>
       <w:sz w:val="36"/>
       <w:szCs w:val="36"/>
-      <w:lang w:val="en-US" w:eastAsia="zh-CN" w:bidi="hi-IN"/>
     </w:rPr>
   </w:style>
   <w:style w:type="paragraph" w:styleId="Heading3">
@@ -1113,21 +1152,16 @@
     <w:next w:val="Normal"/>
     <w:qFormat/>
     <w:pPr>
-      <w:keepNext/>
       <w:keepLines/>
       <w:widowControl w:val="false"/>
-      <w:bidi w:val="0"/>
       <w:spacing w:lineRule="auto" w:line="240" w:before="280" w:after="80"/>
       <w:contextualSpacing/>
-      <w:jc w:val="left"/>
+      <w:outlineLvl w:val="2"/>
     </w:pPr>
     <w:rPr>
-      <w:rFonts w:ascii="Calibri" w:hAnsi="Calibri" w:eastAsia="Calibri" w:cs="Calibri"/>
       <w:b/>
-      <w:color w:val="000000"/>
       <w:sz w:val="28"/>
       <w:szCs w:val="28"/>
-      <w:lang w:val="en-US" w:eastAsia="zh-CN" w:bidi="hi-IN"/>
     </w:rPr>
   </w:style>
   <w:style w:type="paragraph" w:styleId="Heading4">
@@ -1136,21 +1170,16 @@
     <w:next w:val="Normal"/>
     <w:qFormat/>
     <w:pPr>
-      <w:keepNext/>
       <w:keepLines/>
       <w:widowControl w:val="false"/>
-      <w:bidi w:val="0"/>
       <w:spacing w:lineRule="auto" w:line="240" w:before="240" w:after="40"/>
       <w:contextualSpacing/>
-      <w:jc w:val="left"/>
+      <w:outlineLvl w:val="3"/>
     </w:pPr>
     <w:rPr>
-      <w:rFonts w:ascii="Calibri" w:hAnsi="Calibri" w:eastAsia="Calibri" w:cs="Calibri"/>
       <w:b/>
-      <w:color w:val="000000"/>
       <w:sz w:val="24"/>
       <w:szCs w:val="24"/>
-      <w:lang w:val="en-US" w:eastAsia="zh-CN" w:bidi="hi-IN"/>
     </w:rPr>
   </w:style>
   <w:style w:type="paragraph" w:styleId="Heading5">
@@ -1159,21 +1188,14 @@
     <w:next w:val="Normal"/>
     <w:qFormat/>
     <w:pPr>
-      <w:keepNext/>
       <w:keepLines/>
       <w:widowControl w:val="false"/>
-      <w:bidi w:val="0"/>
       <w:spacing w:lineRule="auto" w:line="240" w:before="220" w:after="40"/>
       <w:contextualSpacing/>
-      <w:jc w:val="left"/>
+      <w:outlineLvl w:val="4"/>
     </w:pPr>
     <w:rPr>
-      <w:rFonts w:ascii="Calibri" w:hAnsi="Calibri" w:eastAsia="Calibri" w:cs="Calibri"/>
       <w:b/>
-      <w:color w:val="000000"/>
-      <w:sz w:val="22"/>
-      <w:szCs w:val="22"/>
-      <w:lang w:val="en-US" w:eastAsia="zh-CN" w:bidi="hi-IN"/>
     </w:rPr>
   </w:style>
   <w:style w:type="paragraph" w:styleId="Heading6">
@@ -1182,30 +1204,32 @@
     <w:next w:val="Normal"/>
     <w:qFormat/>
     <w:pPr>
-      <w:keepNext/>
       <w:keepLines/>
       <w:widowControl w:val="false"/>
-      <w:bidi w:val="0"/>
       <w:spacing w:lineRule="auto" w:line="240" w:before="200" w:after="40"/>
       <w:contextualSpacing/>
-      <w:jc w:val="left"/>
+      <w:outlineLvl w:val="5"/>
     </w:pPr>
     <w:rPr>
-      <w:rFonts w:ascii="Calibri" w:hAnsi="Calibri" w:eastAsia="Calibri" w:cs="Calibri"/>
       <w:b/>
-      <w:color w:val="000000"/>
       <w:sz w:val="20"/>
       <w:szCs w:val="20"/>
-      <w:lang w:val="en-US" w:eastAsia="zh-CN" w:bidi="hi-IN"/>
     </w:rPr>
   </w:style>
-  <w:style w:type="paragraph" w:styleId="Heading">
+  <w:style w:type="character" w:styleId="DefaultParagraphFont" w:default="1">
+    <w:name w:val="Default Paragraph Font"/>
+    <w:uiPriority w:val="1"/>
+    <w:semiHidden/>
+    <w:unhideWhenUsed/>
+    <w:qFormat/>
+    <w:rPr/>
+  </w:style>
+  <w:style w:type="paragraph" w:styleId="Heading" w:customStyle="1">
     <w:name w:val="Heading"/>
     <w:basedOn w:val="Normal"/>
     <w:next w:val="TextBody"/>
     <w:qFormat/>
     <w:pPr>
-      <w:keepNext/>
       <w:spacing w:before="240" w:after="120"/>
     </w:pPr>
     <w:rPr>
@@ -1246,7 +1270,7 @@
       <w:szCs w:val="24"/>
     </w:rPr>
   </w:style>
-  <w:style w:type="paragraph" w:styleId="Index">
+  <w:style w:type="paragraph" w:styleId="Index" w:customStyle="1">
     <w:name w:val="Index"/>
     <w:basedOn w:val="Normal"/>
     <w:qFormat/>
@@ -1257,7 +1281,23 @@
       <w:rFonts w:cs="Lucida Sans"/>
     </w:rPr>
   </w:style>
-  <w:style w:type="paragraph" w:styleId="LOnormal" w:default="1">
+  <w:style w:type="paragraph" w:styleId="Caption1">
+    <w:name w:val="caption"/>
+    <w:basedOn w:val="Normal"/>
+    <w:qFormat/>
+    <w:pPr>
+      <w:suppressLineNumbers/>
+      <w:spacing w:before="120" w:after="120"/>
+    </w:pPr>
+    <w:rPr>
+      <w:rFonts w:cs="Lucida Sans"/>
+      <w:i/>
+      <w:iCs/>
+      <w:sz w:val="24"/>
+      <w:szCs w:val="24"/>
+    </w:rPr>
+  </w:style>
+  <w:style w:type="paragraph" w:styleId="LOnormal" w:customStyle="1">
     <w:name w:val="LO-normal"/>
     <w:qFormat/>
     <w:pPr>
@@ -1267,19 +1307,10 @@
     </w:pPr>
     <w:rPr>
       <w:rFonts w:ascii="Calibri" w:hAnsi="Calibri" w:eastAsia="Calibri" w:cs="Calibri"/>
-      <w:b w:val="false"/>
-      <w:i w:val="false"/>
-      <w:caps w:val="false"/>
-      <w:smallCaps w:val="false"/>
-      <w:strike w:val="false"/>
-      <w:dstrike w:val="false"/>
       <w:color w:val="000000"/>
-      <w:position w:val="0"/>
-      <w:sz w:val="22"/>
+      <w:kern w:val="0"/>
       <w:sz w:val="22"/>
       <w:szCs w:val="22"/>
-      <w:u w:val="none"/>
-      <w:vertAlign w:val="baseline"/>
       <w:lang w:val="en-US" w:eastAsia="zh-CN" w:bidi="hi-IN"/>
     </w:rPr>
   </w:style>
@@ -1289,9 +1320,9 @@
     <w:next w:val="Normal"/>
     <w:qFormat/>
     <w:pPr>
-      <w:keepNext/>
+      <w:keepNext w:val="true"/>
       <w:keepLines/>
-      <w:spacing w:lineRule="auto" w:line="240" w:before="480" w:after="120"/>
+      <w:spacing w:before="480" w:after="120"/>
       <w:contextualSpacing/>
     </w:pPr>
     <w:rPr>
@@ -1306,9 +1337,9 @@
     <w:next w:val="Normal"/>
     <w:qFormat/>
     <w:pPr>
-      <w:keepNext/>
+      <w:keepNext w:val="true"/>
       <w:keepLines/>
-      <w:spacing w:lineRule="auto" w:line="240" w:before="360" w:after="80"/>
+      <w:spacing w:before="360" w:after="80"/>
       <w:contextualSpacing/>
     </w:pPr>
     <w:rPr>
@@ -1325,8 +1356,322 @@
     <w:pPr/>
     <w:rPr/>
   </w:style>
+  <w:style w:type="numbering" w:styleId="NoList" w:default="1">
+    <w:name w:val="No List"/>
+    <w:uiPriority w:val="99"/>
+    <w:semiHidden/>
+    <w:unhideWhenUsed/>
+    <w:qFormat/>
+  </w:style>
   <w:style w:type="table" w:default="1" w:styleId="TableNormal">
-    <w:name w:val="Table Normal"/>
+    <w:name w:val="Normal Table"/>
+    <w:uiPriority w:val="99"/>
+    <w:semiHidden/>
+    <w:unhideWhenUsed/>
+    <w:tblPr>
+      <w:tblInd w:w="0" w:type="dxa"/>
+      <w:tblCellMar>
+        <w:top w:w="0" w:type="dxa"/>
+        <w:left w:w="108" w:type="dxa"/>
+        <w:bottom w:w="0" w:type="dxa"/>
+        <w:right w:w="108" w:type="dxa"/>
+      </w:tblCellMar>
+    </w:tblPr>
   </w:style>
 </w:styles>
+</file>
+
+<file path=word/theme/theme1.xml><?xml version="1.0" encoding="utf-8"?>
+<a:theme xmlns:a="http://schemas.openxmlformats.org/drawingml/2006/main" name="Office Theme">
+  <a:themeElements>
+    <a:clrScheme name="Office">
+      <a:dk1>
+        <a:sysClr val="windowText" lastClr="000000"/>
+      </a:dk1>
+      <a:lt1>
+        <a:sysClr val="window" lastClr="FFFFFF"/>
+      </a:lt1>
+      <a:dk2>
+        <a:srgbClr val="44546A"/>
+      </a:dk2>
+      <a:lt2>
+        <a:srgbClr val="E7E6E6"/>
+      </a:lt2>
+      <a:accent1>
+        <a:srgbClr val="4472C4"/>
+      </a:accent1>
+      <a:accent2>
+        <a:srgbClr val="ED7D31"/>
+      </a:accent2>
+      <a:accent3>
+        <a:srgbClr val="A5A5A5"/>
+      </a:accent3>
+      <a:accent4>
+        <a:srgbClr val="FFC000"/>
+      </a:accent4>
+      <a:accent5>
+        <a:srgbClr val="5B9BD5"/>
+      </a:accent5>
+      <a:accent6>
+        <a:srgbClr val="70AD47"/>
+      </a:accent6>
+      <a:hlink>
+        <a:srgbClr val="0563C1"/>
+      </a:hlink>
+      <a:folHlink>
+        <a:srgbClr val="954F72"/>
+      </a:folHlink>
+    </a:clrScheme>
+    <a:fontScheme name="Office">
+      <a:majorFont>
+        <a:latin typeface="Calibri Light" panose="020F0302020204030204"/>
+        <a:ea typeface=""/>
+        <a:cs typeface=""/>
+        <a:font script="Jpan" typeface="游ゴシック Light"/>
+        <a:font script="Hang" typeface="맑은 고딕"/>
+        <a:font script="Hans" typeface="等线 Light"/>
+        <a:font script="Hant" typeface="新細明體"/>
+        <a:font script="Arab" typeface="Times New Roman"/>
+        <a:font script="Hebr" typeface="Times New Roman"/>
+        <a:font script="Thai" typeface="Angsana New"/>
+        <a:font script="Ethi" typeface="Nyala"/>
+        <a:font script="Beng" typeface="Vrinda"/>
+        <a:font script="Gujr" typeface="Shruti"/>
+        <a:font script="Khmr" typeface="MoolBoran"/>
+        <a:font script="Knda" typeface="Tunga"/>
+        <a:font script="Guru" typeface="Raavi"/>
+        <a:font script="Cans" typeface="Euphemia"/>
+        <a:font script="Cher" typeface="Plantagenet Cherokee"/>
+        <a:font script="Yiii" typeface="Microsoft Yi Baiti"/>
+        <a:font script="Tibt" typeface="Microsoft Himalaya"/>
+        <a:font script="Thaa" typeface="MV Boli"/>
+        <a:font script="Deva" typeface="Mangal"/>
+        <a:font script="Telu" typeface="Gautami"/>
+        <a:font script="Taml" typeface="Latha"/>
+        <a:font script="Syrc" typeface="Estrangelo Edessa"/>
+        <a:font script="Orya" typeface="Kalinga"/>
+        <a:font script="Mlym" typeface="Kartika"/>
+        <a:font script="Laoo" typeface="DokChampa"/>
+        <a:font script="Sinh" typeface="Iskoola Pota"/>
+        <a:font script="Mong" typeface="Mongolian Baiti"/>
+        <a:font script="Viet" typeface="Times New Roman"/>
+        <a:font script="Uigh" typeface="Microsoft Uighur"/>
+        <a:font script="Geor" typeface="Sylfaen"/>
+        <a:font script="Armn" typeface="Arial"/>
+        <a:font script="Bugi" typeface="Leelawadee UI"/>
+        <a:font script="Bopo" typeface="Microsoft JhengHei"/>
+        <a:font script="Java" typeface="Javanese Text"/>
+        <a:font script="Lisu" typeface="Segoe UI"/>
+        <a:font script="Mymr" typeface="Myanmar Text"/>
+        <a:font script="Nkoo" typeface="Ebrima"/>
+        <a:font script="Olck" typeface="Nirmala UI"/>
+        <a:font script="Osma" typeface="Ebrima"/>
+        <a:font script="Phag" typeface="Phagspa"/>
+        <a:font script="Syrn" typeface="Estrangelo Edessa"/>
+        <a:font script="Syrj" typeface="Estrangelo Edessa"/>
+        <a:font script="Syre" typeface="Estrangelo Edessa"/>
+        <a:font script="Sora" typeface="Nirmala UI"/>
+        <a:font script="Tale" typeface="Microsoft Tai Le"/>
+        <a:font script="Talu" typeface="Microsoft New Tai Lue"/>
+        <a:font script="Tfng" typeface="Ebrima"/>
+      </a:majorFont>
+      <a:minorFont>
+        <a:latin typeface="Calibri" panose="020F0502020204030204"/>
+        <a:ea typeface=""/>
+        <a:cs typeface=""/>
+        <a:font script="Jpan" typeface="游明朝"/>
+        <a:font script="Hang" typeface="맑은 고딕"/>
+        <a:font script="Hans" typeface="等线"/>
+        <a:font script="Hant" typeface="新細明體"/>
+        <a:font script="Arab" typeface="Arial"/>
+        <a:font script="Hebr" typeface="Arial"/>
+        <a:font script="Thai" typeface="Cordia New"/>
+        <a:font script="Ethi" typeface="Nyala"/>
+        <a:font script="Beng" typeface="Vrinda"/>
+        <a:font script="Gujr" typeface="Shruti"/>
+        <a:font script="Khmr" typeface="DaunPenh"/>
+        <a:font script="Knda" typeface="Tunga"/>
+        <a:font script="Guru" typeface="Raavi"/>
+        <a:font script="Cans" typeface="Euphemia"/>
+        <a:font script="Cher" typeface="Plantagenet Cherokee"/>
+        <a:font script="Yiii" typeface="Microsoft Yi Baiti"/>
+        <a:font script="Tibt" typeface="Microsoft Himalaya"/>
+        <a:font script="Thaa" typeface="MV Boli"/>
+        <a:font script="Deva" typeface="Mangal"/>
+        <a:font script="Telu" typeface="Gautami"/>
+        <a:font script="Taml" typeface="Latha"/>
+        <a:font script="Syrc" typeface="Estrangelo Edessa"/>
+        <a:font script="Orya" typeface="Kalinga"/>
+        <a:font script="Mlym" typeface="Kartika"/>
+        <a:font script="Laoo" typeface="DokChampa"/>
+        <a:font script="Sinh" typeface="Iskoola Pota"/>
+        <a:font script="Mong" typeface="Mongolian Baiti"/>
+        <a:font script="Viet" typeface="Arial"/>
+        <a:font script="Uigh" typeface="Microsoft Uighur"/>
+        <a:font script="Geor" typeface="Sylfaen"/>
+        <a:font script="Armn" typeface="Arial"/>
+        <a:font script="Bugi" typeface="Leelawadee UI"/>
+        <a:font script="Bopo" typeface="Microsoft JhengHei"/>
+        <a:font script="Java" typeface="Javanese Text"/>
+        <a:font script="Lisu" typeface="Segoe UI"/>
+        <a:font script="Mymr" typeface="Myanmar Text"/>
+        <a:font script="Nkoo" typeface="Ebrima"/>
+        <a:font script="Olck" typeface="Nirmala UI"/>
+        <a:font script="Osma" typeface="Ebrima"/>
+        <a:font script="Phag" typeface="Phagspa"/>
+        <a:font script="Syrn" typeface="Estrangelo Edessa"/>
+        <a:font script="Syrj" typeface="Estrangelo Edessa"/>
+        <a:font script="Syre" typeface="Estrangelo Edessa"/>
+        <a:font script="Sora" typeface="Nirmala UI"/>
+        <a:font script="Tale" typeface="Microsoft Tai Le"/>
+        <a:font script="Talu" typeface="Microsoft New Tai Lue"/>
+        <a:font script="Tfng" typeface="Ebrima"/>
+      </a:minorFont>
+    </a:fontScheme>
+    <a:fmtScheme name="Office">
+      <a:fillStyleLst>
+        <a:solidFill>
+          <a:schemeClr val="phClr"/>
+        </a:solidFill>
+        <a:gradFill rotWithShape="1">
+          <a:gsLst>
+            <a:gs pos="0">
+              <a:schemeClr val="phClr">
+                <a:lumMod val="110000"/>
+                <a:satMod val="105000"/>
+                <a:tint val="67000"/>
+              </a:schemeClr>
+            </a:gs>
+            <a:gs pos="50000">
+              <a:schemeClr val="phClr">
+                <a:lumMod val="105000"/>
+                <a:satMod val="103000"/>
+                <a:tint val="73000"/>
+              </a:schemeClr>
+            </a:gs>
+            <a:gs pos="100000">
+              <a:schemeClr val="phClr">
+                <a:lumMod val="105000"/>
+                <a:satMod val="109000"/>
+                <a:tint val="81000"/>
+              </a:schemeClr>
+            </a:gs>
+          </a:gsLst>
+          <a:lin ang="5400000" scaled="0"/>
+        </a:gradFill>
+        <a:gradFill rotWithShape="1">
+          <a:gsLst>
+            <a:gs pos="0">
+              <a:schemeClr val="phClr">
+                <a:satMod val="103000"/>
+                <a:lumMod val="102000"/>
+                <a:tint val="94000"/>
+              </a:schemeClr>
+            </a:gs>
+            <a:gs pos="50000">
+              <a:schemeClr val="phClr">
+                <a:satMod val="110000"/>
+                <a:lumMod val="100000"/>
+                <a:shade val="100000"/>
+              </a:schemeClr>
+            </a:gs>
+            <a:gs pos="100000">
+              <a:schemeClr val="phClr">
+                <a:lumMod val="99000"/>
+                <a:satMod val="120000"/>
+                <a:shade val="78000"/>
+              </a:schemeClr>
+            </a:gs>
+          </a:gsLst>
+          <a:lin ang="5400000" scaled="0"/>
+        </a:gradFill>
+      </a:fillStyleLst>
+      <a:lnStyleLst>
+        <a:ln w="6350" cap="flat" cmpd="sng" algn="ctr">
+          <a:solidFill>
+            <a:schemeClr val="phClr"/>
+          </a:solidFill>
+          <a:prstDash val="solid"/>
+          <a:miter lim="800000"/>
+        </a:ln>
+        <a:ln w="12700" cap="flat" cmpd="sng" algn="ctr">
+          <a:solidFill>
+            <a:schemeClr val="phClr"/>
+          </a:solidFill>
+          <a:prstDash val="solid"/>
+          <a:miter lim="800000"/>
+        </a:ln>
+        <a:ln w="19050" cap="flat" cmpd="sng" algn="ctr">
+          <a:solidFill>
+            <a:schemeClr val="phClr"/>
+          </a:solidFill>
+          <a:prstDash val="solid"/>
+          <a:miter lim="800000"/>
+        </a:ln>
+      </a:lnStyleLst>
+      <a:effectStyleLst>
+        <a:effectStyle>
+          <a:effectLst/>
+        </a:effectStyle>
+        <a:effectStyle>
+          <a:effectLst/>
+        </a:effectStyle>
+        <a:effectStyle>
+          <a:effectLst>
+            <a:outerShdw blurRad="57150" dist="19050" dir="5400000" algn="ctr" rotWithShape="0">
+              <a:srgbClr val="000000">
+                <a:alpha val="63000"/>
+              </a:srgbClr>
+            </a:outerShdw>
+          </a:effectLst>
+        </a:effectStyle>
+      </a:effectStyleLst>
+      <a:bgFillStyleLst>
+        <a:solidFill>
+          <a:schemeClr val="phClr"/>
+        </a:solidFill>
+        <a:solidFill>
+          <a:schemeClr val="phClr">
+            <a:tint val="95000"/>
+            <a:satMod val="170000"/>
+          </a:schemeClr>
+        </a:solidFill>
+        <a:gradFill rotWithShape="1">
+          <a:gsLst>
+            <a:gs pos="0">
+              <a:schemeClr val="phClr">
+                <a:tint val="93000"/>
+                <a:satMod val="150000"/>
+                <a:shade val="98000"/>
+                <a:lumMod val="102000"/>
+              </a:schemeClr>
+            </a:gs>
+            <a:gs pos="50000">
+              <a:schemeClr val="phClr">
+                <a:tint val="98000"/>
+                <a:satMod val="130000"/>
+                <a:shade val="90000"/>
+                <a:lumMod val="103000"/>
+              </a:schemeClr>
+            </a:gs>
+            <a:gs pos="100000">
+              <a:schemeClr val="phClr">
+                <a:shade val="63000"/>
+                <a:satMod val="120000"/>
+              </a:schemeClr>
+            </a:gs>
+          </a:gsLst>
+          <a:lin ang="5400000" scaled="0"/>
+        </a:gradFill>
+      </a:bgFillStyleLst>
+    </a:fmtScheme>
+  </a:themeElements>
+  <a:objectDefaults/>
+  <a:extraClrSchemeLst/>
+  <a:extLst>
+    <a:ext uri="{05A4C25C-085E-4340-85A3-A5531E510DB2}">
+      <thm15:themeFamily xmlns:thm15="http://schemas.microsoft.com/office/thememl/2012/main" name="Office Theme" id="{62F939B6-93AF-4DB8-9C6B-D6C7DFDC589F}" vid="{4A3C46E8-61CC-4603-A589-7422A47A8E4A}"/>
+    </a:ext>
+  </a:extLst>
+</a:theme>
 </file>